--- a/논문/[요약] Augmented CycleGAN.docx
+++ b/논문/[요약] Augmented CycleGAN.docx
@@ -13,8 +13,8 @@
           <w:b/>
           <w:bCs/>
           <w:kern w:val="0"/>
-          <w:sz w:val="30"/>
-          <w:szCs w:val="30"/>
+          <w:sz w:val="34"/>
+          <w:szCs w:val="34"/>
         </w:rPr>
       </w:pPr>
       <w:r>
@@ -23,8 +23,8 @@
           <w:b/>
           <w:bCs/>
           <w:kern w:val="0"/>
-          <w:sz w:val="30"/>
-          <w:szCs w:val="30"/>
+          <w:sz w:val="34"/>
+          <w:szCs w:val="34"/>
         </w:rPr>
         <w:t>Augmented CycleGAN</w:t>
       </w:r>
@@ -61,14 +61,10 @@
         <w:wordWrap/>
         <w:adjustRightInd w:val="0"/>
         <w:spacing w:after="0" w:line="240" w:lineRule="auto"/>
-        <w:jc w:val="center"/>
-        <w:rPr>
-          <w:rFonts w:eastAsiaTheme="minorHAnsi" w:cs="NimbusRomNo9L-Regu"/>
-          <w:b/>
-          <w:bCs/>
-          <w:kern w:val="0"/>
-          <w:sz w:val="30"/>
-          <w:szCs w:val="30"/>
+        <w:rPr>
+          <w:rFonts w:eastAsiaTheme="minorHAnsi" w:cs="NimbusRomNo9L-Regu"/>
+          <w:kern w:val="0"/>
+          <w:sz w:val="22"/>
         </w:rPr>
       </w:pPr>
     </w:p>
@@ -83,8 +79,8 @@
           <w:b/>
           <w:bCs/>
           <w:kern w:val="0"/>
-          <w:sz w:val="26"/>
-          <w:szCs w:val="26"/>
+          <w:sz w:val="30"/>
+          <w:szCs w:val="30"/>
         </w:rPr>
       </w:pPr>
       <w:r>
@@ -93,10 +89,10 @@
           <w:b/>
           <w:bCs/>
           <w:kern w:val="0"/>
-          <w:sz w:val="26"/>
-          <w:szCs w:val="26"/>
-        </w:rPr>
-        <w:t>Abstract :</w:t>
+          <w:sz w:val="30"/>
+          <w:szCs w:val="30"/>
+        </w:rPr>
+        <w:t>Abstract</w:t>
       </w:r>
     </w:p>
     <w:p>
@@ -106,7 +102,7 @@
         <w:spacing w:after="0" w:line="240" w:lineRule="auto"/>
         <w:jc w:val="left"/>
         <w:rPr>
-          <w:rFonts w:eastAsiaTheme="minorHAnsi" w:cs="NimbusRomNo9L-Regu" w:hint="eastAsia"/>
+          <w:rFonts w:eastAsiaTheme="minorHAnsi" w:cs="NimbusRomNo9L-Regu"/>
           <w:kern w:val="0"/>
           <w:sz w:val="22"/>
         </w:rPr>
@@ -125,7 +121,23 @@
           <w:kern w:val="0"/>
           <w:sz w:val="22"/>
         </w:rPr>
-        <w:t>에서 도메인 간 맵핑을 학습하면,</w:t>
+        <w:t xml:space="preserve">에서 도메인 간 </w:t>
+      </w:r>
+      <w:r>
+        <w:rPr>
+          <w:rFonts w:eastAsiaTheme="minorHAnsi" w:cs="NimbusRomNo9L-Regu" w:hint="eastAsia"/>
+          <w:kern w:val="0"/>
+          <w:sz w:val="22"/>
+        </w:rPr>
+        <w:t>매핑</w:t>
+      </w:r>
+      <w:r>
+        <w:rPr>
+          <w:rFonts w:eastAsiaTheme="minorHAnsi" w:cs="NimbusRomNo9L-Regu" w:hint="eastAsia"/>
+          <w:kern w:val="0"/>
+          <w:sz w:val="22"/>
+        </w:rPr>
+        <w:t>을 학습하면,</w:t>
       </w:r>
       <w:r>
         <w:rPr>
@@ -157,7 +169,15 @@
           <w:kern w:val="0"/>
           <w:sz w:val="22"/>
         </w:rPr>
-        <w:t>작업의 성능을 향상시킬 수 있다.</w:t>
+        <w:t>작업의 성능을 향상시킬 수 있</w:t>
+      </w:r>
+      <w:r>
+        <w:rPr>
+          <w:rFonts w:eastAsiaTheme="minorHAnsi" w:cs="NimbusRomNo9L-Regu" w:hint="eastAsia"/>
+          <w:kern w:val="0"/>
+          <w:sz w:val="22"/>
+        </w:rPr>
+        <w:t>습니다.</w:t>
       </w:r>
     </w:p>
     <w:p>
@@ -194,7 +214,23 @@
           <w:kern w:val="0"/>
           <w:sz w:val="22"/>
         </w:rPr>
-        <w:t>은 도메인 간의 맵핑이 결정론 적이고 일대일이라 가정하기 때문에,</w:t>
+        <w:t xml:space="preserve">은 도메인 간의 </w:t>
+      </w:r>
+      <w:r>
+        <w:rPr>
+          <w:rFonts w:eastAsiaTheme="minorHAnsi" w:cs="NimbusRomNo9L-Regu" w:hint="eastAsia"/>
+          <w:kern w:val="0"/>
+          <w:sz w:val="22"/>
+        </w:rPr>
+        <w:t>매핑</w:t>
+      </w:r>
+      <w:r>
+        <w:rPr>
+          <w:rFonts w:eastAsiaTheme="minorHAnsi" w:cs="NimbusRomNo9L-Regu" w:hint="eastAsia"/>
+          <w:kern w:val="0"/>
+          <w:sz w:val="22"/>
+        </w:rPr>
+        <w:t>이 결정론 적이고 일대일이라 가정하기 때문에,</w:t>
       </w:r>
       <w:r>
         <w:rPr>
@@ -250,7 +286,31 @@
           <w:kern w:val="0"/>
           <w:sz w:val="22"/>
         </w:rPr>
-        <w:t xml:space="preserve"> 맵핑 같은 작업에서는 비효율적이다.</w:t>
+        <w:t xml:space="preserve"> </w:t>
+      </w:r>
+      <w:r>
+        <w:rPr>
+          <w:rFonts w:eastAsiaTheme="minorHAnsi" w:cs="NimbusRomNo9L-Regu" w:hint="eastAsia"/>
+          <w:kern w:val="0"/>
+          <w:sz w:val="22"/>
+        </w:rPr>
+        <w:t>매핑</w:t>
+      </w:r>
+      <w:r>
+        <w:rPr>
+          <w:rFonts w:eastAsiaTheme="minorHAnsi" w:cs="NimbusRomNo9L-Regu" w:hint="eastAsia"/>
+          <w:kern w:val="0"/>
+          <w:sz w:val="22"/>
+        </w:rPr>
+        <w:t xml:space="preserve"> 같은 작업에서는 비효율적</w:t>
+      </w:r>
+      <w:r>
+        <w:rPr>
+          <w:rFonts w:eastAsiaTheme="minorHAnsi" w:cs="NimbusRomNo9L-Regu" w:hint="eastAsia"/>
+          <w:kern w:val="0"/>
+          <w:sz w:val="22"/>
+        </w:rPr>
+        <w:t>입니다.</w:t>
       </w:r>
     </w:p>
     <w:p>
@@ -287,7 +347,23 @@
           <w:kern w:val="0"/>
           <w:sz w:val="22"/>
         </w:rPr>
-        <w:t>에서는 도메인 간 다대다 맵핑을 학습하며,</w:t>
+        <w:t xml:space="preserve">에서는 도메인 간 다대다 </w:t>
+      </w:r>
+      <w:r>
+        <w:rPr>
+          <w:rFonts w:eastAsiaTheme="minorHAnsi" w:cs="NimbusRomNo9L-Regu" w:hint="eastAsia"/>
+          <w:kern w:val="0"/>
+          <w:sz w:val="22"/>
+        </w:rPr>
+        <w:t>매핑</w:t>
+      </w:r>
+      <w:r>
+        <w:rPr>
+          <w:rFonts w:eastAsiaTheme="minorHAnsi" w:cs="NimbusRomNo9L-Regu" w:hint="eastAsia"/>
+          <w:kern w:val="0"/>
+          <w:sz w:val="22"/>
+        </w:rPr>
+        <w:t>을 학습하며,</w:t>
       </w:r>
       <w:r>
         <w:rPr>
@@ -335,7 +411,15 @@
           <w:kern w:val="0"/>
           <w:sz w:val="22"/>
         </w:rPr>
-        <w:t>셋을 검사함.</w:t>
+        <w:t>셋을 검사</w:t>
+      </w:r>
+      <w:r>
+        <w:rPr>
+          <w:rFonts w:eastAsiaTheme="minorHAnsi" w:cs="NimbusRomNo9L-Regu" w:hint="eastAsia"/>
+          <w:kern w:val="0"/>
+          <w:sz w:val="22"/>
+        </w:rPr>
+        <w:t>합니다.</w:t>
       </w:r>
     </w:p>
     <w:p>
@@ -409,7 +493,23 @@
           <w:kern w:val="0"/>
           <w:sz w:val="22"/>
         </w:rPr>
-        <w:t>로 나누는 것을 말함.</w:t>
+        <w:t xml:space="preserve">로 나누는 것을 </w:t>
+      </w:r>
+      <w:r>
+        <w:rPr>
+          <w:rFonts w:eastAsiaTheme="minorHAnsi" w:cs="NimbusRomNo9L-Regu" w:hint="eastAsia"/>
+          <w:kern w:val="0"/>
+          <w:sz w:val="22"/>
+        </w:rPr>
+        <w:t>의미합니다</w:t>
+      </w:r>
+      <w:r>
+        <w:rPr>
+          <w:rFonts w:eastAsiaTheme="minorHAnsi" w:cs="NimbusRomNo9L-Regu" w:hint="eastAsia"/>
+          <w:kern w:val="0"/>
+          <w:sz w:val="22"/>
+        </w:rPr>
+        <w:t>.</w:t>
       </w:r>
       <w:r>
         <w:rPr>
@@ -441,7 +541,23 @@
           <w:kern w:val="0"/>
           <w:sz w:val="22"/>
         </w:rPr>
-        <w:t>분석하기 편한 형태로 나타냄.</w:t>
+        <w:t>분석하기 편한 형태로 나타</w:t>
+      </w:r>
+      <w:r>
+        <w:rPr>
+          <w:rFonts w:eastAsiaTheme="minorHAnsi" w:cs="NimbusRomNo9L-Regu" w:hint="eastAsia"/>
+          <w:kern w:val="0"/>
+          <w:sz w:val="22"/>
+        </w:rPr>
+        <w:t>내는데</w:t>
+      </w:r>
+      <w:r>
+        <w:rPr>
+          <w:rFonts w:eastAsiaTheme="minorHAnsi" w:cs="NimbusRomNo9L-Regu" w:hint="eastAsia"/>
+          <w:kern w:val="0"/>
+          <w:sz w:val="22"/>
+        </w:rPr>
+        <w:t>.</w:t>
       </w:r>
       <w:r>
         <w:rPr>
@@ -505,16 +621,21 @@
           <w:kern w:val="0"/>
           <w:sz w:val="22"/>
         </w:rPr>
-        <w:t>한다.</w:t>
-      </w:r>
-      <w:r>
-        <w:rPr>
-          <w:rFonts w:eastAsiaTheme="minorHAnsi" w:cs="NimbusRomNo9L-Regu"/>
-          <w:kern w:val="0"/>
-          <w:sz w:val="22"/>
-        </w:rPr>
-        <w:t xml:space="preserve"> </w:t>
-      </w:r>
+        <w:t>합니다.</w:t>
+      </w:r>
+    </w:p>
+    <w:p>
+      <w:pPr>
+        <w:wordWrap/>
+        <w:adjustRightInd w:val="0"/>
+        <w:spacing w:after="0" w:line="240" w:lineRule="auto"/>
+        <w:jc w:val="left"/>
+        <w:rPr>
+          <w:rFonts w:eastAsiaTheme="minorHAnsi" w:cs="NimbusRomNo9L-Regu"/>
+          <w:kern w:val="0"/>
+          <w:sz w:val="22"/>
+        </w:rPr>
+      </w:pPr>
       <w:r>
         <w:rPr>
           <w:rFonts w:eastAsiaTheme="minorHAnsi" w:cs="NimbusRomNo9L-Regu"/>
@@ -636,7 +757,23 @@
           <w:kern w:val="0"/>
           <w:sz w:val="22"/>
         </w:rPr>
-        <w:t>관측 데이터를 통하여 학습함.</w:t>
+        <w:t>관측 데이터를 통하여 학습</w:t>
+      </w:r>
+      <w:r>
+        <w:rPr>
+          <w:rFonts w:eastAsiaTheme="minorHAnsi" w:cs="NimbusRomNo9L-Regu" w:hint="eastAsia"/>
+          <w:kern w:val="0"/>
+          <w:sz w:val="22"/>
+        </w:rPr>
+        <w:t>합니다</w:t>
+      </w:r>
+      <w:r>
+        <w:rPr>
+          <w:rFonts w:eastAsiaTheme="minorHAnsi" w:cs="NimbusRomNo9L-Regu" w:hint="eastAsia"/>
+          <w:kern w:val="0"/>
+          <w:sz w:val="22"/>
+        </w:rPr>
+        <w:t>.</w:t>
       </w:r>
       <w:r>
         <w:rPr>
@@ -652,7 +789,23 @@
           <w:kern w:val="0"/>
           <w:sz w:val="22"/>
         </w:rPr>
-        <w:t>실제 예측 값은 이 관측 데이터 내에서 모델의 매개 변수를 조정하는데 사용됨.</w:t>
+        <w:t>실제 예측 값은 이 관측 데이터 내에서 모델의 매개 변수를 조정하는데 사용</w:t>
+      </w:r>
+      <w:r>
+        <w:rPr>
+          <w:rFonts w:eastAsiaTheme="minorHAnsi" w:cs="NimbusRomNo9L-Regu" w:hint="eastAsia"/>
+          <w:kern w:val="0"/>
+          <w:sz w:val="22"/>
+        </w:rPr>
+        <w:t>됩니다</w:t>
+      </w:r>
+      <w:r>
+        <w:rPr>
+          <w:rFonts w:eastAsiaTheme="minorHAnsi" w:cs="NimbusRomNo9L-Regu" w:hint="eastAsia"/>
+          <w:kern w:val="0"/>
+          <w:sz w:val="22"/>
+        </w:rPr>
+        <w:t>.</w:t>
       </w:r>
       <w:r>
         <w:rPr>
@@ -708,7 +861,15 @@
           <w:kern w:val="0"/>
           <w:sz w:val="22"/>
         </w:rPr>
-        <w:t>된다.</w:t>
+        <w:t>됩니다</w:t>
+      </w:r>
+      <w:r>
+        <w:rPr>
+          <w:rFonts w:eastAsiaTheme="minorHAnsi" w:cs="NimbusRomNo9L-Regu" w:hint="eastAsia"/>
+          <w:kern w:val="0"/>
+          <w:sz w:val="22"/>
+        </w:rPr>
+        <w:t>.</w:t>
       </w:r>
       <w:r>
         <w:rPr>
@@ -792,7 +953,7 @@
           <w:sz w:val="30"/>
           <w:szCs w:val="30"/>
         </w:rPr>
-        <w:t>ntroduction :</w:t>
+        <w:t>ntroduction</w:t>
       </w:r>
     </w:p>
     <w:p>
@@ -861,7 +1022,7 @@
           <w:kern w:val="0"/>
           <w:sz w:val="22"/>
         </w:rPr>
-        <w:t>다</w:t>
+        <w:t>습니다</w:t>
       </w:r>
       <w:r>
         <w:rPr>
@@ -901,7 +1062,23 @@
           <w:kern w:val="0"/>
           <w:sz w:val="22"/>
         </w:rPr>
-        <w:t>같은 기존의 비지도 맵핑 방법은</w:t>
+        <w:t xml:space="preserve">같은 기존의 비지도 </w:t>
+      </w:r>
+      <w:r>
+        <w:rPr>
+          <w:rFonts w:eastAsiaTheme="minorHAnsi" w:cs="NimbusRomNo9L-Regu" w:hint="eastAsia"/>
+          <w:kern w:val="0"/>
+          <w:sz w:val="22"/>
+        </w:rPr>
+        <w:t>매핑</w:t>
+      </w:r>
+      <w:r>
+        <w:rPr>
+          <w:rFonts w:eastAsiaTheme="minorHAnsi" w:cs="NimbusRomNo9L-Regu" w:hint="eastAsia"/>
+          <w:kern w:val="0"/>
+          <w:sz w:val="22"/>
+        </w:rPr>
+        <w:t xml:space="preserve"> 방법은</w:t>
       </w:r>
       <w:r>
         <w:rPr>
@@ -941,7 +1118,23 @@
           <w:kern w:val="0"/>
           <w:sz w:val="22"/>
         </w:rPr>
-        <w:t>를 학습함.</w:t>
+        <w:t>를 학습</w:t>
+      </w:r>
+      <w:r>
+        <w:rPr>
+          <w:rFonts w:eastAsiaTheme="minorHAnsi" w:cs="NimbusRomNo9L-Regu" w:hint="eastAsia"/>
+          <w:kern w:val="0"/>
+          <w:sz w:val="22"/>
+        </w:rPr>
+        <w:t>합니다</w:t>
+      </w:r>
+      <w:r>
+        <w:rPr>
+          <w:rFonts w:eastAsiaTheme="minorHAnsi" w:cs="NimbusRomNo9L-Regu" w:hint="eastAsia"/>
+          <w:kern w:val="0"/>
+          <w:sz w:val="22"/>
+        </w:rPr>
+        <w:t>.</w:t>
       </w:r>
       <w:r>
         <w:rPr>
@@ -973,7 +1166,39 @@
           <w:kern w:val="0"/>
           <w:sz w:val="22"/>
         </w:rPr>
-        <w:t>의 제한적인 점은 일대일 맵핑만 학습하는 것이다.</w:t>
+        <w:t xml:space="preserve">의 제한적인 점은 일대일 </w:t>
+      </w:r>
+      <w:r>
+        <w:rPr>
+          <w:rFonts w:eastAsiaTheme="minorHAnsi" w:cs="NimbusRomNo9L-Regu" w:hint="eastAsia"/>
+          <w:kern w:val="0"/>
+          <w:sz w:val="22"/>
+        </w:rPr>
+        <w:t>매핑</w:t>
+      </w:r>
+      <w:r>
+        <w:rPr>
+          <w:rFonts w:eastAsiaTheme="minorHAnsi" w:cs="NimbusRomNo9L-Regu" w:hint="eastAsia"/>
+          <w:kern w:val="0"/>
+          <w:sz w:val="22"/>
+        </w:rPr>
+        <w:t>만 학습하는 것</w:t>
+      </w:r>
+      <w:r>
+        <w:rPr>
+          <w:rFonts w:eastAsiaTheme="minorHAnsi" w:cs="NimbusRomNo9L-Regu" w:hint="eastAsia"/>
+          <w:kern w:val="0"/>
+          <w:sz w:val="22"/>
+        </w:rPr>
+        <w:t>입니다</w:t>
+      </w:r>
+      <w:r>
+        <w:rPr>
+          <w:rFonts w:eastAsiaTheme="minorHAnsi" w:cs="NimbusRomNo9L-Regu" w:hint="eastAsia"/>
+          <w:kern w:val="0"/>
+          <w:sz w:val="22"/>
+        </w:rPr>
+        <w:t>.</w:t>
       </w:r>
       <w:r>
         <w:rPr>
@@ -1037,7 +1262,23 @@
           <w:kern w:val="0"/>
           <w:sz w:val="22"/>
         </w:rPr>
-        <w:t>에만 연관 짓는다.</w:t>
+        <w:t>에만 연관 짓</w:t>
+      </w:r>
+      <w:r>
+        <w:rPr>
+          <w:rFonts w:eastAsiaTheme="minorHAnsi" w:cs="NimbusRomNo9L-Regu" w:hint="eastAsia"/>
+          <w:kern w:val="0"/>
+          <w:sz w:val="22"/>
+        </w:rPr>
+        <w:t>습니다</w:t>
+      </w:r>
+      <w:r>
+        <w:rPr>
+          <w:rFonts w:eastAsiaTheme="minorHAnsi" w:cs="NimbusRomNo9L-Regu" w:hint="eastAsia"/>
+          <w:kern w:val="0"/>
+          <w:sz w:val="22"/>
+        </w:rPr>
+        <w:t>.</w:t>
       </w:r>
       <w:r>
         <w:rPr>
@@ -1069,7 +1310,23 @@
           <w:kern w:val="0"/>
           <w:sz w:val="22"/>
         </w:rPr>
-        <w:t>된다고 생각함.</w:t>
+        <w:t>된다고 생각</w:t>
+      </w:r>
+      <w:r>
+        <w:rPr>
+          <w:rFonts w:eastAsiaTheme="minorHAnsi" w:cs="NimbusRomNo9L-Regu" w:hint="eastAsia"/>
+          <w:kern w:val="0"/>
+          <w:sz w:val="22"/>
+        </w:rPr>
+        <w:t>합니다</w:t>
+      </w:r>
+      <w:r>
+        <w:rPr>
+          <w:rFonts w:eastAsiaTheme="minorHAnsi" w:cs="NimbusRomNo9L-Regu" w:hint="eastAsia"/>
+          <w:kern w:val="0"/>
+          <w:sz w:val="22"/>
+        </w:rPr>
+        <w:t>.</w:t>
       </w:r>
       <w:r>
         <w:rPr>
@@ -1085,7 +1342,23 @@
           <w:kern w:val="0"/>
           <w:sz w:val="22"/>
         </w:rPr>
-        <w:t>일대일 맵핑의 한계는 소스가 되는 도메인과 대상 도메인이 실질적으로 다를 때 더 잘 나타남.</w:t>
+        <w:t xml:space="preserve">일대일 </w:t>
+      </w:r>
+      <w:r>
+        <w:rPr>
+          <w:rFonts w:eastAsiaTheme="minorHAnsi" w:cs="NimbusRomNo9L-Regu" w:hint="eastAsia"/>
+          <w:kern w:val="0"/>
+          <w:sz w:val="22"/>
+        </w:rPr>
+        <w:t>매핑</w:t>
+      </w:r>
+      <w:r>
+        <w:rPr>
+          <w:rFonts w:eastAsiaTheme="minorHAnsi" w:cs="NimbusRomNo9L-Regu" w:hint="eastAsia"/>
+          <w:kern w:val="0"/>
+          <w:sz w:val="22"/>
+        </w:rPr>
+        <w:t>의 한계는 소스가 되는 도메인과 대상 도메인이 실질적으로 다를 때 더 잘 나타남.</w:t>
       </w:r>
       <w:r>
         <w:rPr>
@@ -1141,7 +1414,23 @@
           <w:kern w:val="0"/>
           <w:sz w:val="22"/>
         </w:rPr>
-        <w:t>렵다.</w:t>
+        <w:t>렵</w:t>
+      </w:r>
+      <w:r>
+        <w:rPr>
+          <w:rFonts w:eastAsiaTheme="minorHAnsi" w:cs="NimbusRomNo9L-Regu" w:hint="eastAsia"/>
+          <w:kern w:val="0"/>
+          <w:sz w:val="22"/>
+        </w:rPr>
+        <w:t>습니다</w:t>
+      </w:r>
+      <w:r>
+        <w:rPr>
+          <w:rFonts w:eastAsiaTheme="minorHAnsi" w:cs="NimbusRomNo9L-Regu" w:hint="eastAsia"/>
+          <w:kern w:val="0"/>
+          <w:sz w:val="22"/>
+        </w:rPr>
+        <w:t>.</w:t>
       </w:r>
     </w:p>
     <w:p>
@@ -1162,6 +1451,7 @@
           <w:kern w:val="0"/>
           <w:sz w:val="22"/>
         </w:rPr>
+        <w:lastRenderedPageBreak/>
         <w:t>Unpaired data</w:t>
       </w:r>
       <w:r>
@@ -1170,7 +1460,23 @@
           <w:kern w:val="0"/>
           <w:sz w:val="22"/>
         </w:rPr>
-        <w:t>에서 도메인 간 다대다 맵핑을 학습하기 위해,</w:t>
+        <w:t xml:space="preserve">에서 도메인 간 다대다 </w:t>
+      </w:r>
+      <w:r>
+        <w:rPr>
+          <w:rFonts w:eastAsiaTheme="minorHAnsi" w:cs="NimbusRomNo9L-Regu" w:hint="eastAsia"/>
+          <w:kern w:val="0"/>
+          <w:sz w:val="22"/>
+        </w:rPr>
+        <w:t>매핑</w:t>
+      </w:r>
+      <w:r>
+        <w:rPr>
+          <w:rFonts w:eastAsiaTheme="minorHAnsi" w:cs="NimbusRomNo9L-Regu" w:hint="eastAsia"/>
+          <w:kern w:val="0"/>
+          <w:sz w:val="22"/>
+        </w:rPr>
+        <w:t>을 학습하기 위해,</w:t>
       </w:r>
       <w:r>
         <w:rPr>
@@ -1186,16 +1492,7 @@
           <w:kern w:val="0"/>
           <w:sz w:val="22"/>
         </w:rPr>
-        <w:t xml:space="preserve">도메인을 보조적인 숨겨진 </w:t>
-      </w:r>
-      <w:r>
-        <w:rPr>
-          <w:rFonts w:eastAsiaTheme="minorHAnsi" w:cs="NimbusRomNo9L-Regu" w:hint="eastAsia"/>
-          <w:kern w:val="0"/>
-          <w:sz w:val="22"/>
-        </w:rPr>
-        <w:lastRenderedPageBreak/>
-        <w:t>변수와 함께 증가시키고,</w:t>
+        <w:t>도메인을 보조적인 숨겨진 변수와 함께 증가시키고,</w:t>
       </w:r>
       <w:r>
         <w:rPr>
@@ -1227,7 +1524,23 @@
           <w:kern w:val="0"/>
           <w:sz w:val="22"/>
         </w:rPr>
-        <w:t>를 확장된 공간으로 확장한다.</w:t>
+        <w:t>를 확장된 공간으로 확장</w:t>
+      </w:r>
+      <w:r>
+        <w:rPr>
+          <w:rFonts w:eastAsiaTheme="minorHAnsi" w:cs="NimbusRomNo9L-Regu" w:hint="eastAsia"/>
+          <w:kern w:val="0"/>
+          <w:sz w:val="22"/>
+        </w:rPr>
+        <w:t>합니</w:t>
+      </w:r>
+      <w:r>
+        <w:rPr>
+          <w:rFonts w:eastAsiaTheme="minorHAnsi" w:cs="NimbusRomNo9L-Regu" w:hint="eastAsia"/>
+          <w:kern w:val="0"/>
+          <w:sz w:val="22"/>
+        </w:rPr>
+        <w:t>다.</w:t>
       </w:r>
       <w:r>
         <w:rPr>
@@ -1272,7 +1585,23 @@
           <w:kern w:val="0"/>
           <w:sz w:val="22"/>
         </w:rPr>
-        <w:t xml:space="preserve">비지도 방법으로 도메인 간 다대다 맵핑을 학습하는 </w:t>
+        <w:t xml:space="preserve">비지도 방법으로 도메인 간 다대다 </w:t>
+      </w:r>
+      <w:r>
+        <w:rPr>
+          <w:rFonts w:eastAsiaTheme="minorHAnsi" w:cs="NimbusRomNo9L-Regu" w:hint="eastAsia"/>
+          <w:kern w:val="0"/>
+          <w:sz w:val="22"/>
+        </w:rPr>
+        <w:t>매핑</w:t>
+      </w:r>
+      <w:r>
+        <w:rPr>
+          <w:rFonts w:eastAsiaTheme="minorHAnsi" w:cs="NimbusRomNo9L-Regu" w:hint="eastAsia"/>
+          <w:kern w:val="0"/>
+          <w:sz w:val="22"/>
+        </w:rPr>
+        <w:t xml:space="preserve">을 학습하는 </w:t>
       </w:r>
       <w:r>
         <w:rPr>
@@ -1336,7 +1665,23 @@
           <w:kern w:val="0"/>
           <w:sz w:val="22"/>
         </w:rPr>
-        <w:t>을 만드는 맵핑을 학습할 수 있는 모델을 보여줍니다.</w:t>
+        <w:t xml:space="preserve">을 만드는 </w:t>
+      </w:r>
+      <w:r>
+        <w:rPr>
+          <w:rFonts w:eastAsiaTheme="minorHAnsi" w:cs="NimbusRomNo9L-Regu" w:hint="eastAsia"/>
+          <w:kern w:val="0"/>
+          <w:sz w:val="22"/>
+        </w:rPr>
+        <w:t>매핑</w:t>
+      </w:r>
+      <w:r>
+        <w:rPr>
+          <w:rFonts w:eastAsiaTheme="minorHAnsi" w:cs="NimbusRomNo9L-Regu" w:hint="eastAsia"/>
+          <w:kern w:val="0"/>
+          <w:sz w:val="22"/>
+        </w:rPr>
+        <w:t>을 학습할 수 있는 모델을 보여줍니다.</w:t>
       </w:r>
       <w:r>
         <w:rPr>
@@ -1368,7 +1713,23 @@
           <w:kern w:val="0"/>
           <w:sz w:val="22"/>
         </w:rPr>
-        <w:t>우리의 모델이 대체로 다른 도메인 간 맵핑을 학습할 수 있고,</w:t>
+        <w:t xml:space="preserve">우리의 모델이 대체로 다른 도메인 간 </w:t>
+      </w:r>
+      <w:r>
+        <w:rPr>
+          <w:rFonts w:eastAsiaTheme="minorHAnsi" w:cs="NimbusRomNo9L-Regu" w:hint="eastAsia"/>
+          <w:kern w:val="0"/>
+          <w:sz w:val="22"/>
+        </w:rPr>
+        <w:t>매핑</w:t>
+      </w:r>
+      <w:r>
+        <w:rPr>
+          <w:rFonts w:eastAsiaTheme="minorHAnsi" w:cs="NimbusRomNo9L-Regu" w:hint="eastAsia"/>
+          <w:kern w:val="0"/>
+          <w:sz w:val="22"/>
+        </w:rPr>
+        <w:t>을 학습할 수 있고,</w:t>
       </w:r>
       <w:r>
         <w:rPr>
@@ -1384,7 +1745,39 @@
           <w:kern w:val="0"/>
           <w:sz w:val="22"/>
         </w:rPr>
-        <w:t>그것을 얼굴과 속성 사이의 경쟁력 있는 결과로 맵핑 하는 반지도 환경에 적용시킬 수 있는 것을 보인다.</w:t>
+        <w:t xml:space="preserve">그것을 얼굴과 속성 사이의 경쟁력 있는 결과로 </w:t>
+      </w:r>
+      <w:r>
+        <w:rPr>
+          <w:rFonts w:eastAsiaTheme="minorHAnsi" w:cs="NimbusRomNo9L-Regu" w:hint="eastAsia"/>
+          <w:kern w:val="0"/>
+          <w:sz w:val="22"/>
+        </w:rPr>
+        <w:t>매핑</w:t>
+      </w:r>
+      <w:r>
+        <w:rPr>
+          <w:rFonts w:eastAsiaTheme="minorHAnsi" w:cs="NimbusRomNo9L-Regu" w:hint="eastAsia"/>
+          <w:kern w:val="0"/>
+          <w:sz w:val="22"/>
+        </w:rPr>
+        <w:t xml:space="preserve"> 하는 반지도 환경에 적용시킬 수 있는 것을 보</w:t>
+      </w:r>
+      <w:r>
+        <w:rPr>
+          <w:rFonts w:eastAsiaTheme="minorHAnsi" w:cs="NimbusRomNo9L-Regu" w:hint="eastAsia"/>
+          <w:kern w:val="0"/>
+          <w:sz w:val="22"/>
+        </w:rPr>
+        <w:t>입니다</w:t>
+      </w:r>
+      <w:r>
+        <w:rPr>
+          <w:rFonts w:eastAsiaTheme="minorHAnsi" w:cs="NimbusRomNo9L-Regu" w:hint="eastAsia"/>
+          <w:kern w:val="0"/>
+          <w:sz w:val="22"/>
+        </w:rPr>
+        <w:t>.</w:t>
       </w:r>
     </w:p>
     <w:p>
@@ -1483,7 +1876,7 @@
         <w:spacing w:after="0" w:line="240" w:lineRule="auto"/>
         <w:jc w:val="left"/>
         <w:rPr>
-          <w:rFonts w:eastAsiaTheme="minorHAnsi" w:cs="NimbusRomNo9L-Regu" w:hint="eastAsia"/>
+          <w:rFonts w:eastAsiaTheme="minorHAnsi" w:cs="NimbusRomNo9L-Regu"/>
           <w:kern w:val="0"/>
           <w:sz w:val="22"/>
         </w:rPr>
@@ -1542,7 +1935,55 @@
           <w:kern w:val="0"/>
           <w:sz w:val="22"/>
         </w:rPr>
-        <w:t>우리는 각 도메인의 요소 사이에 잠재적으로 다대다 맵핑이 존재한다고 가정한다.</w:t>
+        <w:t xml:space="preserve">우리는 각 도메인의 </w:t>
+      </w:r>
+      <w:r>
+        <w:rPr>
+          <w:rFonts w:eastAsiaTheme="minorHAnsi" w:cs="NimbusRomNo9L-Regu" w:hint="eastAsia"/>
+          <w:kern w:val="0"/>
+          <w:sz w:val="22"/>
+        </w:rPr>
+        <w:t>element</w:t>
+      </w:r>
+      <w:r>
+        <w:rPr>
+          <w:rFonts w:eastAsiaTheme="minorHAnsi" w:cs="NimbusRomNo9L-Regu" w:hint="eastAsia"/>
+          <w:kern w:val="0"/>
+          <w:sz w:val="22"/>
+        </w:rPr>
+        <w:t xml:space="preserve"> 사이에 잠재적으로 다대다 </w:t>
+      </w:r>
+      <w:r>
+        <w:rPr>
+          <w:rFonts w:eastAsiaTheme="minorHAnsi" w:cs="NimbusRomNo9L-Regu" w:hint="eastAsia"/>
+          <w:kern w:val="0"/>
+          <w:sz w:val="22"/>
+        </w:rPr>
+        <w:t>매핑</w:t>
+      </w:r>
+      <w:r>
+        <w:rPr>
+          <w:rFonts w:eastAsiaTheme="minorHAnsi" w:cs="NimbusRomNo9L-Regu" w:hint="eastAsia"/>
+          <w:kern w:val="0"/>
+          <w:sz w:val="22"/>
+        </w:rPr>
+        <w:t>이 존재한다고 가정</w:t>
+      </w:r>
+      <w:r>
+        <w:rPr>
+          <w:rFonts w:eastAsiaTheme="minorHAnsi" w:cs="NimbusRomNo9L-Regu" w:hint="eastAsia"/>
+          <w:kern w:val="0"/>
+          <w:sz w:val="22"/>
+        </w:rPr>
+        <w:t>합니다</w:t>
+      </w:r>
+      <w:r>
+        <w:rPr>
+          <w:rFonts w:eastAsiaTheme="minorHAnsi" w:cs="NimbusRomNo9L-Regu" w:hint="eastAsia"/>
+          <w:kern w:val="0"/>
+          <w:sz w:val="22"/>
+        </w:rPr>
+        <w:t>.</w:t>
       </w:r>
       <w:r>
         <w:rPr>
@@ -1576,8 +2017,7 @@
                 <w:rFonts w:ascii="Cambria Math" w:hAnsi="Cambria Math" w:cs="NimbusRomNo9L-Regu"/>
                 <w:i/>
                 <w:kern w:val="0"/>
-                <w:sz w:val="24"/>
-                <w:szCs w:val="24"/>
+                <w:sz w:val="22"/>
               </w:rPr>
             </m:ctrlPr>
           </m:sSubPr>
@@ -1586,8 +2026,7 @@
               <w:rPr>
                 <w:rFonts w:ascii="Cambria Math" w:hAnsi="Cambria Math" w:cs="NimbusRomNo9L-Regu"/>
                 <w:kern w:val="0"/>
-                <w:sz w:val="24"/>
-                <w:szCs w:val="24"/>
+                <w:sz w:val="22"/>
               </w:rPr>
               <m:t>P</m:t>
             </m:r>
@@ -1597,8 +2036,7 @@
               <w:rPr>
                 <w:rFonts w:ascii="Cambria Math" w:hAnsi="Cambria Math" w:cs="NimbusRomNo9L-Regu"/>
                 <w:kern w:val="0"/>
-                <w:sz w:val="24"/>
-                <w:szCs w:val="24"/>
+                <w:sz w:val="22"/>
               </w:rPr>
               <m:t>d</m:t>
             </m:r>
@@ -1608,8 +2046,7 @@
           <w:rPr>
             <w:rFonts w:ascii="Cambria Math" w:hAnsi="Cambria Math" w:cs="NimbusRomNo9L-Regu"/>
             <w:kern w:val="0"/>
-            <w:sz w:val="24"/>
-            <w:szCs w:val="24"/>
+            <w:sz w:val="22"/>
           </w:rPr>
           <m:t>(a)</m:t>
         </m:r>
@@ -1618,8 +2055,7 @@
         <w:rPr>
           <w:rFonts w:ascii="CMMI10" w:hAnsi="CMMI10" w:cs="CMMI10"/>
           <w:kern w:val="0"/>
-          <w:sz w:val="24"/>
-          <w:szCs w:val="24"/>
+          <w:sz w:val="22"/>
         </w:rPr>
         <w:t>,</w:t>
       </w:r>
@@ -1627,8 +2063,7 @@
         <w:rPr>
           <w:rFonts w:ascii="NimbusRomNo9L-Regu" w:hAnsi="NimbusRomNo9L-Regu" w:cs="NimbusRomNo9L-Regu"/>
           <w:kern w:val="0"/>
-          <w:sz w:val="24"/>
-          <w:szCs w:val="24"/>
+          <w:sz w:val="22"/>
         </w:rPr>
         <w:t xml:space="preserve"> </w:t>
       </w:r>
@@ -1640,8 +2075,7 @@
                 <w:rFonts w:ascii="Cambria Math" w:hAnsi="Cambria Math" w:cs="NimbusRomNo9L-Regu"/>
                 <w:i/>
                 <w:kern w:val="0"/>
-                <w:sz w:val="24"/>
-                <w:szCs w:val="24"/>
+                <w:sz w:val="22"/>
               </w:rPr>
             </m:ctrlPr>
           </m:sSubPr>
@@ -1650,8 +2084,7 @@
               <w:rPr>
                 <w:rFonts w:ascii="Cambria Math" w:hAnsi="Cambria Math" w:cs="NimbusRomNo9L-Regu"/>
                 <w:kern w:val="0"/>
-                <w:sz w:val="24"/>
-                <w:szCs w:val="24"/>
+                <w:sz w:val="22"/>
               </w:rPr>
               <m:t>P</m:t>
             </m:r>
@@ -1661,8 +2094,7 @@
               <w:rPr>
                 <w:rFonts w:ascii="Cambria Math" w:hAnsi="Cambria Math" w:cs="NimbusRomNo9L-Regu"/>
                 <w:kern w:val="0"/>
-                <w:sz w:val="24"/>
-                <w:szCs w:val="24"/>
+                <w:sz w:val="22"/>
               </w:rPr>
               <m:t>d</m:t>
             </m:r>
@@ -1672,8 +2104,7 @@
           <w:rPr>
             <w:rFonts w:ascii="Cambria Math" w:hAnsi="Cambria Math" w:cs="NimbusRomNo9L-Regu"/>
             <w:kern w:val="0"/>
-            <w:sz w:val="24"/>
-            <w:szCs w:val="24"/>
+            <w:sz w:val="22"/>
           </w:rPr>
           <m:t>(b)</m:t>
         </m:r>
@@ -1682,8 +2113,7 @@
         <w:rPr>
           <w:rFonts w:eastAsiaTheme="minorHAnsi" w:cs="NimbusRomNo9L-Regu"/>
           <w:kern w:val="0"/>
-          <w:sz w:val="24"/>
-          <w:szCs w:val="24"/>
+          <w:sz w:val="22"/>
         </w:rPr>
         <w:t xml:space="preserve"> </w:t>
       </w:r>
@@ -1709,7 +2139,23 @@
           <w:kern w:val="0"/>
           <w:sz w:val="22"/>
         </w:rPr>
-        <w:t>를 사용하여 맵핑을</w:t>
+        <w:t xml:space="preserve">를 사용하여 </w:t>
+      </w:r>
+      <w:r>
+        <w:rPr>
+          <w:rFonts w:eastAsiaTheme="minorHAnsi" w:cs="NimbusRomNo9L-Regu" w:hint="eastAsia"/>
+          <w:kern w:val="0"/>
+          <w:sz w:val="22"/>
+        </w:rPr>
+        <w:t>매핑</w:t>
+      </w:r>
+      <w:r>
+        <w:rPr>
+          <w:rFonts w:eastAsiaTheme="minorHAnsi" w:cs="NimbusRomNo9L-Regu" w:hint="eastAsia"/>
+          <w:kern w:val="0"/>
+          <w:sz w:val="22"/>
+        </w:rPr>
+        <w:t>을</w:t>
       </w:r>
       <w:r>
         <w:rPr>
@@ -1725,17 +2171,23 @@
           <w:kern w:val="0"/>
           <w:sz w:val="22"/>
         </w:rPr>
-        <w:t>생성하는 것이 우리</w:t>
-      </w:r>
-      <w:bookmarkStart w:id="0" w:name="_GoBack"/>
-      <w:bookmarkEnd w:id="0"/>
-      <w:r>
-        <w:rPr>
-          <w:rFonts w:eastAsiaTheme="minorHAnsi" w:cs="NimbusRomNo9L-Regu" w:hint="eastAsia"/>
-          <w:kern w:val="0"/>
-          <w:sz w:val="22"/>
-        </w:rPr>
-        <w:t>의 목표이다.</w:t>
+        <w:t>생성하는 것이 우리의 목표</w:t>
+      </w:r>
+      <w:r>
+        <w:rPr>
+          <w:rFonts w:eastAsiaTheme="minorHAnsi" w:cs="NimbusRomNo9L-Regu" w:hint="eastAsia"/>
+          <w:kern w:val="0"/>
+          <w:sz w:val="22"/>
+        </w:rPr>
+        <w:t>입니다</w:t>
+      </w:r>
+      <w:r>
+        <w:rPr>
+          <w:rFonts w:eastAsiaTheme="minorHAnsi" w:cs="NimbusRomNo9L-Regu" w:hint="eastAsia"/>
+          <w:kern w:val="0"/>
+          <w:sz w:val="22"/>
+        </w:rPr>
+        <w:t>.</w:t>
       </w:r>
       <w:r>
         <w:rPr>
@@ -1751,7 +2203,23 @@
           <w:kern w:val="0"/>
           <w:sz w:val="22"/>
         </w:rPr>
-        <w:t>이것은 조건적인 생성적 모델링 작업으로 공식화될 수 있다.</w:t>
+        <w:t>이것은 조건적인 생성적 모델링 작업으로 공식화될 수 있</w:t>
+      </w:r>
+      <w:r>
+        <w:rPr>
+          <w:rFonts w:eastAsiaTheme="minorHAnsi" w:cs="NimbusRomNo9L-Regu" w:hint="eastAsia"/>
+          <w:kern w:val="0"/>
+          <w:sz w:val="22"/>
+        </w:rPr>
+        <w:t>습니다</w:t>
+      </w:r>
+      <w:r>
+        <w:rPr>
+          <w:rFonts w:eastAsiaTheme="minorHAnsi" w:cs="NimbusRomNo9L-Regu" w:hint="eastAsia"/>
+          <w:kern w:val="0"/>
+          <w:sz w:val="22"/>
+        </w:rPr>
+        <w:t>.</w:t>
       </w:r>
       <w:r>
         <w:rPr>
@@ -1790,8 +2258,7 @@
           <w:rPr>
             <w:rFonts w:ascii="Cambria Math" w:hAnsi="Cambria Math" w:cs="NimbusRomNo9L-Regu"/>
             <w:kern w:val="0"/>
-            <w:sz w:val="24"/>
-            <w:szCs w:val="24"/>
+            <w:sz w:val="22"/>
           </w:rPr>
           <m:t>P(a|b)</m:t>
         </m:r>
@@ -1800,8 +2267,7 @@
         <w:rPr>
           <w:rFonts w:ascii="CMMI10" w:hAnsi="CMMI10" w:cs="CMMI10"/>
           <w:kern w:val="0"/>
-          <w:sz w:val="24"/>
-          <w:szCs w:val="24"/>
+          <w:sz w:val="22"/>
         </w:rPr>
         <w:t xml:space="preserve">, </w:t>
       </w:r>
@@ -1810,8 +2276,7 @@
           <w:rPr>
             <w:rFonts w:ascii="Cambria Math" w:hAnsi="Cambria Math" w:cs="NimbusRomNo9L-Regu"/>
             <w:kern w:val="0"/>
-            <w:sz w:val="24"/>
-            <w:szCs w:val="24"/>
+            <w:sz w:val="22"/>
           </w:rPr>
           <m:t>P(b|a)</m:t>
         </m:r>
@@ -1820,8 +2285,7 @@
         <w:rPr>
           <w:rFonts w:ascii="NimbusRomNo9L-Regu" w:hAnsi="NimbusRomNo9L-Regu" w:cs="NimbusRomNo9L-Regu" w:hint="eastAsia"/>
           <w:kern w:val="0"/>
-          <w:sz w:val="24"/>
-          <w:szCs w:val="24"/>
+          <w:sz w:val="22"/>
         </w:rPr>
         <w:t xml:space="preserve"> </w:t>
       </w:r>
@@ -1831,7 +2295,23 @@
           <w:kern w:val="0"/>
           <w:sz w:val="22"/>
         </w:rPr>
-        <w:t>을 추정하려 한다.</w:t>
+        <w:t xml:space="preserve">을 추정하려 </w:t>
+      </w:r>
+      <w:r>
+        <w:rPr>
+          <w:rFonts w:eastAsiaTheme="minorHAnsi" w:cs="NimbusRomNo9L-Regu" w:hint="eastAsia"/>
+          <w:kern w:val="0"/>
+          <w:sz w:val="22"/>
+        </w:rPr>
+        <w:t>합니다</w:t>
+      </w:r>
+      <w:r>
+        <w:rPr>
+          <w:rFonts w:eastAsiaTheme="minorHAnsi" w:cs="NimbusRomNo9L-Regu" w:hint="eastAsia"/>
+          <w:kern w:val="0"/>
+          <w:sz w:val="22"/>
+        </w:rPr>
+        <w:t>.</w:t>
       </w:r>
       <w:r>
         <w:rPr>
@@ -1879,7 +2359,39 @@
           <w:kern w:val="0"/>
           <w:sz w:val="22"/>
         </w:rPr>
-        <w:t>에서의 요소들이 매우 의존적이라는 것이다.</w:t>
+        <w:t xml:space="preserve">에서의 </w:t>
+      </w:r>
+      <w:r>
+        <w:rPr>
+          <w:rFonts w:eastAsiaTheme="minorHAnsi" w:cs="NimbusRomNo9L-Regu" w:hint="eastAsia"/>
+          <w:kern w:val="0"/>
+          <w:sz w:val="22"/>
+        </w:rPr>
+        <w:t>element</w:t>
+      </w:r>
+      <w:r>
+        <w:rPr>
+          <w:rFonts w:eastAsiaTheme="minorHAnsi" w:cs="NimbusRomNo9L-Regu" w:hint="eastAsia"/>
+          <w:kern w:val="0"/>
+          <w:sz w:val="22"/>
+        </w:rPr>
+        <w:t>들이 매우 의존적이라는 것</w:t>
+      </w:r>
+      <w:r>
+        <w:rPr>
+          <w:rFonts w:eastAsiaTheme="minorHAnsi" w:cs="NimbusRomNo9L-Regu" w:hint="eastAsia"/>
+          <w:kern w:val="0"/>
+          <w:sz w:val="22"/>
+        </w:rPr>
+        <w:t>입니다</w:t>
+      </w:r>
+      <w:r>
+        <w:rPr>
+          <w:rFonts w:eastAsiaTheme="minorHAnsi" w:cs="NimbusRomNo9L-Regu" w:hint="eastAsia"/>
+          <w:kern w:val="0"/>
+          <w:sz w:val="22"/>
+        </w:rPr>
+        <w:t>.</w:t>
       </w:r>
       <w:r>
         <w:rPr>
@@ -1927,7 +2439,7097 @@
           <w:kern w:val="0"/>
           <w:sz w:val="22"/>
         </w:rPr>
-        <w:t>정보 없이 의미 있는 관계를 발견할 수 없을 것이다.</w:t>
+        <w:t>정보 없이 의미 있는 관계를 발견할 수 없을 것</w:t>
+      </w:r>
+      <w:r>
+        <w:rPr>
+          <w:rFonts w:eastAsiaTheme="minorHAnsi" w:cs="NimbusRomNo9L-Regu" w:hint="eastAsia"/>
+          <w:kern w:val="0"/>
+          <w:sz w:val="22"/>
+        </w:rPr>
+        <w:t>입니다</w:t>
+      </w:r>
+      <w:r>
+        <w:rPr>
+          <w:rFonts w:eastAsiaTheme="minorHAnsi" w:cs="NimbusRomNo9L-Regu" w:hint="eastAsia"/>
+          <w:kern w:val="0"/>
+          <w:sz w:val="22"/>
+        </w:rPr>
+        <w:t>.</w:t>
+      </w:r>
+    </w:p>
+    <w:p>
+      <w:pPr>
+        <w:wordWrap/>
+        <w:adjustRightInd w:val="0"/>
+        <w:spacing w:after="0" w:line="240" w:lineRule="auto"/>
+        <w:jc w:val="left"/>
+        <w:rPr>
+          <w:rFonts w:eastAsiaTheme="minorHAnsi" w:cs="NimbusRomNo9L-Regu"/>
+          <w:kern w:val="0"/>
+          <w:sz w:val="22"/>
+        </w:rPr>
+      </w:pPr>
+    </w:p>
+    <w:p>
+      <w:pPr>
+        <w:wordWrap/>
+        <w:adjustRightInd w:val="0"/>
+        <w:spacing w:after="0" w:line="240" w:lineRule="auto"/>
+        <w:jc w:val="left"/>
+        <w:rPr>
+          <w:rFonts w:eastAsiaTheme="minorHAnsi" w:cs="NimbusRomNo9L-Regu"/>
+          <w:b/>
+          <w:bCs/>
+          <w:kern w:val="0"/>
+          <w:sz w:val="26"/>
+          <w:szCs w:val="26"/>
+        </w:rPr>
+      </w:pPr>
+      <w:r>
+        <w:rPr>
+          <w:rFonts w:eastAsiaTheme="minorHAnsi" w:cs="NimbusRomNo9L-Regu" w:hint="eastAsia"/>
+          <w:b/>
+          <w:bCs/>
+          <w:kern w:val="0"/>
+          <w:sz w:val="26"/>
+          <w:szCs w:val="26"/>
+        </w:rPr>
+        <w:t>2</w:t>
+      </w:r>
+      <w:r>
+        <w:rPr>
+          <w:rFonts w:eastAsiaTheme="minorHAnsi" w:cs="NimbusRomNo9L-Regu"/>
+          <w:b/>
+          <w:bCs/>
+          <w:kern w:val="0"/>
+          <w:sz w:val="26"/>
+          <w:szCs w:val="26"/>
+        </w:rPr>
+        <w:t xml:space="preserve">.2. </w:t>
+      </w:r>
+      <w:r>
+        <w:rPr>
+          <w:rFonts w:eastAsiaTheme="minorHAnsi" w:cs="NimbusRomNo9L-Regu" w:hint="eastAsia"/>
+          <w:b/>
+          <w:bCs/>
+          <w:kern w:val="0"/>
+          <w:sz w:val="26"/>
+          <w:szCs w:val="26"/>
+        </w:rPr>
+        <w:t>C</w:t>
+      </w:r>
+      <w:r>
+        <w:rPr>
+          <w:rFonts w:eastAsiaTheme="minorHAnsi" w:cs="NimbusRomNo9L-Regu"/>
+          <w:b/>
+          <w:bCs/>
+          <w:kern w:val="0"/>
+          <w:sz w:val="26"/>
+          <w:szCs w:val="26"/>
+        </w:rPr>
+        <w:t>ycleGAN Model</w:t>
+      </w:r>
+    </w:p>
+    <w:p>
+      <w:pPr>
+        <w:wordWrap/>
+        <w:adjustRightInd w:val="0"/>
+        <w:spacing w:after="0" w:line="240" w:lineRule="auto"/>
+        <w:jc w:val="left"/>
+        <w:rPr>
+          <w:rFonts w:cs="NimbusRomNo9L-Regu"/>
+          <w:kern w:val="0"/>
+          <w:sz w:val="22"/>
+        </w:rPr>
+      </w:pPr>
+      <w:r>
+        <w:rPr>
+          <w:rFonts w:eastAsiaTheme="minorHAnsi" w:cs="NimbusRomNo9L-Regu" w:hint="eastAsia"/>
+          <w:kern w:val="0"/>
+          <w:sz w:val="22"/>
+        </w:rPr>
+        <w:t>C</w:t>
+      </w:r>
+      <w:r>
+        <w:rPr>
+          <w:rFonts w:eastAsiaTheme="minorHAnsi" w:cs="NimbusRomNo9L-Regu"/>
+          <w:kern w:val="0"/>
+          <w:sz w:val="22"/>
+        </w:rPr>
+        <w:t xml:space="preserve">ycleGAN </w:t>
+      </w:r>
+      <w:r>
+        <w:rPr>
+          <w:rFonts w:eastAsiaTheme="minorHAnsi" w:cs="NimbusRomNo9L-Regu" w:hint="eastAsia"/>
+          <w:kern w:val="0"/>
+          <w:sz w:val="22"/>
+        </w:rPr>
+        <w:t xml:space="preserve">모델은 </w:t>
+      </w:r>
+      <w:r>
+        <w:rPr>
+          <w:rFonts w:cs="NimbusRomNo9L-Regu" w:hint="eastAsia"/>
+          <w:kern w:val="0"/>
+          <w:sz w:val="22"/>
+        </w:rPr>
+        <w:t xml:space="preserve">다음 두 가지 제약을 만족하는 신경망에 의해 매개 변수화 된 매핑 </w:t>
+      </w:r>
+      <m:oMath>
+        <m:sSub>
+          <m:sSubPr>
+            <m:ctrlPr>
+              <w:rPr>
+                <w:rFonts w:ascii="Cambria Math" w:eastAsiaTheme="minorHAnsi" w:hAnsi="Cambria Math" w:cs="NimbusRomNo9L-Regu"/>
+                <w:i/>
+                <w:kern w:val="0"/>
+                <w:sz w:val="22"/>
+              </w:rPr>
+            </m:ctrlPr>
+          </m:sSubPr>
+          <m:e>
+            <m:r>
+              <w:rPr>
+                <w:rFonts w:ascii="Cambria Math" w:eastAsiaTheme="minorHAnsi" w:hAnsi="Cambria Math" w:cs="NimbusRomNo9L-Regu"/>
+                <w:kern w:val="0"/>
+                <w:sz w:val="22"/>
+              </w:rPr>
+              <m:t>G</m:t>
+            </m:r>
+          </m:e>
+          <m:sub>
+            <m:r>
+              <w:rPr>
+                <w:rFonts w:ascii="Cambria Math" w:eastAsiaTheme="minorHAnsi" w:hAnsi="Cambria Math" w:cs="NimbusRomNo9L-Regu"/>
+                <w:kern w:val="0"/>
+                <w:sz w:val="22"/>
+              </w:rPr>
+              <m:t>AB</m:t>
+            </m:r>
+          </m:sub>
+        </m:sSub>
+        <m:r>
+          <w:rPr>
+            <w:rFonts w:ascii="Cambria Math" w:eastAsiaTheme="minorHAnsi" w:hAnsi="Cambria Math" w:cs="NimbusRomNo9L-Regu"/>
+            <w:kern w:val="0"/>
+            <w:sz w:val="22"/>
+          </w:rPr>
+          <m:t xml:space="preserve"> :A→B</m:t>
+        </m:r>
+      </m:oMath>
+      <w:r>
+        <w:rPr>
+          <w:rFonts w:eastAsiaTheme="minorHAnsi" w:cs="NimbusRomNo9L-Regu"/>
+          <w:kern w:val="0"/>
+          <w:sz w:val="22"/>
+        </w:rPr>
+        <w:t xml:space="preserve"> 와 </w:t>
+      </w:r>
+      <m:oMath>
+        <m:sSub>
+          <m:sSubPr>
+            <m:ctrlPr>
+              <w:rPr>
+                <w:rFonts w:ascii="Cambria Math" w:eastAsiaTheme="minorHAnsi" w:hAnsi="Cambria Math" w:cs="NimbusRomNo9L-Regu"/>
+                <w:i/>
+                <w:kern w:val="0"/>
+                <w:sz w:val="22"/>
+              </w:rPr>
+            </m:ctrlPr>
+          </m:sSubPr>
+          <m:e>
+            <m:r>
+              <w:rPr>
+                <w:rFonts w:ascii="Cambria Math" w:eastAsiaTheme="minorHAnsi" w:hAnsi="Cambria Math" w:cs="NimbusRomNo9L-Regu"/>
+                <w:kern w:val="0"/>
+                <w:sz w:val="22"/>
+              </w:rPr>
+              <m:t>G</m:t>
+            </m:r>
+          </m:e>
+          <m:sub>
+            <m:r>
+              <w:rPr>
+                <w:rFonts w:ascii="Cambria Math" w:eastAsiaTheme="minorHAnsi" w:hAnsi="Cambria Math" w:cs="NimbusRomNo9L-Regu"/>
+                <w:kern w:val="0"/>
+                <w:sz w:val="22"/>
+              </w:rPr>
+              <m:t>BA</m:t>
+            </m:r>
+          </m:sub>
+        </m:sSub>
+        <m:r>
+          <w:rPr>
+            <w:rFonts w:ascii="Cambria Math" w:eastAsiaTheme="minorHAnsi" w:hAnsi="Cambria Math" w:cs="NimbusRomNo9L-Regu"/>
+            <w:kern w:val="0"/>
+            <w:sz w:val="22"/>
+          </w:rPr>
+          <m:t xml:space="preserve"> :B→A</m:t>
+        </m:r>
+      </m:oMath>
+      <w:r>
+        <w:rPr>
+          <w:rFonts w:cs="NimbusRomNo9L-Regu" w:hint="eastAsia"/>
+          <w:kern w:val="0"/>
+          <w:sz w:val="22"/>
+        </w:rPr>
+        <w:t>을 사용합니다.</w:t>
+      </w:r>
+      <w:r>
+        <w:rPr>
+          <w:rFonts w:cs="NimbusRomNo9L-Regu"/>
+          <w:kern w:val="0"/>
+          <w:sz w:val="22"/>
+        </w:rPr>
+        <w:t xml:space="preserve"> </w:t>
+      </w:r>
+      <w:r>
+        <w:rPr>
+          <w:rFonts w:cs="NimbusRomNo9L-Regu" w:hint="eastAsia"/>
+          <w:kern w:val="0"/>
+          <w:sz w:val="22"/>
+        </w:rPr>
+        <w:t xml:space="preserve">여기서 </w:t>
+      </w:r>
+      <w:r>
+        <w:rPr>
+          <w:rFonts w:cs="NimbusRomNo9L-Regu"/>
+          <w:kern w:val="0"/>
+          <w:sz w:val="22"/>
+        </w:rPr>
+        <w:t>G</w:t>
+      </w:r>
+      <w:r>
+        <w:rPr>
+          <w:rFonts w:cs="NimbusRomNo9L-Regu" w:hint="eastAsia"/>
+          <w:kern w:val="0"/>
+          <w:sz w:val="22"/>
+        </w:rPr>
+        <w:t>는 G</w:t>
+      </w:r>
+      <w:r>
+        <w:rPr>
+          <w:rFonts w:cs="NimbusRomNo9L-Regu"/>
+          <w:kern w:val="0"/>
+          <w:sz w:val="22"/>
+        </w:rPr>
+        <w:t>enerator.</w:t>
+      </w:r>
+    </w:p>
+    <w:p>
+      <w:pPr>
+        <w:wordWrap/>
+        <w:adjustRightInd w:val="0"/>
+        <w:spacing w:after="0" w:line="240" w:lineRule="auto"/>
+        <w:jc w:val="left"/>
+        <w:rPr>
+          <w:rFonts w:cs="NimbusRomNo9L-Regu" w:hint="eastAsia"/>
+          <w:kern w:val="0"/>
+          <w:sz w:val="22"/>
+        </w:rPr>
+      </w:pPr>
+      <w:r>
+        <w:rPr>
+          <w:rFonts w:cs="NimbusRomNo9L-Regu"/>
+          <w:kern w:val="0"/>
+          <w:sz w:val="22"/>
+        </w:rPr>
+        <w:tab/>
+        <w:t xml:space="preserve">1. Marginal Matching : </w:t>
+      </w:r>
+      <w:r>
+        <w:rPr>
+          <w:rFonts w:cs="NimbusRomNo9L-Regu" w:hint="eastAsia"/>
+          <w:kern w:val="0"/>
+          <w:sz w:val="22"/>
+        </w:rPr>
+        <w:t>생성된 o</w:t>
+      </w:r>
+      <w:r>
+        <w:rPr>
+          <w:rFonts w:cs="NimbusRomNo9L-Regu"/>
+          <w:kern w:val="0"/>
+          <w:sz w:val="22"/>
+        </w:rPr>
+        <w:t>utput</w:t>
+      </w:r>
+      <w:r>
+        <w:rPr>
+          <w:rFonts w:cs="NimbusRomNo9L-Regu" w:hint="eastAsia"/>
+          <w:kern w:val="0"/>
+          <w:sz w:val="22"/>
+        </w:rPr>
+        <w:t xml:space="preserve">의 분포를 대상 도메인의 데이터 분포에 일치시켜야 </w:t>
+      </w:r>
+      <w:r>
+        <w:rPr>
+          <w:rFonts w:cs="NimbusRomNo9L-Regu" w:hint="eastAsia"/>
+          <w:kern w:val="0"/>
+          <w:sz w:val="22"/>
+        </w:rPr>
+        <w:t>합니다</w:t>
+      </w:r>
+      <w:r>
+        <w:rPr>
+          <w:rFonts w:cs="NimbusRomNo9L-Regu" w:hint="eastAsia"/>
+          <w:kern w:val="0"/>
+          <w:sz w:val="22"/>
+        </w:rPr>
+        <w:t>.</w:t>
+      </w:r>
+    </w:p>
+    <w:p>
+      <w:pPr>
+        <w:wordWrap/>
+        <w:adjustRightInd w:val="0"/>
+        <w:spacing w:after="0" w:line="240" w:lineRule="auto"/>
+        <w:jc w:val="left"/>
+        <w:rPr>
+          <w:rFonts w:cs="NimbusRomNo9L-Regu"/>
+          <w:kern w:val="0"/>
+          <w:sz w:val="22"/>
+        </w:rPr>
+      </w:pPr>
+      <w:r>
+        <w:rPr>
+          <w:rFonts w:cs="NimbusRomNo9L-Regu"/>
+          <w:kern w:val="0"/>
+          <w:sz w:val="22"/>
+        </w:rPr>
+        <w:tab/>
+        <w:t xml:space="preserve">2. </w:t>
+      </w:r>
+      <w:r>
+        <w:rPr>
+          <w:rFonts w:cs="NimbusRomNo9L-Regu"/>
+          <w:kern w:val="0"/>
+          <w:sz w:val="22"/>
+        </w:rPr>
+        <w:t>Cycle-consistency</w:t>
+      </w:r>
+      <w:r>
+        <w:rPr>
+          <w:rFonts w:cs="NimbusRomNo9L-Regu"/>
+          <w:kern w:val="0"/>
+          <w:sz w:val="22"/>
+        </w:rPr>
+        <w:t xml:space="preserve"> : </w:t>
+      </w:r>
+      <w:r>
+        <w:rPr>
+          <w:rFonts w:cs="NimbusRomNo9L-Regu" w:hint="eastAsia"/>
+          <w:kern w:val="0"/>
+          <w:sz w:val="22"/>
+        </w:rPr>
+        <w:t xml:space="preserve">하나의 도메인 </w:t>
+      </w:r>
+      <w:r>
+        <w:rPr>
+          <w:rFonts w:cs="NimbusRomNo9L-Regu" w:hint="eastAsia"/>
+          <w:kern w:val="0"/>
+          <w:sz w:val="22"/>
+        </w:rPr>
+        <w:t>element</w:t>
+      </w:r>
+      <w:r>
+        <w:rPr>
+          <w:rFonts w:cs="NimbusRomNo9L-Regu" w:hint="eastAsia"/>
+          <w:kern w:val="0"/>
+          <w:sz w:val="22"/>
+        </w:rPr>
+        <w:t xml:space="preserve">에서 다른 도메인 </w:t>
+      </w:r>
+      <w:r>
+        <w:rPr>
+          <w:rFonts w:cs="NimbusRomNo9L-Regu" w:hint="eastAsia"/>
+          <w:kern w:val="0"/>
+          <w:sz w:val="22"/>
+        </w:rPr>
+        <w:t>element</w:t>
+      </w:r>
+      <w:r>
+        <w:rPr>
+          <w:rFonts w:cs="NimbusRomNo9L-Regu" w:hint="eastAsia"/>
+          <w:kern w:val="0"/>
+          <w:sz w:val="22"/>
+        </w:rPr>
+        <w:t xml:space="preserve">로 매핑한 다음 다시 원래 </w:t>
+      </w:r>
+      <w:r>
+        <w:rPr>
+          <w:rFonts w:cs="NimbusRomNo9L-Regu" w:hint="eastAsia"/>
+          <w:kern w:val="0"/>
+          <w:sz w:val="22"/>
+        </w:rPr>
+        <w:t>element</w:t>
+      </w:r>
+      <w:r>
+        <w:rPr>
+          <w:rFonts w:cs="NimbusRomNo9L-Regu" w:hint="eastAsia"/>
+          <w:kern w:val="0"/>
+          <w:sz w:val="22"/>
+        </w:rPr>
+        <w:t>에 가까운 샘플을</w:t>
+      </w:r>
+      <w:r>
+        <w:rPr>
+          <w:rFonts w:cs="NimbusRomNo9L-Regu"/>
+          <w:kern w:val="0"/>
+          <w:sz w:val="22"/>
+        </w:rPr>
+        <w:t xml:space="preserve"> </w:t>
+      </w:r>
+      <w:r>
+        <w:rPr>
+          <w:rFonts w:cs="NimbusRomNo9L-Regu" w:hint="eastAsia"/>
+          <w:kern w:val="0"/>
+          <w:sz w:val="22"/>
+        </w:rPr>
+        <w:t xml:space="preserve">생성해야 </w:t>
+      </w:r>
+      <w:r>
+        <w:rPr>
+          <w:rFonts w:cs="NimbusRomNo9L-Regu" w:hint="eastAsia"/>
+          <w:kern w:val="0"/>
+          <w:sz w:val="22"/>
+        </w:rPr>
+        <w:t>합니</w:t>
+      </w:r>
+      <w:r>
+        <w:rPr>
+          <w:rFonts w:cs="NimbusRomNo9L-Regu" w:hint="eastAsia"/>
+          <w:kern w:val="0"/>
+          <w:sz w:val="22"/>
+        </w:rPr>
+        <w:t>다.</w:t>
+      </w:r>
+    </w:p>
+    <w:p>
+      <w:pPr>
+        <w:wordWrap/>
+        <w:adjustRightInd w:val="0"/>
+        <w:spacing w:after="0" w:line="240" w:lineRule="auto"/>
+        <w:jc w:val="left"/>
+        <w:rPr>
+          <w:rFonts w:cs="NimbusRomNo9L-Regu"/>
+          <w:i/>
+          <w:iCs/>
+          <w:kern w:val="0"/>
+          <w:sz w:val="22"/>
+        </w:rPr>
+      </w:pPr>
+      <w:r>
+        <w:rPr>
+          <w:rFonts w:cs="NimbusRomNo9L-Regu"/>
+          <w:kern w:val="0"/>
+          <w:sz w:val="22"/>
+        </w:rPr>
+        <w:tab/>
+      </w:r>
+      <w:r>
+        <w:rPr>
+          <w:rFonts w:cs="NimbusRomNo9L-Regu"/>
+          <w:i/>
+          <w:iCs/>
+          <w:kern w:val="0"/>
+          <w:sz w:val="22"/>
+        </w:rPr>
+        <w:t xml:space="preserve">// </w:t>
+      </w:r>
+      <w:r>
+        <w:rPr>
+          <w:rFonts w:cs="NimbusRomNo9L-Regu" w:hint="eastAsia"/>
+          <w:i/>
+          <w:iCs/>
+          <w:kern w:val="0"/>
+          <w:sz w:val="22"/>
+        </w:rPr>
+        <w:t xml:space="preserve">위 </w:t>
+      </w:r>
+      <w:r>
+        <w:rPr>
+          <w:rFonts w:cs="NimbusRomNo9L-Regu"/>
+          <w:i/>
+          <w:iCs/>
+          <w:kern w:val="0"/>
+          <w:sz w:val="22"/>
+        </w:rPr>
+        <w:t>1,</w:t>
+      </w:r>
+      <w:r>
+        <w:rPr>
+          <w:rFonts w:cs="NimbusRomNo9L-Regu"/>
+          <w:i/>
+          <w:iCs/>
+          <w:kern w:val="0"/>
+          <w:sz w:val="22"/>
+        </w:rPr>
+        <w:t xml:space="preserve"> 2</w:t>
+      </w:r>
+      <w:r>
+        <w:rPr>
+          <w:rFonts w:cs="NimbusRomNo9L-Regu" w:hint="eastAsia"/>
+          <w:i/>
+          <w:iCs/>
+          <w:kern w:val="0"/>
+          <w:sz w:val="22"/>
+        </w:rPr>
+        <w:t xml:space="preserve">번이 이해하기 어려워서 검색해본 결과 </w:t>
+      </w:r>
+      <w:r>
+        <w:rPr>
+          <w:rFonts w:cs="NimbusRomNo9L-Regu"/>
+          <w:i/>
+          <w:iCs/>
+          <w:kern w:val="0"/>
+          <w:sz w:val="22"/>
+        </w:rPr>
+        <w:t>CycleGAN</w:t>
+      </w:r>
+      <w:r>
+        <w:rPr>
+          <w:rFonts w:cs="NimbusRomNo9L-Regu" w:hint="eastAsia"/>
+          <w:i/>
+          <w:iCs/>
+          <w:kern w:val="0"/>
+          <w:sz w:val="22"/>
+        </w:rPr>
+        <w:t xml:space="preserve">에서 주목할 점이 </w:t>
+      </w:r>
+      <w:r>
+        <w:rPr>
+          <w:rFonts w:cs="NimbusRomNo9L-Regu"/>
+          <w:i/>
+          <w:iCs/>
+          <w:kern w:val="0"/>
+          <w:sz w:val="22"/>
+        </w:rPr>
+        <w:t>2</w:t>
+      </w:r>
+      <w:r>
+        <w:rPr>
+          <w:rFonts w:cs="NimbusRomNo9L-Regu" w:hint="eastAsia"/>
+          <w:i/>
+          <w:iCs/>
+          <w:kern w:val="0"/>
+          <w:sz w:val="22"/>
+        </w:rPr>
+        <w:t>가지인데</w:t>
+      </w:r>
+      <w:r>
+        <w:rPr>
+          <w:rFonts w:cs="NimbusRomNo9L-Regu"/>
+          <w:i/>
+          <w:iCs/>
+          <w:kern w:val="0"/>
+          <w:sz w:val="22"/>
+        </w:rPr>
+        <w:t xml:space="preserve">, </w:t>
+      </w:r>
+      <w:r>
+        <w:rPr>
+          <w:rFonts w:cs="NimbusRomNo9L-Regu" w:hint="eastAsia"/>
+          <w:i/>
+          <w:iCs/>
+          <w:kern w:val="0"/>
+          <w:sz w:val="22"/>
+        </w:rPr>
+        <w:t xml:space="preserve">하나는 </w:t>
+      </w:r>
+      <w:r>
+        <w:rPr>
+          <w:rFonts w:cs="NimbusRomNo9L-Regu"/>
+          <w:i/>
+          <w:iCs/>
+          <w:kern w:val="0"/>
+          <w:sz w:val="22"/>
+        </w:rPr>
+        <w:t>pix2pix</w:t>
+      </w:r>
+      <w:r>
+        <w:rPr>
+          <w:rFonts w:cs="NimbusRomNo9L-Regu" w:hint="eastAsia"/>
+          <w:i/>
+          <w:iCs/>
+          <w:kern w:val="0"/>
+          <w:sz w:val="22"/>
+        </w:rPr>
+        <w:t xml:space="preserve">와 달리 </w:t>
+      </w:r>
+      <w:r>
+        <w:rPr>
+          <w:rFonts w:cs="NimbusRomNo9L-Regu"/>
+          <w:i/>
+          <w:iCs/>
+          <w:kern w:val="0"/>
+          <w:sz w:val="22"/>
+        </w:rPr>
+        <w:t>unpaired training set</w:t>
+      </w:r>
+      <w:r>
+        <w:rPr>
+          <w:rFonts w:cs="NimbusRomNo9L-Regu" w:hint="eastAsia"/>
+          <w:i/>
+          <w:iCs/>
+          <w:kern w:val="0"/>
+          <w:sz w:val="22"/>
+        </w:rPr>
+        <w:t xml:space="preserve">에서 </w:t>
+      </w:r>
+      <w:r>
+        <w:rPr>
+          <w:rFonts w:cs="NimbusRomNo9L-Regu"/>
+          <w:i/>
+          <w:iCs/>
+          <w:kern w:val="0"/>
+          <w:sz w:val="22"/>
+        </w:rPr>
+        <w:t>domain X set</w:t>
+      </w:r>
+      <w:r>
+        <w:rPr>
+          <w:rFonts w:cs="NimbusRomNo9L-Regu" w:hint="eastAsia"/>
+          <w:i/>
+          <w:iCs/>
+          <w:kern w:val="0"/>
+          <w:sz w:val="22"/>
+        </w:rPr>
+        <w:t xml:space="preserve">과 </w:t>
+      </w:r>
+      <w:r>
+        <w:rPr>
+          <w:rFonts w:cs="NimbusRomNo9L-Regu"/>
+          <w:i/>
+          <w:iCs/>
+          <w:kern w:val="0"/>
+          <w:sz w:val="22"/>
+        </w:rPr>
+        <w:t>domain Y set</w:t>
+      </w:r>
+      <w:r>
+        <w:rPr>
+          <w:rFonts w:cs="NimbusRomNo9L-Regu" w:hint="eastAsia"/>
+          <w:i/>
+          <w:iCs/>
+          <w:kern w:val="0"/>
+          <w:sz w:val="22"/>
+        </w:rPr>
+        <w:t xml:space="preserve"> 이 둘의 </w:t>
+      </w:r>
+      <w:r>
+        <w:rPr>
+          <w:rFonts w:cs="NimbusRomNo9L-Regu"/>
+          <w:i/>
+          <w:iCs/>
+          <w:kern w:val="0"/>
+          <w:sz w:val="22"/>
+        </w:rPr>
+        <w:t xml:space="preserve">domain </w:t>
+      </w:r>
+      <w:r>
+        <w:rPr>
+          <w:rFonts w:cs="NimbusRomNo9L-Regu" w:hint="eastAsia"/>
+          <w:i/>
+          <w:iCs/>
+          <w:kern w:val="0"/>
+          <w:sz w:val="22"/>
+        </w:rPr>
+        <w:t>t</w:t>
+      </w:r>
+      <w:r>
+        <w:rPr>
+          <w:rFonts w:cs="NimbusRomNo9L-Regu"/>
+          <w:i/>
+          <w:iCs/>
+          <w:kern w:val="0"/>
+          <w:sz w:val="22"/>
+        </w:rPr>
+        <w:t>ranslation</w:t>
+      </w:r>
+      <w:r>
+        <w:rPr>
+          <w:rFonts w:cs="NimbusRomNo9L-Regu" w:hint="eastAsia"/>
+          <w:i/>
+          <w:iCs/>
+          <w:kern w:val="0"/>
+          <w:sz w:val="22"/>
+        </w:rPr>
+        <w:t>을 학습한다는 것</w:t>
+      </w:r>
+      <w:r>
+        <w:rPr>
+          <w:rFonts w:cs="NimbusRomNo9L-Regu"/>
+          <w:i/>
+          <w:iCs/>
+          <w:kern w:val="0"/>
+          <w:sz w:val="22"/>
+        </w:rPr>
+        <w:t xml:space="preserve"> -&gt; </w:t>
+      </w:r>
+      <w:r>
+        <w:rPr>
+          <w:rFonts w:cs="NimbusRomNo9L-Regu" w:hint="eastAsia"/>
+          <w:i/>
+          <w:iCs/>
+          <w:kern w:val="0"/>
+          <w:sz w:val="22"/>
+        </w:rPr>
+        <w:t xml:space="preserve">이게 </w:t>
+      </w:r>
+      <w:r>
+        <w:rPr>
+          <w:rFonts w:cs="NimbusRomNo9L-Regu"/>
+          <w:i/>
+          <w:iCs/>
+          <w:kern w:val="0"/>
+          <w:sz w:val="22"/>
+        </w:rPr>
+        <w:t>1</w:t>
+      </w:r>
+      <w:r>
+        <w:rPr>
+          <w:rFonts w:cs="NimbusRomNo9L-Regu" w:hint="eastAsia"/>
+          <w:i/>
+          <w:iCs/>
+          <w:kern w:val="0"/>
+          <w:sz w:val="22"/>
+        </w:rPr>
+        <w:t>번 내용처럼 보이고,</w:t>
+      </w:r>
+      <w:r>
+        <w:rPr>
+          <w:rFonts w:cs="NimbusRomNo9L-Regu"/>
+          <w:i/>
+          <w:iCs/>
+          <w:kern w:val="0"/>
+          <w:sz w:val="22"/>
+        </w:rPr>
+        <w:t xml:space="preserve"> loss</w:t>
+      </w:r>
+      <w:r>
+        <w:rPr>
+          <w:rFonts w:cs="NimbusRomNo9L-Regu" w:hint="eastAsia"/>
+          <w:i/>
+          <w:iCs/>
+          <w:kern w:val="0"/>
+          <w:sz w:val="22"/>
+        </w:rPr>
+        <w:t xml:space="preserve">에 </w:t>
+      </w:r>
+      <w:r>
+        <w:rPr>
+          <w:rFonts w:cs="NimbusRomNo9L-Regu"/>
+          <w:i/>
+          <w:iCs/>
+          <w:kern w:val="0"/>
+          <w:sz w:val="22"/>
+        </w:rPr>
+        <w:t>Cycle-consistency loss</w:t>
+      </w:r>
+      <w:r>
+        <w:rPr>
+          <w:rFonts w:cs="NimbusRomNo9L-Regu" w:hint="eastAsia"/>
+          <w:i/>
+          <w:iCs/>
+          <w:kern w:val="0"/>
+          <w:sz w:val="22"/>
+        </w:rPr>
+        <w:t xml:space="preserve">를 추가해서 </w:t>
+      </w:r>
+      <w:r>
+        <w:rPr>
+          <w:rFonts w:cs="NimbusRomNo9L-Regu"/>
+          <w:i/>
+          <w:iCs/>
+          <w:kern w:val="0"/>
+          <w:sz w:val="22"/>
+        </w:rPr>
+        <w:t>domain X set</w:t>
+      </w:r>
+      <w:r>
+        <w:rPr>
+          <w:rFonts w:cs="NimbusRomNo9L-Regu" w:hint="eastAsia"/>
+          <w:i/>
+          <w:iCs/>
+          <w:kern w:val="0"/>
+          <w:sz w:val="22"/>
+        </w:rPr>
+        <w:t xml:space="preserve">과 </w:t>
+      </w:r>
+      <w:r>
+        <w:rPr>
+          <w:rFonts w:cs="NimbusRomNo9L-Regu"/>
+          <w:i/>
+          <w:iCs/>
+          <w:kern w:val="0"/>
+          <w:sz w:val="22"/>
+        </w:rPr>
+        <w:t xml:space="preserve">domain Y set </w:t>
+      </w:r>
+      <w:r>
+        <w:rPr>
+          <w:rFonts w:cs="NimbusRomNo9L-Regu" w:hint="eastAsia"/>
+          <w:i/>
+          <w:iCs/>
+          <w:kern w:val="0"/>
+          <w:sz w:val="22"/>
+        </w:rPr>
+        <w:t xml:space="preserve">사이의 이미지 </w:t>
+      </w:r>
+      <w:r>
+        <w:rPr>
+          <w:rFonts w:cs="NimbusRomNo9L-Regu"/>
+          <w:i/>
+          <w:iCs/>
+          <w:kern w:val="0"/>
+          <w:sz w:val="22"/>
+        </w:rPr>
+        <w:t xml:space="preserve">translation </w:t>
+      </w:r>
+      <w:r>
+        <w:rPr>
+          <w:rFonts w:cs="NimbusRomNo9L-Regu" w:hint="eastAsia"/>
+          <w:i/>
+          <w:iCs/>
+          <w:kern w:val="0"/>
+          <w:sz w:val="22"/>
+        </w:rPr>
+        <w:t>q</w:t>
+      </w:r>
+      <w:r>
+        <w:rPr>
+          <w:rFonts w:cs="NimbusRomNo9L-Regu"/>
+          <w:i/>
+          <w:iCs/>
+          <w:kern w:val="0"/>
+          <w:sz w:val="22"/>
+        </w:rPr>
+        <w:t>uality</w:t>
+      </w:r>
+      <w:r>
+        <w:rPr>
+          <w:rFonts w:cs="NimbusRomNo9L-Regu" w:hint="eastAsia"/>
+          <w:i/>
+          <w:iCs/>
+          <w:kern w:val="0"/>
+          <w:sz w:val="22"/>
+        </w:rPr>
+        <w:t xml:space="preserve">를 상승시켰다고 </w:t>
+      </w:r>
+      <w:r>
+        <w:rPr>
+          <w:rFonts w:cs="NimbusRomNo9L-Regu" w:hint="eastAsia"/>
+          <w:i/>
+          <w:iCs/>
+          <w:kern w:val="0"/>
+          <w:sz w:val="22"/>
+        </w:rPr>
+        <w:t>합니다.</w:t>
+      </w:r>
+    </w:p>
+    <w:p>
+      <w:pPr>
+        <w:wordWrap/>
+        <w:adjustRightInd w:val="0"/>
+        <w:spacing w:after="0" w:line="240" w:lineRule="auto"/>
+        <w:jc w:val="left"/>
+        <w:rPr>
+          <w:rFonts w:eastAsiaTheme="minorHAnsi" w:cs="NimbusRomNo9L-Regu"/>
+          <w:kern w:val="0"/>
+          <w:sz w:val="22"/>
+        </w:rPr>
+      </w:pPr>
+      <w:r>
+        <w:rPr>
+          <w:rFonts w:eastAsiaTheme="minorHAnsi" w:cs="NimbusRomNo9L-Regu" w:hint="eastAsia"/>
+          <w:kern w:val="0"/>
+          <w:sz w:val="22"/>
+        </w:rPr>
+        <w:t>G</w:t>
+      </w:r>
+      <w:r>
+        <w:rPr>
+          <w:rFonts w:eastAsiaTheme="minorHAnsi" w:cs="NimbusRomNo9L-Regu"/>
+          <w:kern w:val="0"/>
+          <w:sz w:val="22"/>
+        </w:rPr>
+        <w:t>enerator</w:t>
+      </w:r>
+      <w:r>
+        <w:rPr>
+          <w:rFonts w:eastAsiaTheme="minorHAnsi" w:cs="NimbusRomNo9L-Regu" w:hint="eastAsia"/>
+          <w:kern w:val="0"/>
+          <w:sz w:val="22"/>
+        </w:rPr>
+        <w:t xml:space="preserve"> </w:t>
+      </w:r>
+      <m:oMath>
+        <m:sSub>
+          <m:sSubPr>
+            <m:ctrlPr>
+              <w:rPr>
+                <w:rFonts w:ascii="Cambria Math" w:eastAsiaTheme="minorHAnsi" w:hAnsi="Cambria Math" w:cs="NimbusRomNo9L-Regu"/>
+                <w:i/>
+                <w:kern w:val="0"/>
+                <w:sz w:val="22"/>
+              </w:rPr>
+            </m:ctrlPr>
+          </m:sSubPr>
+          <m:e>
+            <m:r>
+              <w:rPr>
+                <w:rFonts w:ascii="Cambria Math" w:eastAsiaTheme="minorHAnsi" w:hAnsi="Cambria Math" w:cs="NimbusRomNo9L-Regu"/>
+                <w:kern w:val="0"/>
+                <w:sz w:val="22"/>
+              </w:rPr>
+              <m:t>G</m:t>
+            </m:r>
+          </m:e>
+          <m:sub>
+            <m:r>
+              <w:rPr>
+                <w:rFonts w:ascii="Cambria Math" w:eastAsiaTheme="minorHAnsi" w:hAnsi="Cambria Math" w:cs="NimbusRomNo9L-Regu"/>
+                <w:kern w:val="0"/>
+                <w:sz w:val="22"/>
+              </w:rPr>
+              <m:t>AB</m:t>
+            </m:r>
+          </m:sub>
+        </m:sSub>
+      </m:oMath>
+      <w:r>
+        <w:rPr>
+          <w:rFonts w:cs="NimbusRomNo9L-Regu"/>
+          <w:kern w:val="0"/>
+          <w:sz w:val="22"/>
+        </w:rPr>
+        <w:t xml:space="preserve"> </w:t>
+      </w:r>
+      <w:r>
+        <w:rPr>
+          <w:rFonts w:cs="NimbusRomNo9L-Regu" w:hint="eastAsia"/>
+          <w:kern w:val="0"/>
+          <w:sz w:val="22"/>
+        </w:rPr>
+        <w:t xml:space="preserve">및 </w:t>
+      </w:r>
+      <m:oMath>
+        <m:sSub>
+          <m:sSubPr>
+            <m:ctrlPr>
+              <w:rPr>
+                <w:rFonts w:ascii="Cambria Math" w:eastAsiaTheme="minorHAnsi" w:hAnsi="Cambria Math" w:cs="NimbusRomNo9L-Regu"/>
+                <w:i/>
+                <w:kern w:val="0"/>
+                <w:sz w:val="22"/>
+              </w:rPr>
+            </m:ctrlPr>
+          </m:sSubPr>
+          <m:e>
+            <m:r>
+              <w:rPr>
+                <w:rFonts w:ascii="Cambria Math" w:eastAsiaTheme="minorHAnsi" w:hAnsi="Cambria Math" w:cs="NimbusRomNo9L-Regu"/>
+                <w:kern w:val="0"/>
+                <w:sz w:val="22"/>
+              </w:rPr>
+              <m:t>G</m:t>
+            </m:r>
+          </m:e>
+          <m:sub>
+            <m:r>
+              <w:rPr>
+                <w:rFonts w:ascii="Cambria Math" w:eastAsiaTheme="minorHAnsi" w:hAnsi="Cambria Math" w:cs="NimbusRomNo9L-Regu"/>
+                <w:kern w:val="0"/>
+                <w:sz w:val="22"/>
+              </w:rPr>
+              <m:t>BA</m:t>
+            </m:r>
+          </m:sub>
+        </m:sSub>
+      </m:oMath>
+      <w:r>
+        <w:rPr>
+          <w:rFonts w:cs="NimbusRomNo9L-Regu" w:hint="eastAsia"/>
+          <w:kern w:val="0"/>
+          <w:sz w:val="22"/>
+        </w:rPr>
+        <w:t xml:space="preserve">는 </w:t>
+      </w:r>
+      <w:r>
+        <w:rPr>
+          <w:rFonts w:cs="NimbusRomNo9L-Regu"/>
+          <w:kern w:val="0"/>
+          <w:sz w:val="22"/>
+        </w:rPr>
+        <w:t xml:space="preserve">Discriminator </w:t>
+      </w:r>
+      <m:oMath>
+        <m:sSub>
+          <m:sSubPr>
+            <m:ctrlPr>
+              <w:rPr>
+                <w:rFonts w:ascii="Cambria Math" w:eastAsiaTheme="minorHAnsi" w:hAnsi="Cambria Math" w:cs="NimbusRomNo9L-Regu"/>
+                <w:i/>
+                <w:kern w:val="0"/>
+                <w:sz w:val="22"/>
+              </w:rPr>
+            </m:ctrlPr>
+          </m:sSubPr>
+          <m:e>
+            <m:r>
+              <w:rPr>
+                <w:rFonts w:ascii="Cambria Math" w:eastAsiaTheme="minorHAnsi" w:hAnsi="Cambria Math" w:cs="NimbusRomNo9L-Regu"/>
+                <w:kern w:val="0"/>
+                <w:sz w:val="22"/>
+              </w:rPr>
+              <m:t>D</m:t>
+            </m:r>
+          </m:e>
+          <m:sub>
+            <m:r>
+              <w:rPr>
+                <w:rFonts w:ascii="Cambria Math" w:eastAsiaTheme="minorHAnsi" w:hAnsi="Cambria Math" w:cs="NimbusRomNo9L-Regu"/>
+                <w:kern w:val="0"/>
+                <w:sz w:val="22"/>
+              </w:rPr>
+              <m:t>B</m:t>
+            </m:r>
+          </m:sub>
+        </m:sSub>
+      </m:oMath>
+      <w:r>
+        <w:rPr>
+          <w:rFonts w:eastAsiaTheme="minorHAnsi" w:cs="NimbusRomNo9L-Regu" w:hint="eastAsia"/>
+          <w:kern w:val="0"/>
+          <w:sz w:val="22"/>
+        </w:rPr>
+        <w:t xml:space="preserve">와 </w:t>
+      </w:r>
+      <m:oMath>
+        <m:sSub>
+          <m:sSubPr>
+            <m:ctrlPr>
+              <w:rPr>
+                <w:rFonts w:ascii="Cambria Math" w:eastAsiaTheme="minorHAnsi" w:hAnsi="Cambria Math" w:cs="NimbusRomNo9L-Regu"/>
+                <w:i/>
+                <w:kern w:val="0"/>
+                <w:sz w:val="22"/>
+              </w:rPr>
+            </m:ctrlPr>
+          </m:sSubPr>
+          <m:e>
+            <m:r>
+              <w:rPr>
+                <w:rFonts w:ascii="Cambria Math" w:eastAsiaTheme="minorHAnsi" w:hAnsi="Cambria Math" w:cs="NimbusRomNo9L-Regu"/>
+                <w:kern w:val="0"/>
+                <w:sz w:val="22"/>
+              </w:rPr>
+              <m:t>D</m:t>
+            </m:r>
+          </m:e>
+          <m:sub>
+            <m:r>
+              <w:rPr>
+                <w:rFonts w:ascii="Cambria Math" w:eastAsiaTheme="minorHAnsi" w:hAnsi="Cambria Math" w:cs="NimbusRomNo9L-Regu"/>
+                <w:kern w:val="0"/>
+                <w:sz w:val="22"/>
+              </w:rPr>
+              <m:t>A</m:t>
+            </m:r>
+          </m:sub>
+        </m:sSub>
+      </m:oMath>
+      <w:r>
+        <w:rPr>
+          <w:rFonts w:eastAsiaTheme="minorHAnsi" w:cs="NimbusRomNo9L-Regu" w:hint="eastAsia"/>
+          <w:kern w:val="0"/>
+          <w:sz w:val="22"/>
+        </w:rPr>
+        <w:t>을 속이도록 학습하고,</w:t>
+      </w:r>
+      <w:r>
+        <w:rPr>
+          <w:rFonts w:eastAsiaTheme="minorHAnsi" w:cs="NimbusRomNo9L-Regu"/>
+          <w:kern w:val="0"/>
+          <w:sz w:val="22"/>
+        </w:rPr>
+        <w:t xml:space="preserve"> Discriminator</w:t>
+      </w:r>
+      <w:r>
+        <w:rPr>
+          <w:rFonts w:eastAsiaTheme="minorHAnsi" w:cs="NimbusRomNo9L-Regu" w:hint="eastAsia"/>
+          <w:kern w:val="0"/>
+          <w:sz w:val="22"/>
+        </w:rPr>
+        <w:t>는 진짜 데이터와 G</w:t>
+      </w:r>
+      <w:r>
+        <w:rPr>
+          <w:rFonts w:eastAsiaTheme="minorHAnsi" w:cs="NimbusRomNo9L-Regu"/>
+          <w:kern w:val="0"/>
+          <w:sz w:val="22"/>
+        </w:rPr>
+        <w:t>enerator</w:t>
+      </w:r>
+      <w:r>
+        <w:rPr>
+          <w:rFonts w:eastAsiaTheme="minorHAnsi" w:cs="NimbusRomNo9L-Regu" w:hint="eastAsia"/>
+          <w:kern w:val="0"/>
+          <w:sz w:val="22"/>
+        </w:rPr>
+        <w:t>가 만든 데이터를 구별하도록 학습</w:t>
+      </w:r>
+      <w:r>
+        <w:rPr>
+          <w:rFonts w:eastAsiaTheme="minorHAnsi" w:cs="NimbusRomNo9L-Regu" w:hint="eastAsia"/>
+          <w:kern w:val="0"/>
+          <w:sz w:val="22"/>
+        </w:rPr>
+        <w:t>합니</w:t>
+      </w:r>
+      <w:r>
+        <w:rPr>
+          <w:rFonts w:eastAsiaTheme="minorHAnsi" w:cs="NimbusRomNo9L-Regu" w:hint="eastAsia"/>
+          <w:kern w:val="0"/>
+          <w:sz w:val="22"/>
+        </w:rPr>
+        <w:t>다.</w:t>
+      </w:r>
+    </w:p>
+    <w:p>
+      <w:pPr>
+        <w:wordWrap/>
+        <w:adjustRightInd w:val="0"/>
+        <w:spacing w:after="0" w:line="240" w:lineRule="auto"/>
+        <w:jc w:val="left"/>
+        <w:rPr>
+          <w:rFonts w:eastAsiaTheme="minorHAnsi" w:cs="NimbusRomNo9L-Regu"/>
+          <w:kern w:val="0"/>
+          <w:sz w:val="22"/>
+        </w:rPr>
+      </w:pPr>
+    </w:p>
+    <w:p>
+      <w:pPr>
+        <w:wordWrap/>
+        <w:adjustRightInd w:val="0"/>
+        <w:spacing w:after="0" w:line="240" w:lineRule="auto"/>
+        <w:jc w:val="left"/>
+        <w:rPr>
+          <w:rFonts w:eastAsiaTheme="minorHAnsi" w:cs="NimbusRomNo9L-Regu"/>
+          <w:kern w:val="0"/>
+          <w:sz w:val="22"/>
+        </w:rPr>
+      </w:pPr>
+    </w:p>
+    <w:p>
+      <w:pPr>
+        <w:wordWrap/>
+        <w:adjustRightInd w:val="0"/>
+        <w:spacing w:after="0" w:line="240" w:lineRule="auto"/>
+        <w:jc w:val="left"/>
+        <w:rPr>
+          <w:rFonts w:eastAsiaTheme="minorHAnsi" w:cs="NimbusRomNo9L-Regu" w:hint="eastAsia"/>
+          <w:kern w:val="0"/>
+          <w:sz w:val="22"/>
+        </w:rPr>
+      </w:pPr>
+    </w:p>
+    <w:p>
+      <w:pPr>
+        <w:wordWrap/>
+        <w:adjustRightInd w:val="0"/>
+        <w:spacing w:after="0" w:line="240" w:lineRule="auto"/>
+        <w:jc w:val="left"/>
+        <w:rPr>
+          <w:rFonts w:eastAsiaTheme="minorHAnsi" w:cs="NimbusRomNo9L-Regu"/>
+          <w:kern w:val="0"/>
+          <w:sz w:val="22"/>
+        </w:rPr>
+      </w:pPr>
+      <w:r>
+        <w:rPr>
+          <w:rFonts w:eastAsiaTheme="minorHAnsi" w:cs="NimbusRomNo9L-Regu" w:hint="eastAsia"/>
+          <w:kern w:val="0"/>
+          <w:sz w:val="22"/>
+        </w:rPr>
+        <w:lastRenderedPageBreak/>
+        <w:t>A</w:t>
+      </w:r>
+      <w:r>
+        <w:rPr>
+          <w:rFonts w:eastAsiaTheme="minorHAnsi" w:cs="NimbusRomNo9L-Regu"/>
+          <w:kern w:val="0"/>
+          <w:sz w:val="22"/>
+        </w:rPr>
+        <w:t>dversarial Loss :</w:t>
+      </w:r>
+    </w:p>
+    <w:p>
+      <w:pPr>
+        <w:wordWrap/>
+        <w:adjustRightInd w:val="0"/>
+        <w:spacing w:after="0" w:line="240" w:lineRule="auto"/>
+        <w:jc w:val="left"/>
+        <w:rPr>
+          <w:rFonts w:eastAsiaTheme="minorHAnsi" w:cs="NimbusRomNo9L-Regu"/>
+          <w:kern w:val="0"/>
+          <w:sz w:val="22"/>
+        </w:rPr>
+      </w:pPr>
+      <w:r>
+        <w:rPr>
+          <w:rFonts w:eastAsiaTheme="minorHAnsi" w:cs="NimbusRomNo9L-Regu"/>
+          <w:kern w:val="0"/>
+          <w:sz w:val="22"/>
+        </w:rPr>
+        <w:t xml:space="preserve"> </w:t>
+      </w:r>
+      <w:r>
+        <w:rPr>
+          <w:noProof/>
+        </w:rPr>
+        <w:drawing>
+          <wp:inline distT="0" distB="0" distL="0" distR="0" wp14:anchorId="54FB5450" wp14:editId="484F73F1">
+            <wp:extent cx="4086225" cy="986471"/>
+            <wp:effectExtent l="0" t="0" r="0" b="4445"/>
+            <wp:docPr id="6" name="그림 6"/>
+            <wp:cNvGraphicFramePr>
+              <a:graphicFrameLocks xmlns:a="http://schemas.openxmlformats.org/drawingml/2006/main" noChangeAspect="1"/>
+            </wp:cNvGraphicFramePr>
+            <a:graphic xmlns:a="http://schemas.openxmlformats.org/drawingml/2006/main">
+              <a:graphicData uri="http://schemas.openxmlformats.org/drawingml/2006/picture">
+                <pic:pic xmlns:pic="http://schemas.openxmlformats.org/drawingml/2006/picture">
+                  <pic:nvPicPr>
+                    <pic:cNvPr id="1" name=""/>
+                    <pic:cNvPicPr/>
+                  </pic:nvPicPr>
+                  <pic:blipFill>
+                    <a:blip r:embed="rId7"/>
+                    <a:stretch>
+                      <a:fillRect/>
+                    </a:stretch>
+                  </pic:blipFill>
+                  <pic:spPr>
+                    <a:xfrm>
+                      <a:off x="0" y="0"/>
+                      <a:ext cx="4158365" cy="1003887"/>
+                    </a:xfrm>
+                    <a:prstGeom prst="rect">
+                      <a:avLst/>
+                    </a:prstGeom>
+                  </pic:spPr>
+                </pic:pic>
+              </a:graphicData>
+            </a:graphic>
+          </wp:inline>
+        </w:drawing>
+      </w:r>
+    </w:p>
+    <w:p>
+      <w:pPr>
+        <w:wordWrap/>
+        <w:adjustRightInd w:val="0"/>
+        <w:spacing w:after="0" w:line="240" w:lineRule="auto"/>
+        <w:jc w:val="left"/>
+        <w:rPr>
+          <w:rFonts w:cs="NimbusRomNo9L-Regu"/>
+          <w:kern w:val="0"/>
+          <w:sz w:val="22"/>
+        </w:rPr>
+      </w:pPr>
+      <w:r>
+        <w:rPr>
+          <w:rFonts w:cs="NimbusRomNo9L-Regu" w:hint="eastAsia"/>
+          <w:kern w:val="0"/>
+          <w:sz w:val="22"/>
+        </w:rPr>
+        <w:t>C</w:t>
+      </w:r>
+      <w:r>
+        <w:rPr>
+          <w:rFonts w:cs="NimbusRomNo9L-Regu"/>
+          <w:kern w:val="0"/>
+          <w:sz w:val="22"/>
+        </w:rPr>
+        <w:t xml:space="preserve">ycle-consistency loss : </w:t>
+      </w:r>
+    </w:p>
+    <w:p>
+      <w:pPr>
+        <w:wordWrap/>
+        <w:adjustRightInd w:val="0"/>
+        <w:spacing w:after="0" w:line="240" w:lineRule="auto"/>
+        <w:jc w:val="left"/>
+        <w:rPr>
+          <w:rFonts w:cs="NimbusRomNo9L-Regu"/>
+          <w:kern w:val="0"/>
+          <w:sz w:val="22"/>
+        </w:rPr>
+      </w:pPr>
+      <w:r>
+        <w:rPr>
+          <w:noProof/>
+        </w:rPr>
+        <w:drawing>
+          <wp:inline distT="0" distB="0" distL="0" distR="0" wp14:anchorId="376DA955" wp14:editId="57BCA5F1">
+            <wp:extent cx="4200525" cy="487719"/>
+            <wp:effectExtent l="0" t="0" r="0" b="7620"/>
+            <wp:docPr id="7" name="그림 7"/>
+            <wp:cNvGraphicFramePr>
+              <a:graphicFrameLocks xmlns:a="http://schemas.openxmlformats.org/drawingml/2006/main" noChangeAspect="1"/>
+            </wp:cNvGraphicFramePr>
+            <a:graphic xmlns:a="http://schemas.openxmlformats.org/drawingml/2006/main">
+              <a:graphicData uri="http://schemas.openxmlformats.org/drawingml/2006/picture">
+                <pic:pic xmlns:pic="http://schemas.openxmlformats.org/drawingml/2006/picture">
+                  <pic:nvPicPr>
+                    <pic:cNvPr id="1" name=""/>
+                    <pic:cNvPicPr/>
+                  </pic:nvPicPr>
+                  <pic:blipFill>
+                    <a:blip r:embed="rId8"/>
+                    <a:stretch>
+                      <a:fillRect/>
+                    </a:stretch>
+                  </pic:blipFill>
+                  <pic:spPr>
+                    <a:xfrm>
+                      <a:off x="0" y="0"/>
+                      <a:ext cx="4260982" cy="494739"/>
+                    </a:xfrm>
+                    <a:prstGeom prst="rect">
+                      <a:avLst/>
+                    </a:prstGeom>
+                  </pic:spPr>
+                </pic:pic>
+              </a:graphicData>
+            </a:graphic>
+          </wp:inline>
+        </w:drawing>
+      </w:r>
+    </w:p>
+    <w:p>
+      <w:pPr>
+        <w:wordWrap/>
+        <w:adjustRightInd w:val="0"/>
+        <w:spacing w:after="0" w:line="240" w:lineRule="auto"/>
+        <w:jc w:val="left"/>
+        <w:rPr>
+          <w:rFonts w:cs="NimbusRomNo9L-Regu" w:hint="eastAsia"/>
+          <w:i/>
+          <w:iCs/>
+          <w:kern w:val="0"/>
+          <w:sz w:val="22"/>
+        </w:rPr>
+      </w:pPr>
+      <w:r>
+        <w:rPr>
+          <w:rFonts w:cs="NimbusRomNo9L-Regu" w:hint="eastAsia"/>
+          <w:i/>
+          <w:iCs/>
+          <w:kern w:val="0"/>
+          <w:sz w:val="22"/>
+        </w:rPr>
+        <w:t>/</w:t>
+      </w:r>
+      <w:r>
+        <w:rPr>
+          <w:rFonts w:cs="NimbusRomNo9L-Regu"/>
+          <w:i/>
+          <w:iCs/>
+          <w:kern w:val="0"/>
+          <w:sz w:val="22"/>
+        </w:rPr>
+        <w:t>/</w:t>
+      </w:r>
+      <w:r>
+        <w:rPr>
+          <w:rFonts w:cs="NimbusRomNo9L-Regu" w:hint="eastAsia"/>
+          <w:i/>
+          <w:iCs/>
+          <w:kern w:val="0"/>
+          <w:sz w:val="22"/>
+        </w:rPr>
+        <w:t>우리가 배운 손실함수 생각하면 될 듯.</w:t>
+      </w:r>
+      <w:r>
+        <w:rPr>
+          <w:rFonts w:cs="NimbusRomNo9L-Regu"/>
+          <w:i/>
+          <w:iCs/>
+          <w:kern w:val="0"/>
+          <w:sz w:val="22"/>
+        </w:rPr>
+        <w:t xml:space="preserve"> </w:t>
+      </w:r>
+      <w:r>
+        <w:rPr>
+          <w:rFonts w:cs="NimbusRomNo9L-Regu" w:hint="eastAsia"/>
+          <w:i/>
+          <w:iCs/>
+          <w:kern w:val="0"/>
+          <w:sz w:val="22"/>
+        </w:rPr>
+        <w:t xml:space="preserve">데이터 </w:t>
+      </w:r>
+      <w:r>
+        <w:rPr>
+          <w:rFonts w:cs="NimbusRomNo9L-Regu"/>
+          <w:i/>
+          <w:iCs/>
+          <w:kern w:val="0"/>
+          <w:sz w:val="22"/>
+        </w:rPr>
+        <w:t>a</w:t>
+      </w:r>
+      <w:r>
+        <w:rPr>
+          <w:rFonts w:cs="NimbusRomNo9L-Regu" w:hint="eastAsia"/>
+          <w:i/>
+          <w:iCs/>
+          <w:kern w:val="0"/>
+          <w:sz w:val="22"/>
+        </w:rPr>
+        <w:t xml:space="preserve">가 </w:t>
+      </w:r>
+      <w:r>
+        <w:rPr>
+          <w:rFonts w:cs="NimbusRomNo9L-Regu"/>
+          <w:i/>
+          <w:iCs/>
+          <w:kern w:val="0"/>
+          <w:sz w:val="22"/>
+        </w:rPr>
+        <w:t>generator</w:t>
+      </w:r>
+      <w:r>
+        <w:rPr>
+          <w:rFonts w:cs="NimbusRomNo9L-Regu" w:hint="eastAsia"/>
+          <w:i/>
+          <w:iCs/>
+          <w:kern w:val="0"/>
+          <w:sz w:val="22"/>
+        </w:rPr>
+        <w:t xml:space="preserve"> </w:t>
+      </w:r>
+      <m:oMath>
+        <m:sSub>
+          <m:sSubPr>
+            <m:ctrlPr>
+              <w:rPr>
+                <w:rFonts w:ascii="Cambria Math" w:hAnsi="Cambria Math" w:cs="NimbusRomNo9L-Regu"/>
+                <w:i/>
+                <w:iCs/>
+                <w:kern w:val="0"/>
+                <w:sz w:val="22"/>
+              </w:rPr>
+            </m:ctrlPr>
+          </m:sSubPr>
+          <m:e>
+            <m:r>
+              <w:rPr>
+                <w:rFonts w:ascii="Cambria Math" w:hAnsi="Cambria Math" w:cs="NimbusRomNo9L-Regu"/>
+                <w:kern w:val="0"/>
+                <w:sz w:val="22"/>
+              </w:rPr>
+              <m:t>G</m:t>
+            </m:r>
+          </m:e>
+          <m:sub>
+            <m:r>
+              <w:rPr>
+                <w:rFonts w:ascii="Cambria Math" w:hAnsi="Cambria Math" w:cs="NimbusRomNo9L-Regu"/>
+                <w:kern w:val="0"/>
+                <w:sz w:val="22"/>
+              </w:rPr>
+              <m:t>AB</m:t>
+            </m:r>
+          </m:sub>
+        </m:sSub>
+        <m:d>
+          <m:dPr>
+            <m:ctrlPr>
+              <w:rPr>
+                <w:rFonts w:ascii="Cambria Math" w:hAnsi="Cambria Math" w:cs="NimbusRomNo9L-Regu"/>
+                <w:i/>
+                <w:iCs/>
+                <w:kern w:val="0"/>
+                <w:sz w:val="22"/>
+              </w:rPr>
+            </m:ctrlPr>
+          </m:dPr>
+          <m:e>
+            <m:r>
+              <w:rPr>
+                <w:rFonts w:ascii="Cambria Math" w:hAnsi="Cambria Math" w:cs="NimbusRomNo9L-Regu"/>
+                <w:kern w:val="0"/>
+                <w:sz w:val="22"/>
+              </w:rPr>
+              <m:t>a</m:t>
+            </m:r>
+          </m:e>
+        </m:d>
+        <m:r>
+          <w:rPr>
+            <w:rFonts w:ascii="Cambria Math" w:hAnsi="Cambria Math" w:cs="NimbusRomNo9L-Regu"/>
+            <w:kern w:val="0"/>
+            <w:sz w:val="22"/>
+          </w:rPr>
+          <m:t>=b'</m:t>
+        </m:r>
+      </m:oMath>
+      <w:r>
+        <w:rPr>
+          <w:rFonts w:cs="NimbusRomNo9L-Regu"/>
+          <w:i/>
+          <w:iCs/>
+          <w:kern w:val="0"/>
+          <w:sz w:val="22"/>
+        </w:rPr>
+        <w:t xml:space="preserve"> </w:t>
+      </w:r>
+      <w:r>
+        <w:rPr>
+          <w:rFonts w:cs="NimbusRomNo9L-Regu" w:hint="eastAsia"/>
+          <w:i/>
+          <w:iCs/>
+          <w:kern w:val="0"/>
+          <w:sz w:val="22"/>
+        </w:rPr>
+        <w:t>이 되었다가</w:t>
+      </w:r>
+      <w:r>
+        <w:rPr>
+          <w:rFonts w:cs="NimbusRomNo9L-Regu" w:hint="eastAsia"/>
+          <w:i/>
+          <w:iCs/>
+          <w:kern w:val="0"/>
+          <w:sz w:val="22"/>
+        </w:rPr>
+        <w:t xml:space="preserve"> 반대쪽 </w:t>
+      </w:r>
+      <w:r>
+        <w:rPr>
+          <w:rFonts w:cs="NimbusRomNo9L-Regu"/>
+          <w:i/>
+          <w:iCs/>
+          <w:kern w:val="0"/>
+          <w:sz w:val="22"/>
+        </w:rPr>
+        <w:t xml:space="preserve">generator </w:t>
+      </w:r>
+      <m:oMath>
+        <m:sSub>
+          <m:sSubPr>
+            <m:ctrlPr>
+              <w:rPr>
+                <w:rFonts w:ascii="Cambria Math" w:hAnsi="Cambria Math" w:cs="NimbusRomNo9L-Regu"/>
+                <w:i/>
+                <w:iCs/>
+                <w:kern w:val="0"/>
+                <w:sz w:val="22"/>
+              </w:rPr>
+            </m:ctrlPr>
+          </m:sSubPr>
+          <m:e>
+            <m:r>
+              <w:rPr>
+                <w:rFonts w:ascii="Cambria Math" w:hAnsi="Cambria Math" w:cs="NimbusRomNo9L-Regu"/>
+                <w:kern w:val="0"/>
+                <w:sz w:val="22"/>
+              </w:rPr>
+              <m:t>G</m:t>
+            </m:r>
+          </m:e>
+          <m:sub>
+            <m:r>
+              <w:rPr>
+                <w:rFonts w:ascii="Cambria Math" w:hAnsi="Cambria Math" w:cs="NimbusRomNo9L-Regu"/>
+                <w:kern w:val="0"/>
+                <w:sz w:val="22"/>
+              </w:rPr>
+              <m:t>BA</m:t>
+            </m:r>
+          </m:sub>
+        </m:sSub>
+        <m:d>
+          <m:dPr>
+            <m:ctrlPr>
+              <w:rPr>
+                <w:rFonts w:ascii="Cambria Math" w:hAnsi="Cambria Math" w:cs="NimbusRomNo9L-Regu"/>
+                <w:i/>
+                <w:iCs/>
+                <w:kern w:val="0"/>
+                <w:sz w:val="22"/>
+              </w:rPr>
+            </m:ctrlPr>
+          </m:dPr>
+          <m:e>
+            <m:r>
+              <w:rPr>
+                <w:rFonts w:ascii="Cambria Math" w:hAnsi="Cambria Math" w:cs="NimbusRomNo9L-Regu"/>
+                <w:kern w:val="0"/>
+                <w:sz w:val="22"/>
+              </w:rPr>
+              <m:t>b'</m:t>
+            </m:r>
+          </m:e>
+        </m:d>
+        <m:r>
+          <w:rPr>
+            <w:rFonts w:ascii="Cambria Math" w:hAnsi="Cambria Math" w:cs="NimbusRomNo9L-Regu"/>
+            <w:kern w:val="0"/>
+            <w:sz w:val="22"/>
+          </w:rPr>
+          <m:t>=a'</m:t>
+        </m:r>
+      </m:oMath>
+      <w:r>
+        <w:rPr>
+          <w:rFonts w:cs="NimbusRomNo9L-Regu" w:hint="eastAsia"/>
+          <w:i/>
+          <w:iCs/>
+          <w:kern w:val="0"/>
+          <w:sz w:val="22"/>
+        </w:rPr>
+        <w:t xml:space="preserve">로 </w:t>
+      </w:r>
+      <w:r>
+        <w:rPr>
+          <w:rFonts w:cs="NimbusRomNo9L-Regu"/>
+          <w:i/>
+          <w:iCs/>
+          <w:kern w:val="0"/>
+          <w:sz w:val="22"/>
+        </w:rPr>
+        <w:t>a</w:t>
+      </w:r>
+      <w:r>
+        <w:rPr>
+          <w:rFonts w:cs="NimbusRomNo9L-Regu" w:hint="eastAsia"/>
+          <w:i/>
+          <w:iCs/>
+          <w:kern w:val="0"/>
+          <w:sz w:val="22"/>
+        </w:rPr>
+        <w:t xml:space="preserve">와 </w:t>
+      </w:r>
+      <w:r>
+        <w:rPr>
+          <w:rFonts w:cs="NimbusRomNo9L-Regu"/>
+          <w:i/>
+          <w:iCs/>
+          <w:kern w:val="0"/>
+          <w:sz w:val="22"/>
+        </w:rPr>
+        <w:t>a’</w:t>
+      </w:r>
+      <w:r>
+        <w:rPr>
+          <w:rFonts w:cs="NimbusRomNo9L-Regu" w:hint="eastAsia"/>
+          <w:i/>
+          <w:iCs/>
+          <w:kern w:val="0"/>
+          <w:sz w:val="22"/>
+        </w:rPr>
+        <w:t>의</w:t>
+      </w:r>
+      <w:r>
+        <w:rPr>
+          <w:rFonts w:cs="NimbusRomNo9L-Regu" w:hint="eastAsia"/>
+          <w:i/>
+          <w:iCs/>
+          <w:kern w:val="0"/>
+          <w:sz w:val="22"/>
+        </w:rPr>
+        <w:t xml:space="preserve"> </w:t>
+      </w:r>
+      <w:r>
+        <w:rPr>
+          <w:rFonts w:cs="NimbusRomNo9L-Regu" w:hint="eastAsia"/>
+          <w:i/>
+          <w:iCs/>
+          <w:kern w:val="0"/>
+          <w:sz w:val="22"/>
+        </w:rPr>
+        <w:t xml:space="preserve">차이를 </w:t>
+      </w:r>
+      <w:r>
+        <w:rPr>
+          <w:rFonts w:cs="NimbusRomNo9L-Regu" w:hint="eastAsia"/>
+          <w:i/>
+          <w:iCs/>
+          <w:kern w:val="0"/>
+          <w:sz w:val="22"/>
+        </w:rPr>
+        <w:t>최소로 하게 만든다고 생각하면 될 듯싶습니다.</w:t>
+      </w:r>
+    </w:p>
+    <w:p>
+      <w:pPr>
+        <w:wordWrap/>
+        <w:adjustRightInd w:val="0"/>
+        <w:spacing w:after="0" w:line="240" w:lineRule="auto"/>
+        <w:jc w:val="left"/>
+        <w:rPr>
+          <w:rFonts w:eastAsiaTheme="minorHAnsi" w:cs="NimbusRomNo9L-Regu"/>
+          <w:kern w:val="0"/>
+          <w:sz w:val="22"/>
+        </w:rPr>
+      </w:pPr>
+      <w:r>
+        <w:rPr>
+          <w:rFonts w:eastAsiaTheme="minorHAnsi" w:cs="NimbusRomNo9L-Regu"/>
+          <w:kern w:val="0"/>
+          <w:sz w:val="22"/>
+        </w:rPr>
+        <w:t>CycleGAN</w:t>
+      </w:r>
+      <w:r>
+        <w:rPr>
+          <w:rFonts w:eastAsiaTheme="minorHAnsi" w:cs="NimbusRomNo9L-Regu" w:hint="eastAsia"/>
+          <w:kern w:val="0"/>
+          <w:sz w:val="22"/>
+        </w:rPr>
+        <w:t>의 최종 목표는</w:t>
+      </w:r>
+      <w:r>
+        <w:rPr>
+          <w:rFonts w:eastAsiaTheme="minorHAnsi" w:cs="NimbusRomNo9L-Regu"/>
+          <w:kern w:val="0"/>
+          <w:sz w:val="22"/>
+        </w:rPr>
+        <w:t xml:space="preserve"> </w:t>
+      </w:r>
+      <w:r>
+        <w:rPr>
+          <w:noProof/>
+        </w:rPr>
+        <w:drawing>
+          <wp:inline distT="0" distB="0" distL="0" distR="0" wp14:anchorId="4270FEBB" wp14:editId="171A29B3">
+            <wp:extent cx="4076700" cy="921939"/>
+            <wp:effectExtent l="0" t="0" r="0" b="0"/>
+            <wp:docPr id="8" name="그림 8"/>
+            <wp:cNvGraphicFramePr>
+              <a:graphicFrameLocks xmlns:a="http://schemas.openxmlformats.org/drawingml/2006/main" noChangeAspect="1"/>
+            </wp:cNvGraphicFramePr>
+            <a:graphic xmlns:a="http://schemas.openxmlformats.org/drawingml/2006/main">
+              <a:graphicData uri="http://schemas.openxmlformats.org/drawingml/2006/picture">
+                <pic:pic xmlns:pic="http://schemas.openxmlformats.org/drawingml/2006/picture">
+                  <pic:nvPicPr>
+                    <pic:cNvPr id="1" name=""/>
+                    <pic:cNvPicPr/>
+                  </pic:nvPicPr>
+                  <pic:blipFill>
+                    <a:blip r:embed="rId9"/>
+                    <a:stretch>
+                      <a:fillRect/>
+                    </a:stretch>
+                  </pic:blipFill>
+                  <pic:spPr>
+                    <a:xfrm>
+                      <a:off x="0" y="0"/>
+                      <a:ext cx="4116826" cy="931013"/>
+                    </a:xfrm>
+                    <a:prstGeom prst="rect">
+                      <a:avLst/>
+                    </a:prstGeom>
+                  </pic:spPr>
+                </pic:pic>
+              </a:graphicData>
+            </a:graphic>
+          </wp:inline>
+        </w:drawing>
+      </w:r>
+    </w:p>
+    <w:p>
+      <w:pPr>
+        <w:wordWrap/>
+        <w:adjustRightInd w:val="0"/>
+        <w:spacing w:after="0" w:line="240" w:lineRule="auto"/>
+        <w:jc w:val="left"/>
+        <w:rPr>
+          <w:rFonts w:cs="NimbusRomNo9L-Regu"/>
+          <w:kern w:val="0"/>
+          <w:sz w:val="22"/>
+        </w:rPr>
+      </w:pPr>
+      <w:r>
+        <w:rPr>
+          <w:rFonts w:eastAsiaTheme="minorHAnsi" w:cs="NimbusRomNo9L-Regu" w:hint="eastAsia"/>
+          <w:kern w:val="0"/>
+          <w:sz w:val="22"/>
+        </w:rPr>
+        <w:t>이때,</w:t>
+      </w:r>
+      <w:r>
+        <w:rPr>
+          <w:rFonts w:eastAsiaTheme="minorHAnsi" w:cs="NimbusRomNo9L-Regu"/>
+          <w:kern w:val="0"/>
+          <w:sz w:val="22"/>
+        </w:rPr>
+        <w:t xml:space="preserve"> </w:t>
+      </w:r>
+      <m:oMath>
+        <m:r>
+          <w:rPr>
+            <w:rFonts w:ascii="Cambria Math" w:eastAsiaTheme="minorHAnsi" w:hAnsi="Cambria Math" w:cs="NimbusRomNo9L-Regu"/>
+            <w:kern w:val="0"/>
+            <w:sz w:val="22"/>
+          </w:rPr>
+          <m:t>γ</m:t>
+        </m:r>
+      </m:oMath>
+      <w:r>
+        <w:rPr>
+          <w:rFonts w:cs="NimbusRomNo9L-Regu" w:hint="eastAsia"/>
+          <w:kern w:val="0"/>
+          <w:sz w:val="22"/>
+        </w:rPr>
+        <w:t xml:space="preserve">은 </w:t>
+      </w:r>
+      <w:r>
+        <w:rPr>
+          <w:rFonts w:cs="NimbusRomNo9L-Regu"/>
+          <w:kern w:val="0"/>
+          <w:sz w:val="22"/>
+        </w:rPr>
+        <w:t>hyper-parameter</w:t>
+      </w:r>
+      <w:r>
+        <w:rPr>
+          <w:rFonts w:cs="NimbusRomNo9L-Regu" w:hint="eastAsia"/>
+          <w:kern w:val="0"/>
+          <w:sz w:val="22"/>
+        </w:rPr>
+        <w:t xml:space="preserve">로 </w:t>
+      </w:r>
+      <w:r>
+        <w:rPr>
+          <w:rFonts w:cs="NimbusRomNo9L-Regu"/>
+          <w:kern w:val="0"/>
+          <w:sz w:val="22"/>
+        </w:rPr>
+        <w:t>Adversarial Loss</w:t>
+      </w:r>
+      <w:r>
+        <w:rPr>
+          <w:rFonts w:cs="NimbusRomNo9L-Regu" w:hint="eastAsia"/>
+          <w:kern w:val="0"/>
+          <w:sz w:val="22"/>
+        </w:rPr>
+        <w:t xml:space="preserve">와 </w:t>
+      </w:r>
+      <w:r>
+        <w:rPr>
+          <w:rFonts w:cs="NimbusRomNo9L-Regu"/>
+          <w:kern w:val="0"/>
+          <w:sz w:val="22"/>
+        </w:rPr>
+        <w:t>Cycle-consistency Loss</w:t>
+      </w:r>
+      <w:r>
+        <w:rPr>
+          <w:rFonts w:cs="NimbusRomNo9L-Regu" w:hint="eastAsia"/>
+          <w:kern w:val="0"/>
+          <w:sz w:val="22"/>
+        </w:rPr>
+        <w:t>의 밸런스를 맞춰주는 역할.</w:t>
+      </w:r>
+    </w:p>
+    <w:p>
+      <w:pPr>
+        <w:wordWrap/>
+        <w:adjustRightInd w:val="0"/>
+        <w:spacing w:after="0" w:line="240" w:lineRule="auto"/>
+        <w:jc w:val="left"/>
+        <w:rPr>
+          <w:rFonts w:cs="NimbusRomNo9L-Regu" w:hint="eastAsia"/>
+          <w:i/>
+          <w:iCs/>
+          <w:kern w:val="0"/>
+          <w:sz w:val="22"/>
+        </w:rPr>
+      </w:pPr>
+      <w:r>
+        <w:rPr>
+          <w:rFonts w:cs="NimbusRomNo9L-Regu" w:hint="eastAsia"/>
+          <w:i/>
+          <w:iCs/>
+          <w:kern w:val="0"/>
+          <w:sz w:val="22"/>
+        </w:rPr>
+        <w:t>/</w:t>
+      </w:r>
+      <w:r>
+        <w:rPr>
+          <w:rFonts w:cs="NimbusRomNo9L-Regu"/>
+          <w:i/>
+          <w:iCs/>
+          <w:kern w:val="0"/>
+          <w:sz w:val="22"/>
+        </w:rPr>
+        <w:t>/</w:t>
+      </w:r>
+      <w:r>
+        <w:rPr>
+          <w:rFonts w:cs="NimbusRomNo9L-Regu" w:hint="eastAsia"/>
+          <w:i/>
+          <w:iCs/>
+          <w:kern w:val="0"/>
+          <w:sz w:val="22"/>
+        </w:rPr>
+        <w:t xml:space="preserve">이 논문에서는 </w:t>
+      </w:r>
+      <w:r>
+        <w:rPr>
+          <w:rFonts w:cs="NimbusRomNo9L-Regu"/>
+          <w:i/>
+          <w:iCs/>
+          <w:kern w:val="0"/>
+          <w:sz w:val="22"/>
+        </w:rPr>
+        <w:t>Adversarial Loss</w:t>
+      </w:r>
+      <w:r>
+        <w:rPr>
+          <w:rFonts w:cs="NimbusRomNo9L-Regu" w:hint="eastAsia"/>
+          <w:i/>
+          <w:iCs/>
+          <w:kern w:val="0"/>
+          <w:sz w:val="22"/>
+        </w:rPr>
+        <w:t>가 아니라 M</w:t>
+      </w:r>
+      <w:r>
+        <w:rPr>
+          <w:rFonts w:cs="NimbusRomNo9L-Regu"/>
+          <w:i/>
+          <w:iCs/>
+          <w:kern w:val="0"/>
+          <w:sz w:val="22"/>
+        </w:rPr>
+        <w:t>arginal Matching Loss</w:t>
+      </w:r>
+      <w:r>
+        <w:rPr>
+          <w:rFonts w:cs="NimbusRomNo9L-Regu" w:hint="eastAsia"/>
+          <w:i/>
+          <w:iCs/>
+          <w:kern w:val="0"/>
+          <w:sz w:val="22"/>
+        </w:rPr>
+        <w:t>로 나와있는데,</w:t>
+      </w:r>
+      <w:r>
+        <w:rPr>
+          <w:rFonts w:cs="NimbusRomNo9L-Regu"/>
+          <w:i/>
+          <w:iCs/>
+          <w:kern w:val="0"/>
+          <w:sz w:val="22"/>
+        </w:rPr>
+        <w:t xml:space="preserve"> </w:t>
+      </w:r>
+      <w:r>
+        <w:rPr>
+          <w:rFonts w:cs="NimbusRomNo9L-Regu" w:hint="eastAsia"/>
+          <w:i/>
+          <w:iCs/>
+          <w:kern w:val="0"/>
+          <w:sz w:val="22"/>
+        </w:rPr>
+        <w:t>이게 A</w:t>
+      </w:r>
+      <w:r>
+        <w:rPr>
+          <w:rFonts w:cs="NimbusRomNo9L-Regu"/>
+          <w:i/>
+          <w:iCs/>
+          <w:kern w:val="0"/>
+          <w:sz w:val="22"/>
+        </w:rPr>
+        <w:t>dversarial Loss</w:t>
+      </w:r>
+      <w:r>
+        <w:rPr>
+          <w:rFonts w:cs="NimbusRomNo9L-Regu" w:hint="eastAsia"/>
+          <w:i/>
+          <w:iCs/>
+          <w:kern w:val="0"/>
+          <w:sz w:val="22"/>
+        </w:rPr>
+        <w:t>을 뜻하는지는 모르겠음.</w:t>
+      </w:r>
+      <w:r>
+        <w:rPr>
+          <w:rFonts w:cs="NimbusRomNo9L-Regu"/>
+          <w:i/>
+          <w:iCs/>
+          <w:kern w:val="0"/>
+          <w:sz w:val="22"/>
+        </w:rPr>
+        <w:t xml:space="preserve"> </w:t>
+      </w:r>
+      <w:r>
+        <w:rPr>
+          <w:rFonts w:cs="NimbusRomNo9L-Regu" w:hint="eastAsia"/>
+          <w:i/>
+          <w:iCs/>
+          <w:kern w:val="0"/>
+          <w:sz w:val="22"/>
+        </w:rPr>
+        <w:t xml:space="preserve">이거라 믿고 이렇게 </w:t>
+      </w:r>
+      <w:proofErr w:type="gramStart"/>
+      <w:r>
+        <w:rPr>
+          <w:rFonts w:cs="NimbusRomNo9L-Regu" w:hint="eastAsia"/>
+          <w:i/>
+          <w:iCs/>
+          <w:kern w:val="0"/>
+          <w:sz w:val="22"/>
+        </w:rPr>
+        <w:t>씀.</w:t>
+      </w:r>
+      <w:r>
+        <w:rPr>
+          <w:rFonts w:cs="NimbusRomNo9L-Regu"/>
+          <w:i/>
+          <w:iCs/>
+          <w:kern w:val="0"/>
+          <w:sz w:val="22"/>
+        </w:rPr>
+        <w:t>.</w:t>
+      </w:r>
+      <w:proofErr w:type="gramEnd"/>
+    </w:p>
+    <w:p>
+      <w:pPr>
+        <w:wordWrap/>
+        <w:adjustRightInd w:val="0"/>
+        <w:spacing w:after="0" w:line="240" w:lineRule="auto"/>
+        <w:jc w:val="left"/>
+        <w:rPr>
+          <w:rFonts w:cs="NimbusRomNo9L-Regu"/>
+          <w:b/>
+          <w:bCs/>
+          <w:kern w:val="0"/>
+          <w:sz w:val="26"/>
+          <w:szCs w:val="26"/>
+        </w:rPr>
+      </w:pPr>
+      <w:bookmarkStart w:id="0" w:name="_Hlk36752140"/>
+      <w:r>
+        <w:rPr>
+          <w:rFonts w:cs="NimbusRomNo9L-Regu" w:hint="eastAsia"/>
+          <w:b/>
+          <w:bCs/>
+          <w:kern w:val="0"/>
+          <w:sz w:val="26"/>
+          <w:szCs w:val="26"/>
+        </w:rPr>
+        <w:t>2</w:t>
+      </w:r>
+      <w:r>
+        <w:rPr>
+          <w:rFonts w:cs="NimbusRomNo9L-Regu"/>
+          <w:b/>
+          <w:bCs/>
+          <w:kern w:val="0"/>
+          <w:sz w:val="26"/>
+          <w:szCs w:val="26"/>
+        </w:rPr>
+        <w:t>.3. Limitations of CycleGAN</w:t>
+      </w:r>
+    </w:p>
+    <w:bookmarkEnd w:id="0"/>
+    <w:p>
+      <w:pPr>
+        <w:wordWrap/>
+        <w:adjustRightInd w:val="0"/>
+        <w:spacing w:after="0" w:line="240" w:lineRule="auto"/>
+        <w:jc w:val="left"/>
+        <w:rPr>
+          <w:rFonts w:cs="NimbusRomNo9L-Regu"/>
+          <w:kern w:val="0"/>
+          <w:sz w:val="22"/>
+        </w:rPr>
+      </w:pPr>
+      <w:r>
+        <w:rPr>
+          <w:rFonts w:cs="NimbusRomNo9L-Regu" w:hint="eastAsia"/>
+          <w:kern w:val="0"/>
+          <w:sz w:val="22"/>
+        </w:rPr>
+        <w:t>C</w:t>
+      </w:r>
+      <w:r>
+        <w:rPr>
+          <w:rFonts w:cs="NimbusRomNo9L-Regu"/>
+          <w:kern w:val="0"/>
+          <w:sz w:val="22"/>
+        </w:rPr>
+        <w:t>ycleGAN</w:t>
+      </w:r>
+      <w:r>
+        <w:rPr>
+          <w:rFonts w:cs="NimbusRomNo9L-Regu" w:hint="eastAsia"/>
+          <w:kern w:val="0"/>
+          <w:sz w:val="22"/>
+        </w:rPr>
+        <w:t>의 한계로 도메인 간의 관계가 복잡해지면,</w:t>
+      </w:r>
+      <w:r>
+        <w:rPr>
+          <w:rFonts w:cs="NimbusRomNo9L-Regu"/>
+          <w:kern w:val="0"/>
+          <w:sz w:val="22"/>
+        </w:rPr>
+        <w:t xml:space="preserve"> </w:t>
+      </w:r>
+      <w:r>
+        <w:rPr>
+          <w:rFonts w:cs="NimbusRomNo9L-Regu" w:hint="eastAsia"/>
+          <w:kern w:val="0"/>
+          <w:sz w:val="22"/>
+        </w:rPr>
+        <w:t>구조화된 진짜 상태 분포를 잡아내지 못하고,</w:t>
+      </w:r>
+      <w:r>
+        <w:rPr>
+          <w:rFonts w:cs="NimbusRomNo9L-Regu"/>
+          <w:kern w:val="0"/>
+          <w:sz w:val="22"/>
+        </w:rPr>
+        <w:t xml:space="preserve"> </w:t>
+      </w:r>
+      <w:r>
+        <w:rPr>
+          <w:rFonts w:cs="NimbusRomNo9L-Regu" w:hint="eastAsia"/>
+          <w:kern w:val="0"/>
+          <w:sz w:val="22"/>
+        </w:rPr>
+        <w:t xml:space="preserve">자기 임의로 일대일 매핑을 하게 </w:t>
+      </w:r>
+      <w:r>
+        <w:rPr>
+          <w:rFonts w:cs="NimbusRomNo9L-Regu" w:hint="eastAsia"/>
+          <w:kern w:val="0"/>
+          <w:sz w:val="22"/>
+        </w:rPr>
+        <w:t>됩니</w:t>
+      </w:r>
+      <w:r>
+        <w:rPr>
+          <w:rFonts w:cs="NimbusRomNo9L-Regu" w:hint="eastAsia"/>
+          <w:kern w:val="0"/>
+          <w:sz w:val="22"/>
+        </w:rPr>
+        <w:t>다.</w:t>
+      </w:r>
+      <w:r>
+        <w:rPr>
+          <w:rFonts w:cs="NimbusRomNo9L-Regu"/>
+          <w:kern w:val="0"/>
+          <w:sz w:val="22"/>
+        </w:rPr>
+        <w:t xml:space="preserve"> CycleGAN</w:t>
+      </w:r>
+      <w:r>
+        <w:rPr>
+          <w:rFonts w:cs="NimbusRomNo9L-Regu" w:hint="eastAsia"/>
+          <w:kern w:val="0"/>
+          <w:sz w:val="22"/>
+        </w:rPr>
+        <w:t>의 결정론적 매핑(D</w:t>
+      </w:r>
+      <w:r>
+        <w:rPr>
+          <w:rFonts w:cs="NimbusRomNo9L-Regu"/>
+          <w:kern w:val="0"/>
+          <w:sz w:val="22"/>
+        </w:rPr>
+        <w:t>eterministic mappings)</w:t>
+      </w:r>
+      <w:r>
+        <w:rPr>
+          <w:rFonts w:cs="NimbusRomNo9L-Regu" w:hint="eastAsia"/>
+          <w:kern w:val="0"/>
+          <w:sz w:val="22"/>
+        </w:rPr>
+        <w:t>를 학습하는 점은 도메인이 상당히 복잡할 때,</w:t>
+      </w:r>
+      <w:r>
+        <w:rPr>
+          <w:rFonts w:cs="NimbusRomNo9L-Regu"/>
+          <w:kern w:val="0"/>
+          <w:sz w:val="22"/>
+        </w:rPr>
+        <w:t xml:space="preserve"> Cycle-consistency</w:t>
+      </w:r>
+      <w:r>
+        <w:rPr>
+          <w:rFonts w:cs="NimbusRomNo9L-Regu" w:hint="eastAsia"/>
+          <w:kern w:val="0"/>
+          <w:sz w:val="22"/>
+        </w:rPr>
+        <w:t>를 최적화하는데 어려움이 있</w:t>
+      </w:r>
+      <w:r>
+        <w:rPr>
+          <w:rFonts w:cs="NimbusRomNo9L-Regu" w:hint="eastAsia"/>
+          <w:kern w:val="0"/>
+          <w:sz w:val="22"/>
+        </w:rPr>
+        <w:t>습니</w:t>
+      </w:r>
+      <w:r>
+        <w:rPr>
+          <w:rFonts w:cs="NimbusRomNo9L-Regu" w:hint="eastAsia"/>
+          <w:kern w:val="0"/>
+          <w:sz w:val="22"/>
+        </w:rPr>
+        <w:t>다.</w:t>
+      </w:r>
+      <w:r>
+        <w:rPr>
+          <w:rFonts w:cs="NimbusRomNo9L-Regu"/>
+          <w:kern w:val="0"/>
+          <w:sz w:val="22"/>
+        </w:rPr>
+        <w:t xml:space="preserve"> </w:t>
+      </w:r>
+      <w:r>
+        <w:rPr>
+          <w:rFonts w:cs="NimbusRomNo9L-Regu" w:hint="eastAsia"/>
+          <w:kern w:val="0"/>
+          <w:sz w:val="22"/>
+        </w:rPr>
+        <w:t>그래서 우리는 도메인 간의 나타나는 관계를</w:t>
+      </w:r>
+      <w:r>
+        <w:rPr>
+          <w:rFonts w:cs="NimbusRomNo9L-Regu"/>
+          <w:kern w:val="0"/>
+          <w:sz w:val="22"/>
+        </w:rPr>
+        <w:t xml:space="preserve"> </w:t>
+      </w:r>
+      <w:r>
+        <w:rPr>
+          <w:rFonts w:cs="NimbusRomNo9L-Regu" w:hint="eastAsia"/>
+          <w:kern w:val="0"/>
+          <w:sz w:val="22"/>
+        </w:rPr>
+        <w:t xml:space="preserve">잡아내기 위해 </w:t>
+      </w:r>
+      <w:r>
+        <w:rPr>
+          <w:rFonts w:cs="NimbusRomNo9L-Regu"/>
+          <w:kern w:val="0"/>
+          <w:sz w:val="22"/>
+        </w:rPr>
+        <w:t>CycleGAN</w:t>
+      </w:r>
+      <w:r>
+        <w:rPr>
+          <w:rFonts w:cs="NimbusRomNo9L-Regu" w:hint="eastAsia"/>
+          <w:kern w:val="0"/>
+          <w:sz w:val="22"/>
+        </w:rPr>
+        <w:t>을 확장하는 방법을 이야기할 것</w:t>
+      </w:r>
+      <w:r>
+        <w:rPr>
+          <w:rFonts w:cs="NimbusRomNo9L-Regu" w:hint="eastAsia"/>
+          <w:kern w:val="0"/>
+          <w:sz w:val="22"/>
+        </w:rPr>
+        <w:t>입니</w:t>
+      </w:r>
+      <w:r>
+        <w:rPr>
+          <w:rFonts w:cs="NimbusRomNo9L-Regu" w:hint="eastAsia"/>
+          <w:kern w:val="0"/>
+          <w:sz w:val="22"/>
+        </w:rPr>
+        <w:t>다.</w:t>
+      </w:r>
+    </w:p>
+    <w:p>
+      <w:pPr>
+        <w:wordWrap/>
+        <w:adjustRightInd w:val="0"/>
+        <w:spacing w:after="0" w:line="240" w:lineRule="auto"/>
+        <w:jc w:val="left"/>
+        <w:rPr>
+          <w:rFonts w:cs="NimbusRomNo9L-Regu"/>
+          <w:kern w:val="0"/>
+          <w:sz w:val="22"/>
+        </w:rPr>
+      </w:pPr>
+    </w:p>
+    <w:p>
+      <w:pPr>
+        <w:wordWrap/>
+        <w:adjustRightInd w:val="0"/>
+        <w:spacing w:after="0" w:line="240" w:lineRule="auto"/>
+        <w:jc w:val="left"/>
+        <w:rPr>
+          <w:rFonts w:cs="NimbusRomNo9L-Regu"/>
+          <w:b/>
+          <w:bCs/>
+          <w:kern w:val="0"/>
+          <w:sz w:val="26"/>
+          <w:szCs w:val="26"/>
+        </w:rPr>
+      </w:pPr>
+      <w:r>
+        <w:rPr>
+          <w:rFonts w:cs="NimbusRomNo9L-Regu" w:hint="eastAsia"/>
+          <w:b/>
+          <w:bCs/>
+          <w:kern w:val="0"/>
+          <w:sz w:val="26"/>
+          <w:szCs w:val="26"/>
+        </w:rPr>
+        <w:t>2</w:t>
+      </w:r>
+      <w:r>
+        <w:rPr>
+          <w:rFonts w:cs="NimbusRomNo9L-Regu"/>
+          <w:b/>
+          <w:bCs/>
+          <w:kern w:val="0"/>
+          <w:sz w:val="26"/>
+          <w:szCs w:val="26"/>
+        </w:rPr>
+        <w:t xml:space="preserve">.4 </w:t>
+      </w:r>
+      <w:r>
+        <w:rPr>
+          <w:rFonts w:cs="NimbusRomNo9L-Regu" w:hint="eastAsia"/>
+          <w:b/>
+          <w:bCs/>
+          <w:kern w:val="0"/>
+          <w:sz w:val="26"/>
+          <w:szCs w:val="26"/>
+        </w:rPr>
+        <w:t>C</w:t>
+      </w:r>
+      <w:r>
+        <w:rPr>
+          <w:rFonts w:cs="NimbusRomNo9L-Regu"/>
+          <w:b/>
+          <w:bCs/>
+          <w:kern w:val="0"/>
+          <w:sz w:val="26"/>
+          <w:szCs w:val="26"/>
+        </w:rPr>
+        <w:t>ycleGAN with Stochastic Mappings</w:t>
+      </w:r>
+    </w:p>
+    <w:p>
+      <w:pPr>
+        <w:wordWrap/>
+        <w:adjustRightInd w:val="0"/>
+        <w:spacing w:after="0" w:line="240" w:lineRule="auto"/>
+        <w:jc w:val="left"/>
+        <w:rPr>
+          <w:rFonts w:cs="NimbusRomNo9L-Regu"/>
+          <w:kern w:val="0"/>
+          <w:sz w:val="22"/>
+        </w:rPr>
+      </w:pPr>
+    </w:p>
+    <w:p>
+      <w:pPr>
+        <w:wordWrap/>
+        <w:adjustRightInd w:val="0"/>
+        <w:spacing w:after="0" w:line="240" w:lineRule="auto"/>
+        <w:jc w:val="left"/>
+        <w:rPr>
+          <w:rFonts w:cs="NimbusRomNo9L-Regu"/>
+          <w:b/>
+          <w:bCs/>
+          <w:kern w:val="0"/>
+          <w:sz w:val="30"/>
+          <w:szCs w:val="30"/>
+        </w:rPr>
+      </w:pPr>
+      <w:r>
+        <w:rPr>
+          <w:rFonts w:cs="NimbusRomNo9L-Regu"/>
+          <w:b/>
+          <w:bCs/>
+          <w:kern w:val="0"/>
+          <w:sz w:val="30"/>
+          <w:szCs w:val="30"/>
+        </w:rPr>
+        <w:t>3. Approach</w:t>
+      </w:r>
+    </w:p>
+    <w:p>
+      <w:pPr>
+        <w:wordWrap/>
+        <w:adjustRightInd w:val="0"/>
+        <w:spacing w:after="0" w:line="240" w:lineRule="auto"/>
+        <w:jc w:val="left"/>
+        <w:rPr>
+          <w:rFonts w:cs="NimbusRomNo9L-Regu"/>
+          <w:kern w:val="0"/>
+          <w:sz w:val="22"/>
+        </w:rPr>
+      </w:pPr>
+      <w:r>
+        <w:rPr>
+          <w:rFonts w:cs="NimbusRomNo9L-Regu" w:hint="eastAsia"/>
+          <w:kern w:val="0"/>
+          <w:sz w:val="22"/>
+        </w:rPr>
+        <w:t>도메인 간 다대다 매핑을 학습하기 위하여,</w:t>
+      </w:r>
+      <w:r>
+        <w:rPr>
+          <w:rFonts w:cs="NimbusRomNo9L-Regu"/>
+          <w:kern w:val="0"/>
+          <w:sz w:val="22"/>
+        </w:rPr>
+        <w:t xml:space="preserve"> </w:t>
+      </w:r>
+      <w:r>
+        <w:rPr>
+          <w:rFonts w:cs="NimbusRomNo9L-Regu" w:hint="eastAsia"/>
+          <w:kern w:val="0"/>
+          <w:sz w:val="22"/>
+        </w:rPr>
+        <w:t xml:space="preserve">우리는 쌍 </w:t>
+      </w:r>
+      <m:oMath>
+        <m:r>
+          <w:rPr>
+            <w:rFonts w:ascii="Cambria Math" w:hAnsi="Cambria Math" w:cs="NimbusRomNo9L-Regu"/>
+            <w:kern w:val="0"/>
+            <w:sz w:val="22"/>
+          </w:rPr>
+          <m:t xml:space="preserve">(a, </m:t>
+        </m:r>
+        <m:sSub>
+          <m:sSubPr>
+            <m:ctrlPr>
+              <w:rPr>
+                <w:rFonts w:ascii="Cambria Math" w:hAnsi="Cambria Math" w:cs="NimbusRomNo9L-Regu"/>
+                <w:i/>
+                <w:kern w:val="0"/>
+                <w:sz w:val="22"/>
+              </w:rPr>
+            </m:ctrlPr>
+          </m:sSubPr>
+          <m:e>
+            <m:r>
+              <w:rPr>
+                <w:rFonts w:ascii="Cambria Math" w:hAnsi="Cambria Math" w:cs="NimbusRomNo9L-Regu"/>
+                <w:kern w:val="0"/>
+                <w:sz w:val="22"/>
+              </w:rPr>
+              <m:t>Z</m:t>
+            </m:r>
+          </m:e>
+          <m:sub>
+            <m:r>
+              <w:rPr>
+                <w:rFonts w:ascii="Cambria Math" w:hAnsi="Cambria Math" w:cs="NimbusRomNo9L-Regu"/>
+                <w:kern w:val="0"/>
+                <w:sz w:val="22"/>
+              </w:rPr>
+              <m:t>b</m:t>
+            </m:r>
+          </m:sub>
+        </m:sSub>
+        <m:r>
+          <w:rPr>
+            <w:rFonts w:ascii="Cambria Math" w:hAnsi="Cambria Math" w:cs="NimbusRomNo9L-Regu"/>
+            <w:kern w:val="0"/>
+            <w:sz w:val="22"/>
+          </w:rPr>
+          <m:t>)∈A×</m:t>
+        </m:r>
+        <m:sSub>
+          <m:sSubPr>
+            <m:ctrlPr>
+              <w:rPr>
+                <w:rFonts w:ascii="Cambria Math" w:hAnsi="Cambria Math" w:cs="NimbusRomNo9L-Regu"/>
+                <w:i/>
+                <w:kern w:val="0"/>
+                <w:sz w:val="22"/>
+              </w:rPr>
+            </m:ctrlPr>
+          </m:sSubPr>
+          <m:e>
+            <m:r>
+              <w:rPr>
+                <w:rFonts w:ascii="Cambria Math" w:hAnsi="Cambria Math" w:cs="NimbusRomNo9L-Regu"/>
+                <w:kern w:val="0"/>
+                <w:sz w:val="22"/>
+              </w:rPr>
+              <m:t>Z</m:t>
+            </m:r>
+          </m:e>
+          <m:sub>
+            <m:r>
+              <w:rPr>
+                <w:rFonts w:ascii="Cambria Math" w:hAnsi="Cambria Math" w:cs="NimbusRomNo9L-Regu"/>
+                <w:kern w:val="0"/>
+                <w:sz w:val="22"/>
+              </w:rPr>
+              <m:t>b</m:t>
+            </m:r>
+          </m:sub>
+        </m:sSub>
+      </m:oMath>
+      <w:r>
+        <w:rPr>
+          <w:rFonts w:cs="NimbusRomNo9L-Regu" w:hint="eastAsia"/>
+          <w:kern w:val="0"/>
+          <w:sz w:val="22"/>
+        </w:rPr>
+        <w:t xml:space="preserve">와 </w:t>
+      </w:r>
+      <m:oMath>
+        <m:r>
+          <w:rPr>
+            <w:rFonts w:ascii="Cambria Math" w:hAnsi="Cambria Math" w:cs="NimbusRomNo9L-Regu"/>
+            <w:kern w:val="0"/>
+            <w:sz w:val="22"/>
+          </w:rPr>
+          <m:t>(</m:t>
+        </m:r>
+        <m:r>
+          <w:rPr>
+            <w:rFonts w:ascii="Cambria Math" w:hAnsi="Cambria Math" w:cs="NimbusRomNo9L-Regu"/>
+            <w:kern w:val="0"/>
+            <w:sz w:val="22"/>
+          </w:rPr>
+          <m:t>b</m:t>
+        </m:r>
+        <m:r>
+          <w:rPr>
+            <w:rFonts w:ascii="Cambria Math" w:hAnsi="Cambria Math" w:cs="NimbusRomNo9L-Regu"/>
+            <w:kern w:val="0"/>
+            <w:sz w:val="22"/>
+          </w:rPr>
+          <m:t xml:space="preserve">, </m:t>
+        </m:r>
+        <m:sSub>
+          <m:sSubPr>
+            <m:ctrlPr>
+              <w:rPr>
+                <w:rFonts w:ascii="Cambria Math" w:hAnsi="Cambria Math" w:cs="NimbusRomNo9L-Regu"/>
+                <w:i/>
+                <w:kern w:val="0"/>
+                <w:sz w:val="22"/>
+              </w:rPr>
+            </m:ctrlPr>
+          </m:sSubPr>
+          <m:e>
+            <m:r>
+              <w:rPr>
+                <w:rFonts w:ascii="Cambria Math" w:hAnsi="Cambria Math" w:cs="NimbusRomNo9L-Regu"/>
+                <w:kern w:val="0"/>
+                <w:sz w:val="22"/>
+              </w:rPr>
+              <m:t>Z</m:t>
+            </m:r>
+          </m:e>
+          <m:sub>
+            <m:r>
+              <w:rPr>
+                <w:rFonts w:ascii="Cambria Math" w:hAnsi="Cambria Math" w:cs="NimbusRomNo9L-Regu"/>
+                <w:kern w:val="0"/>
+                <w:sz w:val="22"/>
+              </w:rPr>
+              <m:t>b</m:t>
+            </m:r>
+            <w:bookmarkStart w:id="1" w:name="_GoBack"/>
+            <w:bookmarkEnd w:id="1"/>
+          </m:sub>
+        </m:sSub>
+        <m:r>
+          <w:rPr>
+            <w:rFonts w:ascii="Cambria Math" w:hAnsi="Cambria Math" w:cs="NimbusRomNo9L-Regu"/>
+            <w:kern w:val="0"/>
+            <w:sz w:val="22"/>
+          </w:rPr>
+          <m:t>)∈</m:t>
+        </m:r>
+        <m:r>
+          <w:rPr>
+            <w:rFonts w:ascii="Cambria Math" w:hAnsi="Cambria Math" w:cs="NimbusRomNo9L-Regu"/>
+            <w:kern w:val="0"/>
+            <w:sz w:val="22"/>
+          </w:rPr>
+          <m:t>B</m:t>
+        </m:r>
+        <m:r>
+          <w:rPr>
+            <w:rFonts w:ascii="Cambria Math" w:hAnsi="Cambria Math" w:cs="NimbusRomNo9L-Regu"/>
+            <w:kern w:val="0"/>
+            <w:sz w:val="22"/>
+          </w:rPr>
+          <m:t>×</m:t>
+        </m:r>
+        <m:sSub>
+          <m:sSubPr>
+            <m:ctrlPr>
+              <w:rPr>
+                <w:rFonts w:ascii="Cambria Math" w:hAnsi="Cambria Math" w:cs="NimbusRomNo9L-Regu"/>
+                <w:i/>
+                <w:kern w:val="0"/>
+                <w:sz w:val="22"/>
+              </w:rPr>
+            </m:ctrlPr>
+          </m:sSubPr>
+          <m:e>
+            <m:r>
+              <w:rPr>
+                <w:rFonts w:ascii="Cambria Math" w:hAnsi="Cambria Math" w:cs="NimbusRomNo9L-Regu"/>
+                <w:kern w:val="0"/>
+                <w:sz w:val="22"/>
+              </w:rPr>
+              <m:t>Z</m:t>
+            </m:r>
+          </m:e>
+          <m:sub>
+            <m:r>
+              <w:rPr>
+                <w:rFonts w:ascii="Cambria Math" w:hAnsi="Cambria Math" w:cs="NimbusRomNo9L-Regu"/>
+                <w:kern w:val="0"/>
+                <w:sz w:val="22"/>
+              </w:rPr>
+              <m:t>a</m:t>
+            </m:r>
+          </m:sub>
+        </m:sSub>
+      </m:oMath>
+      <w:r>
+        <w:rPr>
+          <w:rFonts w:cs="NimbusRomNo9L-Regu" w:hint="eastAsia"/>
+          <w:kern w:val="0"/>
+          <w:sz w:val="22"/>
+        </w:rPr>
+        <w:t>을 제안</w:t>
+      </w:r>
+      <w:r>
+        <w:rPr>
+          <w:rFonts w:cs="NimbusRomNo9L-Regu" w:hint="eastAsia"/>
+          <w:kern w:val="0"/>
+          <w:sz w:val="22"/>
+        </w:rPr>
+        <w:t>합니다</w:t>
+      </w:r>
+      <w:r>
+        <w:rPr>
+          <w:rFonts w:cs="NimbusRomNo9L-Regu" w:hint="eastAsia"/>
+          <w:kern w:val="0"/>
+          <w:sz w:val="22"/>
+        </w:rPr>
+        <w:t>.</w:t>
+      </w:r>
+      <w:r>
+        <w:rPr>
+          <w:rFonts w:cs="NimbusRomNo9L-Regu"/>
+          <w:kern w:val="0"/>
+          <w:sz w:val="22"/>
+        </w:rPr>
+        <w:t xml:space="preserve"> </w:t>
+      </w:r>
+      <m:oMath>
+        <m:sSub>
+          <m:sSubPr>
+            <m:ctrlPr>
+              <w:rPr>
+                <w:rFonts w:ascii="Cambria Math" w:hAnsi="Cambria Math" w:cs="NimbusRomNo9L-Regu"/>
+                <w:i/>
+                <w:kern w:val="0"/>
+                <w:sz w:val="22"/>
+              </w:rPr>
+            </m:ctrlPr>
+          </m:sSubPr>
+          <m:e>
+            <m:r>
+              <w:rPr>
+                <w:rFonts w:ascii="Cambria Math" w:hAnsi="Cambria Math" w:cs="NimbusRomNo9L-Regu"/>
+                <w:kern w:val="0"/>
+                <w:sz w:val="22"/>
+              </w:rPr>
+              <m:t>Z</m:t>
+            </m:r>
+          </m:e>
+          <m:sub>
+            <m:r>
+              <w:rPr>
+                <w:rFonts w:ascii="Cambria Math" w:hAnsi="Cambria Math" w:cs="NimbusRomNo9L-Regu"/>
+                <w:kern w:val="0"/>
+                <w:sz w:val="22"/>
+              </w:rPr>
+              <m:t>a</m:t>
+            </m:r>
+          </m:sub>
+        </m:sSub>
+        <m:r>
+          <w:rPr>
+            <w:rFonts w:ascii="Cambria Math" w:hAnsi="Cambria Math" w:cs="NimbusRomNo9L-Regu"/>
+            <w:kern w:val="0"/>
+            <w:sz w:val="22"/>
+          </w:rPr>
+          <m:t xml:space="preserve">, </m:t>
+        </m:r>
+        <m:sSub>
+          <m:sSubPr>
+            <m:ctrlPr>
+              <w:rPr>
+                <w:rFonts w:ascii="Cambria Math" w:hAnsi="Cambria Math" w:cs="NimbusRomNo9L-Regu"/>
+                <w:i/>
+                <w:kern w:val="0"/>
+                <w:sz w:val="22"/>
+              </w:rPr>
+            </m:ctrlPr>
+          </m:sSubPr>
+          <m:e>
+            <m:r>
+              <w:rPr>
+                <w:rFonts w:ascii="Cambria Math" w:hAnsi="Cambria Math" w:cs="NimbusRomNo9L-Regu"/>
+                <w:kern w:val="0"/>
+                <w:sz w:val="22"/>
+              </w:rPr>
+              <m:t>Z</m:t>
+            </m:r>
+          </m:e>
+          <m:sub>
+            <m:r>
+              <w:rPr>
+                <w:rFonts w:ascii="Cambria Math" w:hAnsi="Cambria Math" w:cs="NimbusRomNo9L-Regu"/>
+                <w:kern w:val="0"/>
+                <w:sz w:val="22"/>
+              </w:rPr>
+              <m:t>b</m:t>
+            </m:r>
+          </m:sub>
+        </m:sSub>
+      </m:oMath>
+      <w:r>
+        <w:rPr>
+          <w:rFonts w:cs="NimbusRomNo9L-Regu" w:hint="eastAsia"/>
+          <w:kern w:val="0"/>
+          <w:sz w:val="22"/>
+        </w:rPr>
+        <w:t xml:space="preserve">는 도메인 </w:t>
+      </w:r>
+      <w:r>
+        <w:rPr>
+          <w:rFonts w:cs="NimbusRomNo9L-Regu"/>
+          <w:kern w:val="0"/>
+          <w:sz w:val="22"/>
+        </w:rPr>
+        <w:t>A</w:t>
+      </w:r>
+      <w:r>
+        <w:rPr>
+          <w:rFonts w:cs="NimbusRomNo9L-Regu" w:hint="eastAsia"/>
+          <w:kern w:val="0"/>
+          <w:sz w:val="22"/>
+        </w:rPr>
+        <w:t xml:space="preserve">에서 </w:t>
+      </w:r>
+      <w:r>
+        <w:rPr>
+          <w:rFonts w:cs="NimbusRomNo9L-Regu"/>
+          <w:kern w:val="0"/>
+          <w:sz w:val="22"/>
+        </w:rPr>
+        <w:t>B</w:t>
+      </w:r>
+      <w:r>
+        <w:rPr>
+          <w:rFonts w:cs="NimbusRomNo9L-Regu" w:hint="eastAsia"/>
+          <w:kern w:val="0"/>
+          <w:sz w:val="22"/>
+        </w:rPr>
+        <w:t>로 e</w:t>
+      </w:r>
+      <w:r>
+        <w:rPr>
+          <w:rFonts w:cs="NimbusRomNo9L-Regu"/>
+          <w:kern w:val="0"/>
+          <w:sz w:val="22"/>
+        </w:rPr>
+        <w:t>lement</w:t>
+      </w:r>
+      <w:r>
+        <w:rPr>
+          <w:rFonts w:cs="NimbusRomNo9L-Regu" w:hint="eastAsia"/>
+          <w:kern w:val="0"/>
+          <w:sz w:val="22"/>
+        </w:rPr>
+        <w:t xml:space="preserve">가 </w:t>
+      </w:r>
+      <w:r>
+        <w:rPr>
+          <w:rFonts w:cs="NimbusRomNo9L-Regu"/>
+          <w:kern w:val="0"/>
+          <w:sz w:val="22"/>
+        </w:rPr>
+        <w:t xml:space="preserve">transform </w:t>
+      </w:r>
+      <w:r>
+        <w:rPr>
+          <w:rFonts w:cs="NimbusRomNo9L-Regu" w:hint="eastAsia"/>
+          <w:kern w:val="0"/>
+          <w:sz w:val="22"/>
+        </w:rPr>
+        <w:t>할 때</w:t>
+      </w:r>
+      <w:r>
+        <w:rPr>
+          <w:rFonts w:cs="NimbusRomNo9L-Regu"/>
+          <w:kern w:val="0"/>
+          <w:sz w:val="22"/>
+        </w:rPr>
+        <w:t xml:space="preserve">, </w:t>
+      </w:r>
+      <w:r>
+        <w:rPr>
+          <w:rFonts w:cs="NimbusRomNo9L-Regu" w:hint="eastAsia"/>
+          <w:kern w:val="0"/>
+          <w:sz w:val="22"/>
+        </w:rPr>
+        <w:t>놓치는 정보들을 잡아내기 위한 숨겨진 공간입니다.</w:t>
+      </w:r>
+      <w:r>
+        <w:rPr>
+          <w:rFonts w:cs="NimbusRomNo9L-Regu"/>
+          <w:kern w:val="0"/>
+          <w:sz w:val="22"/>
+        </w:rPr>
+        <w:t xml:space="preserve"> </w:t>
+      </w:r>
+      <w:r>
+        <w:rPr>
+          <w:rFonts w:cs="NimbusRomNo9L-Regu" w:hint="eastAsia"/>
+          <w:kern w:val="0"/>
+          <w:sz w:val="22"/>
+        </w:rPr>
+        <w:t>예를 들어,</w:t>
+      </w:r>
+      <w:r>
+        <w:rPr>
+          <w:rFonts w:cs="NimbusRomNo9L-Regu"/>
+          <w:kern w:val="0"/>
+          <w:sz w:val="22"/>
+        </w:rPr>
+        <w:t xml:space="preserve"> </w:t>
+      </w:r>
+      <w:r>
+        <w:rPr>
+          <w:rFonts w:cs="NimbusRomNo9L-Regu" w:hint="eastAsia"/>
+          <w:kern w:val="0"/>
+          <w:sz w:val="22"/>
+        </w:rPr>
+        <w:t>남성의 얼굴</w:t>
+      </w:r>
+      <m:oMath>
+        <m:r>
+          <w:rPr>
+            <w:rFonts w:ascii="Cambria Math" w:hAnsi="Cambria Math" w:cs="NimbusRomNo9L-Regu"/>
+            <w:kern w:val="0"/>
+            <w:sz w:val="22"/>
+          </w:rPr>
+          <m:t>(a∈A)</m:t>
+        </m:r>
+      </m:oMath>
+      <w:r>
+        <w:rPr>
+          <w:rFonts w:cs="NimbusRomNo9L-Regu" w:hint="eastAsia"/>
+          <w:kern w:val="0"/>
+          <w:sz w:val="22"/>
+        </w:rPr>
+        <w:t>을 닮은 여성의 얼굴을 생성할 때</w:t>
+      </w:r>
+      <m:oMath>
+        <m:r>
+          <w:rPr>
+            <w:rFonts w:ascii="Cambria Math" w:hAnsi="Cambria Math" w:cs="NimbusRomNo9L-Regu"/>
+            <w:kern w:val="0"/>
+            <w:sz w:val="22"/>
+          </w:rPr>
+          <m:t>(b∈B)</m:t>
+        </m:r>
+      </m:oMath>
+      <w:r>
+        <w:rPr>
+          <w:rFonts w:cs="NimbusRomNo9L-Regu" w:hint="eastAsia"/>
+          <w:kern w:val="0"/>
+          <w:sz w:val="22"/>
+        </w:rPr>
+        <w:t>,</w:t>
+      </w:r>
+      <w:r>
+        <w:rPr>
+          <w:rFonts w:cs="NimbusRomNo9L-Regu"/>
+          <w:kern w:val="0"/>
+          <w:sz w:val="22"/>
+        </w:rPr>
+        <w:t xml:space="preserve"> </w:t>
+      </w:r>
+      <w:r>
+        <w:rPr>
+          <w:rFonts w:cs="NimbusRomNo9L-Regu" w:hint="eastAsia"/>
+          <w:kern w:val="0"/>
+          <w:sz w:val="22"/>
+        </w:rPr>
+        <w:t xml:space="preserve">숨겨진 코드 </w:t>
+      </w:r>
+      <m:oMath>
+        <m:sSub>
+          <m:sSubPr>
+            <m:ctrlPr>
+              <w:rPr>
+                <w:rFonts w:ascii="Cambria Math" w:hAnsi="Cambria Math" w:cs="NimbusRomNo9L-Regu"/>
+                <w:i/>
+                <w:kern w:val="0"/>
+                <w:sz w:val="22"/>
+              </w:rPr>
+            </m:ctrlPr>
+          </m:sSubPr>
+          <m:e>
+            <m:r>
+              <w:rPr>
+                <w:rFonts w:ascii="Cambria Math" w:hAnsi="Cambria Math" w:cs="NimbusRomNo9L-Regu"/>
+                <w:kern w:val="0"/>
+                <w:sz w:val="22"/>
+              </w:rPr>
+              <m:t>z</m:t>
+            </m:r>
+          </m:e>
+          <m:sub>
+            <m:r>
+              <w:rPr>
+                <w:rFonts w:ascii="Cambria Math" w:hAnsi="Cambria Math" w:cs="NimbusRomNo9L-Regu"/>
+                <w:kern w:val="0"/>
+                <w:sz w:val="22"/>
+              </w:rPr>
+              <m:t>b</m:t>
+            </m:r>
+          </m:sub>
+        </m:sSub>
+        <m:r>
+          <w:rPr>
+            <w:rFonts w:ascii="Cambria Math" w:hAnsi="Cambria Math" w:cs="NimbusRomNo9L-Regu"/>
+            <w:kern w:val="0"/>
+            <w:sz w:val="22"/>
+          </w:rPr>
+          <m:t>∈</m:t>
+        </m:r>
+        <m:sSub>
+          <m:sSubPr>
+            <m:ctrlPr>
+              <w:rPr>
+                <w:rFonts w:ascii="Cambria Math" w:hAnsi="Cambria Math" w:cs="NimbusRomNo9L-Regu"/>
+                <w:i/>
+                <w:kern w:val="0"/>
+                <w:sz w:val="22"/>
+              </w:rPr>
+            </m:ctrlPr>
+          </m:sSubPr>
+          <m:e>
+            <m:r>
+              <w:rPr>
+                <w:rFonts w:ascii="Cambria Math" w:hAnsi="Cambria Math" w:cs="NimbusRomNo9L-Regu"/>
+                <w:kern w:val="0"/>
+                <w:sz w:val="22"/>
+              </w:rPr>
+              <m:t>Z</m:t>
+            </m:r>
+          </m:e>
+          <m:sub>
+            <m:r>
+              <w:rPr>
+                <w:rFonts w:ascii="Cambria Math" w:hAnsi="Cambria Math" w:cs="NimbusRomNo9L-Regu"/>
+                <w:kern w:val="0"/>
+                <w:sz w:val="22"/>
+              </w:rPr>
+              <m:t>b</m:t>
+            </m:r>
+          </m:sub>
+        </m:sSub>
+      </m:oMath>
+      <w:r>
+        <w:rPr>
+          <w:rFonts w:cs="NimbusRomNo9L-Regu" w:hint="eastAsia"/>
+          <w:kern w:val="0"/>
+          <w:sz w:val="22"/>
+        </w:rPr>
+        <w:t>는 여성 얼굴의 변화(가령,</w:t>
+      </w:r>
+      <w:r>
+        <w:rPr>
+          <w:rFonts w:cs="NimbusRomNo9L-Regu"/>
+          <w:kern w:val="0"/>
+          <w:sz w:val="22"/>
+        </w:rPr>
+        <w:t xml:space="preserve"> </w:t>
+      </w:r>
+      <w:r>
+        <w:rPr>
+          <w:rFonts w:cs="NimbusRomNo9L-Regu" w:hint="eastAsia"/>
+          <w:kern w:val="0"/>
+          <w:sz w:val="22"/>
+        </w:rPr>
+        <w:t xml:space="preserve">머리 길이나 스타일)을 </w:t>
+      </w:r>
+      <w:r>
+        <w:rPr>
+          <w:rFonts w:cs="NimbusRomNo9L-Regu"/>
+          <w:kern w:val="0"/>
+          <w:sz w:val="22"/>
+        </w:rPr>
+        <w:t>a</w:t>
+      </w:r>
+      <w:r>
+        <w:rPr>
+          <w:rFonts w:cs="NimbusRomNo9L-Regu" w:hint="eastAsia"/>
+          <w:kern w:val="0"/>
+          <w:sz w:val="22"/>
+        </w:rPr>
+        <w:t>에서 독립적으로 잡아낼 수 있습니다. 이러한 접근으로 A</w:t>
+      </w:r>
+      <w:r>
+        <w:rPr>
+          <w:rFonts w:cs="NimbusRomNo9L-Regu"/>
+          <w:kern w:val="0"/>
+          <w:sz w:val="22"/>
+        </w:rPr>
+        <w:t xml:space="preserve">ugmented </w:t>
+      </w:r>
+      <w:r>
+        <w:rPr>
+          <w:rFonts w:cs="NimbusRomNo9L-Regu" w:hint="eastAsia"/>
+          <w:kern w:val="0"/>
+          <w:sz w:val="22"/>
+        </w:rPr>
+        <w:lastRenderedPageBreak/>
+        <w:t xml:space="preserve">된 공간 </w:t>
+      </w:r>
+      <m:oMath>
+        <m:r>
+          <w:rPr>
+            <w:rFonts w:ascii="Cambria Math" w:hAnsi="Cambria Math" w:cs="NimbusRomNo9L-Regu"/>
+            <w:kern w:val="0"/>
+            <w:sz w:val="22"/>
+          </w:rPr>
+          <m:t>A×</m:t>
+        </m:r>
+        <m:sSub>
+          <m:sSubPr>
+            <m:ctrlPr>
+              <w:rPr>
+                <w:rFonts w:ascii="Cambria Math" w:hAnsi="Cambria Math" w:cs="NimbusRomNo9L-Regu"/>
+                <w:i/>
+                <w:kern w:val="0"/>
+                <w:sz w:val="22"/>
+              </w:rPr>
+            </m:ctrlPr>
+          </m:sSubPr>
+          <m:e>
+            <m:r>
+              <w:rPr>
+                <w:rFonts w:ascii="Cambria Math" w:hAnsi="Cambria Math" w:cs="NimbusRomNo9L-Regu"/>
+                <w:kern w:val="0"/>
+                <w:sz w:val="22"/>
+              </w:rPr>
+              <m:t>Z</m:t>
+            </m:r>
+          </m:e>
+          <m:sub>
+            <m:r>
+              <w:rPr>
+                <w:rFonts w:ascii="Cambria Math" w:hAnsi="Cambria Math" w:cs="NimbusRomNo9L-Regu"/>
+                <w:kern w:val="0"/>
+                <w:sz w:val="22"/>
+              </w:rPr>
+              <m:t>b</m:t>
+            </m:r>
+          </m:sub>
+        </m:sSub>
+      </m:oMath>
+      <w:r>
+        <w:rPr>
+          <w:rFonts w:cs="NimbusRomNo9L-Regu" w:hint="eastAsia"/>
+          <w:kern w:val="0"/>
+          <w:sz w:val="22"/>
+        </w:rPr>
+        <w:t xml:space="preserve">와 </w:t>
+      </w:r>
+      <m:oMath>
+        <m:r>
+          <w:rPr>
+            <w:rFonts w:ascii="Cambria Math" w:hAnsi="Cambria Math" w:cs="NimbusRomNo9L-Regu"/>
+            <w:kern w:val="0"/>
+            <w:sz w:val="22"/>
+          </w:rPr>
+          <m:t>B×</m:t>
+        </m:r>
+        <m:sSub>
+          <m:sSubPr>
+            <m:ctrlPr>
+              <w:rPr>
+                <w:rFonts w:ascii="Cambria Math" w:hAnsi="Cambria Math" w:cs="NimbusRomNo9L-Regu"/>
+                <w:i/>
+                <w:kern w:val="0"/>
+                <w:sz w:val="22"/>
+              </w:rPr>
+            </m:ctrlPr>
+          </m:sSubPr>
+          <m:e>
+            <m:r>
+              <w:rPr>
+                <w:rFonts w:ascii="Cambria Math" w:hAnsi="Cambria Math" w:cs="NimbusRomNo9L-Regu"/>
+                <w:kern w:val="0"/>
+                <w:sz w:val="22"/>
+              </w:rPr>
+              <m:t>Z</m:t>
+            </m:r>
+          </m:e>
+          <m:sub>
+            <m:r>
+              <w:rPr>
+                <w:rFonts w:ascii="Cambria Math" w:hAnsi="Cambria Math" w:cs="NimbusRomNo9L-Regu"/>
+                <w:kern w:val="0"/>
+                <w:sz w:val="22"/>
+              </w:rPr>
+              <m:t>a</m:t>
+            </m:r>
+          </m:sub>
+        </m:sSub>
+      </m:oMath>
+      <w:r>
+        <w:rPr>
+          <w:rFonts w:cs="NimbusRomNo9L-Regu" w:hint="eastAsia"/>
+          <w:kern w:val="0"/>
+          <w:sz w:val="22"/>
+        </w:rPr>
+        <w:t xml:space="preserve"> 사이의 매핑을 학습하는 것을 설명하므로,</w:t>
+      </w:r>
+      <w:r>
+        <w:rPr>
+          <w:rFonts w:cs="NimbusRomNo9L-Regu"/>
+          <w:kern w:val="0"/>
+          <w:sz w:val="22"/>
+        </w:rPr>
+        <w:t xml:space="preserve"> </w:t>
+      </w:r>
+      <w:r>
+        <w:rPr>
+          <w:rFonts w:cs="NimbusRomNo9L-Regu" w:hint="eastAsia"/>
+          <w:kern w:val="0"/>
+          <w:sz w:val="22"/>
+        </w:rPr>
+        <w:t xml:space="preserve">우리는 그것을 </w:t>
+      </w:r>
+      <w:r>
+        <w:rPr>
+          <w:rFonts w:cs="NimbusRomNo9L-Regu"/>
+          <w:kern w:val="0"/>
+          <w:sz w:val="22"/>
+        </w:rPr>
+        <w:t>Augmented CycleGAN</w:t>
+      </w:r>
+      <w:r>
+        <w:rPr>
+          <w:rFonts w:cs="NimbusRomNo9L-Regu" w:hint="eastAsia"/>
+          <w:kern w:val="0"/>
+          <w:sz w:val="22"/>
+        </w:rPr>
+        <w:t>이라고 부릅니다.</w:t>
+      </w:r>
+    </w:p>
+    <w:p>
+      <w:pPr>
+        <w:wordWrap/>
+        <w:adjustRightInd w:val="0"/>
+        <w:spacing w:after="0" w:line="240" w:lineRule="auto"/>
+        <w:jc w:val="left"/>
+        <w:rPr>
+          <w:rFonts w:cs="NimbusRomNo9L-Regu"/>
+          <w:kern w:val="0"/>
+          <w:sz w:val="22"/>
+        </w:rPr>
+      </w:pPr>
+      <w:r>
+        <w:rPr>
+          <w:rFonts w:cs="NimbusRomNo9L-Regu" w:hint="eastAsia"/>
+          <w:kern w:val="0"/>
+          <w:sz w:val="22"/>
+        </w:rPr>
+        <w:t>A</w:t>
+      </w:r>
+      <w:r>
+        <w:rPr>
+          <w:rFonts w:cs="NimbusRomNo9L-Regu"/>
+          <w:kern w:val="0"/>
+          <w:sz w:val="22"/>
+        </w:rPr>
+        <w:t>ugmented CycleGAN</w:t>
+      </w:r>
+      <w:r>
+        <w:rPr>
+          <w:rFonts w:cs="NimbusRomNo9L-Regu" w:hint="eastAsia"/>
+          <w:kern w:val="0"/>
+          <w:sz w:val="22"/>
+        </w:rPr>
+        <w:t xml:space="preserve">은 다른 </w:t>
+      </w:r>
+      <m:oMath>
+        <m:sSub>
+          <m:sSubPr>
+            <m:ctrlPr>
+              <w:rPr>
+                <w:rFonts w:ascii="Cambria Math" w:hAnsi="Cambria Math" w:cs="NimbusRomNo9L-Regu"/>
+                <w:i/>
+                <w:kern w:val="0"/>
+                <w:sz w:val="22"/>
+              </w:rPr>
+            </m:ctrlPr>
+          </m:sSubPr>
+          <m:e>
+            <m:r>
+              <w:rPr>
+                <w:rFonts w:ascii="Cambria Math" w:hAnsi="Cambria Math" w:cs="NimbusRomNo9L-Regu"/>
+                <w:kern w:val="0"/>
+                <w:sz w:val="22"/>
+              </w:rPr>
+              <m:t>z</m:t>
+            </m:r>
+          </m:e>
+          <m:sub>
+            <m:r>
+              <w:rPr>
+                <w:rFonts w:ascii="Cambria Math" w:hAnsi="Cambria Math" w:cs="NimbusRomNo9L-Regu"/>
+                <w:kern w:val="0"/>
+                <w:sz w:val="22"/>
+              </w:rPr>
+              <m:t>b</m:t>
+            </m:r>
+          </m:sub>
+        </m:sSub>
+        <m:r>
+          <w:rPr>
+            <w:rFonts w:ascii="Cambria Math" w:hAnsi="Cambria Math" w:cs="NimbusRomNo9L-Regu"/>
+            <w:kern w:val="0"/>
+            <w:sz w:val="22"/>
+          </w:rPr>
+          <m:t>∈</m:t>
+        </m:r>
+        <m:sSub>
+          <m:sSubPr>
+            <m:ctrlPr>
+              <w:rPr>
+                <w:rFonts w:ascii="Cambria Math" w:hAnsi="Cambria Math" w:cs="NimbusRomNo9L-Regu"/>
+                <w:i/>
+                <w:kern w:val="0"/>
+                <w:sz w:val="22"/>
+              </w:rPr>
+            </m:ctrlPr>
+          </m:sSubPr>
+          <m:e>
+            <m:r>
+              <w:rPr>
+                <w:rFonts w:ascii="Cambria Math" w:hAnsi="Cambria Math" w:cs="NimbusRomNo9L-Regu"/>
+                <w:kern w:val="0"/>
+                <w:sz w:val="22"/>
+              </w:rPr>
+              <m:t>Z</m:t>
+            </m:r>
+          </m:e>
+          <m:sub>
+            <m:r>
+              <w:rPr>
+                <w:rFonts w:ascii="Cambria Math" w:hAnsi="Cambria Math" w:cs="NimbusRomNo9L-Regu"/>
+                <w:kern w:val="0"/>
+                <w:sz w:val="22"/>
+              </w:rPr>
+              <m:t>b</m:t>
+            </m:r>
+          </m:sub>
+        </m:sSub>
+      </m:oMath>
+      <w:r>
+        <w:rPr>
+          <w:rFonts w:cs="NimbusRomNo9L-Regu" w:hint="eastAsia"/>
+          <w:kern w:val="0"/>
+          <w:sz w:val="22"/>
+        </w:rPr>
+        <w:t xml:space="preserve">을 </w:t>
+      </w:r>
+      <w:r>
+        <w:rPr>
+          <w:rFonts w:cs="NimbusRomNo9L-Regu"/>
+          <w:kern w:val="0"/>
+          <w:sz w:val="22"/>
+        </w:rPr>
+        <w:t>sampling</w:t>
+      </w:r>
+      <w:r>
+        <w:rPr>
+          <w:rFonts w:cs="NimbusRomNo9L-Regu" w:hint="eastAsia"/>
+          <w:kern w:val="0"/>
+          <w:sz w:val="22"/>
+        </w:rPr>
+        <w:t xml:space="preserve">(견본추출)함으로써 </w:t>
+      </w:r>
+      <w:r>
+        <w:rPr>
+          <w:rFonts w:cs="NimbusRomNo9L-Regu"/>
+          <w:kern w:val="0"/>
+          <w:sz w:val="22"/>
+        </w:rPr>
+        <w:t>a</w:t>
+      </w:r>
+      <w:r>
+        <w:rPr>
+          <w:rFonts w:cs="NimbusRomNo9L-Regu" w:hint="eastAsia"/>
+          <w:kern w:val="0"/>
+          <w:sz w:val="22"/>
+        </w:rPr>
+        <w:t xml:space="preserve">에서 </w:t>
+      </w:r>
+      <w:r>
+        <w:rPr>
+          <w:rFonts w:cs="NimbusRomNo9L-Regu"/>
+          <w:kern w:val="0"/>
+          <w:sz w:val="22"/>
+        </w:rPr>
+        <w:t>B</w:t>
+      </w:r>
+      <w:r>
+        <w:rPr>
+          <w:rFonts w:cs="NimbusRomNo9L-Regu" w:hint="eastAsia"/>
+          <w:kern w:val="0"/>
+          <w:sz w:val="22"/>
+        </w:rPr>
+        <w:t xml:space="preserve">의 다양한 </w:t>
+      </w:r>
+      <w:r>
+        <w:rPr>
+          <w:rFonts w:cs="NimbusRomNo9L-Regu"/>
+          <w:kern w:val="0"/>
+          <w:sz w:val="22"/>
+        </w:rPr>
+        <w:t>b</w:t>
+      </w:r>
+      <w:r>
+        <w:rPr>
+          <w:rFonts w:cs="NimbusRomNo9L-Regu" w:hint="eastAsia"/>
+          <w:kern w:val="0"/>
+          <w:sz w:val="22"/>
+        </w:rPr>
+        <w:t>로의 확률론적 매핑을 학습할 수 있을 뿐 더러,</w:t>
+      </w:r>
+      <w:r>
+        <w:rPr>
+          <w:rFonts w:cs="NimbusRomNo9L-Regu"/>
+          <w:kern w:val="0"/>
+          <w:sz w:val="22"/>
+        </w:rPr>
+        <w:t xml:space="preserve"> </w:t>
+      </w:r>
+      <w:r>
+        <w:rPr>
+          <w:rFonts w:cs="NimbusRomNo9L-Regu" w:hint="eastAsia"/>
+          <w:kern w:val="0"/>
+          <w:sz w:val="22"/>
+        </w:rPr>
+        <w:t xml:space="preserve">숨겨진 코드 </w:t>
+      </w:r>
+      <m:oMath>
+        <m:sSub>
+          <m:sSubPr>
+            <m:ctrlPr>
+              <w:rPr>
+                <w:rFonts w:ascii="Cambria Math" w:hAnsi="Cambria Math" w:cs="NimbusRomNo9L-Regu"/>
+                <w:i/>
+                <w:kern w:val="0"/>
+                <w:sz w:val="22"/>
+              </w:rPr>
+            </m:ctrlPr>
+          </m:sSubPr>
+          <m:e>
+            <m:r>
+              <w:rPr>
+                <w:rFonts w:ascii="Cambria Math" w:hAnsi="Cambria Math" w:cs="NimbusRomNo9L-Regu"/>
+                <w:kern w:val="0"/>
+                <w:sz w:val="22"/>
+              </w:rPr>
+              <m:t>z</m:t>
+            </m:r>
+          </m:e>
+          <m:sub>
+            <m:r>
+              <w:rPr>
+                <w:rFonts w:ascii="Cambria Math" w:hAnsi="Cambria Math" w:cs="NimbusRomNo9L-Regu"/>
+                <w:kern w:val="0"/>
+                <w:sz w:val="22"/>
+              </w:rPr>
+              <m:t>b</m:t>
+            </m:r>
+          </m:sub>
+        </m:sSub>
+      </m:oMath>
+      <w:r>
+        <w:rPr>
+          <w:rFonts w:cs="NimbusRomNo9L-Regu" w:hint="eastAsia"/>
+          <w:kern w:val="0"/>
+          <w:sz w:val="22"/>
+        </w:rPr>
+        <w:t xml:space="preserve">가 생성된 </w:t>
+      </w:r>
+      <w:r>
+        <w:rPr>
+          <w:rFonts w:cs="NimbusRomNo9L-Regu"/>
+          <w:kern w:val="0"/>
+          <w:sz w:val="22"/>
+        </w:rPr>
+        <w:t>b</w:t>
+      </w:r>
+      <w:r>
+        <w:rPr>
+          <w:rFonts w:cs="NimbusRomNo9L-Regu" w:hint="eastAsia"/>
+          <w:kern w:val="0"/>
+          <w:sz w:val="22"/>
+        </w:rPr>
+        <w:t>(</w:t>
+      </w:r>
+      <w:r>
+        <w:rPr>
+          <w:rFonts w:cs="NimbusRomNo9L-Regu"/>
+          <w:kern w:val="0"/>
+          <w:sz w:val="22"/>
+        </w:rPr>
+        <w:t>generated b)</w:t>
+      </w:r>
+      <w:r>
+        <w:rPr>
+          <w:rFonts w:cs="NimbusRomNo9L-Regu" w:hint="eastAsia"/>
+          <w:kern w:val="0"/>
+          <w:sz w:val="22"/>
+        </w:rPr>
+        <w:t xml:space="preserve">에서는 알아낼 수 없는 </w:t>
+      </w:r>
+      <w:r>
+        <w:rPr>
+          <w:rFonts w:cs="NimbusRomNo9L-Regu"/>
+          <w:kern w:val="0"/>
+          <w:sz w:val="22"/>
+        </w:rPr>
+        <w:t>a</w:t>
+      </w:r>
+      <w:r>
+        <w:rPr>
+          <w:rFonts w:cs="NimbusRomNo9L-Regu" w:hint="eastAsia"/>
+          <w:kern w:val="0"/>
+          <w:sz w:val="22"/>
+        </w:rPr>
+        <w:t>의 정보를 포함하고 있음을 추론할 수 있습니다.</w:t>
+      </w:r>
+      <w:r>
+        <w:rPr>
+          <w:rFonts w:cs="NimbusRomNo9L-Regu"/>
+          <w:kern w:val="0"/>
+          <w:sz w:val="22"/>
+        </w:rPr>
+        <w:t xml:space="preserve"> </w:t>
+      </w:r>
+      <w:r>
+        <w:rPr>
+          <w:rFonts w:cs="NimbusRomNo9L-Regu" w:hint="eastAsia"/>
+          <w:kern w:val="0"/>
+          <w:sz w:val="22"/>
+        </w:rPr>
+        <w:t xml:space="preserve">이는 </w:t>
+      </w:r>
+      <w:r>
+        <w:rPr>
+          <w:rFonts w:cs="NimbusRomNo9L-Regu"/>
+          <w:kern w:val="0"/>
+          <w:sz w:val="22"/>
+        </w:rPr>
+        <w:t>a</w:t>
+      </w:r>
+      <w:r>
+        <w:rPr>
+          <w:rFonts w:cs="NimbusRomNo9L-Regu" w:hint="eastAsia"/>
+          <w:kern w:val="0"/>
+          <w:sz w:val="22"/>
+        </w:rPr>
+        <w:t>가 적절히 재구조(</w:t>
+      </w:r>
+      <w:r>
+        <w:rPr>
+          <w:rFonts w:cs="NimbusRomNo9L-Regu"/>
+          <w:kern w:val="0"/>
+          <w:sz w:val="22"/>
+        </w:rPr>
+        <w:t>reco</w:t>
+      </w:r>
+      <w:r>
+        <w:rPr>
+          <w:rFonts w:cs="NimbusRomNo9L-Regu" w:hint="eastAsia"/>
+          <w:kern w:val="0"/>
+          <w:sz w:val="22"/>
+        </w:rPr>
+        <w:t>n</w:t>
+      </w:r>
+      <w:r>
+        <w:rPr>
+          <w:rFonts w:cs="NimbusRomNo9L-Regu"/>
+          <w:kern w:val="0"/>
+          <w:sz w:val="22"/>
+        </w:rPr>
+        <w:t>struction)</w:t>
+      </w:r>
+      <w:r>
+        <w:rPr>
+          <w:rFonts w:cs="NimbusRomNo9L-Regu" w:hint="eastAsia"/>
+          <w:kern w:val="0"/>
+          <w:sz w:val="22"/>
+        </w:rPr>
+        <w:t>할 수 있도록 합니다.</w:t>
+      </w:r>
+      <w:r>
+        <w:rPr>
+          <w:rFonts w:cs="NimbusRomNo9L-Regu"/>
+          <w:kern w:val="0"/>
+          <w:sz w:val="22"/>
+        </w:rPr>
+        <w:t xml:space="preserve"> //a -&gt; b -&gt; a’</w:t>
+      </w:r>
+    </w:p>
+    <w:p>
+      <w:pPr>
+        <w:wordWrap/>
+        <w:adjustRightInd w:val="0"/>
+        <w:spacing w:after="0" w:line="240" w:lineRule="auto"/>
+        <w:jc w:val="left"/>
+        <w:rPr>
+          <w:rFonts w:cs="NimbusRomNo9L-Regu" w:hint="eastAsia"/>
+          <w:kern w:val="0"/>
+          <w:sz w:val="22"/>
+        </w:rPr>
+      </w:pPr>
+    </w:p>
+    <w:p>
+      <w:pPr>
+        <w:wordWrap/>
+        <w:adjustRightInd w:val="0"/>
+        <w:spacing w:after="0" w:line="240" w:lineRule="auto"/>
+        <w:jc w:val="left"/>
+        <w:rPr>
+          <w:rFonts w:cs="NimbusRomNo9L-Regu" w:hint="eastAsia"/>
+          <w:b/>
+          <w:bCs/>
+          <w:kern w:val="0"/>
+          <w:sz w:val="26"/>
+          <w:szCs w:val="26"/>
+        </w:rPr>
+      </w:pPr>
+      <w:r>
+        <w:rPr>
+          <w:rFonts w:cs="NimbusRomNo9L-Regu" w:hint="eastAsia"/>
+          <w:b/>
+          <w:bCs/>
+          <w:kern w:val="0"/>
+          <w:sz w:val="26"/>
+          <w:szCs w:val="26"/>
+        </w:rPr>
+        <w:t>3</w:t>
+      </w:r>
+      <w:r>
+        <w:rPr>
+          <w:rFonts w:cs="NimbusRomNo9L-Regu"/>
+          <w:b/>
+          <w:bCs/>
+          <w:kern w:val="0"/>
+          <w:sz w:val="26"/>
+          <w:szCs w:val="26"/>
+        </w:rPr>
+        <w:t>.1. Augmented CycleGAN</w:t>
+      </w:r>
+    </w:p>
+    <w:p>
+      <w:pPr>
+        <w:wordWrap/>
+        <w:adjustRightInd w:val="0"/>
+        <w:spacing w:after="0" w:line="240" w:lineRule="auto"/>
+        <w:jc w:val="left"/>
+        <w:rPr>
+          <w:rFonts w:cs="NimbusRomNo9L-Regu"/>
+          <w:kern w:val="0"/>
+          <w:sz w:val="22"/>
+        </w:rPr>
+      </w:pPr>
+      <w:r>
+        <w:rPr>
+          <w:rFonts w:cs="NimbusRomNo9L-Regu" w:hint="eastAsia"/>
+          <w:kern w:val="0"/>
+          <w:sz w:val="22"/>
+        </w:rPr>
+        <w:t xml:space="preserve">우리의 모델은 </w:t>
+      </w:r>
+      <w:r>
+        <w:rPr>
+          <w:rFonts w:cs="NimbusRomNo9L-Regu"/>
+          <w:kern w:val="0"/>
+          <w:sz w:val="22"/>
+        </w:rPr>
+        <w:t>4</w:t>
+      </w:r>
+      <w:r>
+        <w:rPr>
+          <w:rFonts w:cs="NimbusRomNo9L-Regu" w:hint="eastAsia"/>
+          <w:kern w:val="0"/>
+          <w:sz w:val="22"/>
+        </w:rPr>
+        <w:t>가지 구성 요소를 가지고 있습니다.</w:t>
+      </w:r>
+      <w:r>
+        <w:rPr>
+          <w:rFonts w:cs="NimbusRomNo9L-Regu"/>
+          <w:kern w:val="0"/>
+          <w:sz w:val="22"/>
+        </w:rPr>
+        <w:t xml:space="preserve"> </w:t>
+      </w:r>
+      <w:r>
+        <w:rPr>
+          <w:rFonts w:cs="NimbusRomNo9L-Regu" w:hint="eastAsia"/>
+          <w:kern w:val="0"/>
+          <w:sz w:val="22"/>
+        </w:rPr>
+        <w:t>먼저,</w:t>
+      </w:r>
+      <w:r>
+        <w:rPr>
+          <w:rFonts w:cs="NimbusRomNo9L-Regu"/>
+          <w:kern w:val="0"/>
+          <w:sz w:val="22"/>
+        </w:rPr>
+        <w:t xml:space="preserve"> </w:t>
+      </w:r>
+      <w:r>
+        <w:rPr>
+          <w:rFonts w:cs="NimbusRomNo9L-Regu" w:hint="eastAsia"/>
+          <w:kern w:val="0"/>
+          <w:sz w:val="22"/>
+        </w:rPr>
+        <w:t xml:space="preserve">두개의 매핑 </w:t>
+      </w:r>
+      <m:oMath>
+        <m:sSub>
+          <m:sSubPr>
+            <m:ctrlPr>
+              <w:rPr>
+                <w:rFonts w:ascii="Cambria Math" w:hAnsi="Cambria Math" w:cs="NimbusRomNo9L-Regu"/>
+                <w:i/>
+                <w:kern w:val="0"/>
+                <w:sz w:val="22"/>
+              </w:rPr>
+            </m:ctrlPr>
+          </m:sSubPr>
+          <m:e>
+            <m:r>
+              <w:rPr>
+                <w:rFonts w:ascii="Cambria Math" w:hAnsi="Cambria Math" w:cs="NimbusRomNo9L-Regu"/>
+                <w:kern w:val="0"/>
+                <w:sz w:val="22"/>
+              </w:rPr>
+              <m:t>G</m:t>
+            </m:r>
+          </m:e>
+          <m:sub>
+            <m:r>
+              <w:rPr>
+                <w:rFonts w:ascii="Cambria Math" w:hAnsi="Cambria Math" w:cs="NimbusRomNo9L-Regu"/>
+                <w:kern w:val="0"/>
+                <w:sz w:val="22"/>
+              </w:rPr>
+              <m:t>AB</m:t>
+            </m:r>
+          </m:sub>
+        </m:sSub>
+        <m:r>
+          <w:rPr>
+            <w:rFonts w:ascii="Cambria Math" w:hAnsi="Cambria Math" w:cs="NimbusRomNo9L-Regu"/>
+            <w:kern w:val="0"/>
+            <w:sz w:val="22"/>
+          </w:rPr>
+          <m:t>:A×</m:t>
+        </m:r>
+        <m:sSub>
+          <m:sSubPr>
+            <m:ctrlPr>
+              <w:rPr>
+                <w:rFonts w:ascii="Cambria Math" w:hAnsi="Cambria Math" w:cs="NimbusRomNo9L-Regu"/>
+                <w:i/>
+                <w:kern w:val="0"/>
+                <w:sz w:val="22"/>
+              </w:rPr>
+            </m:ctrlPr>
+          </m:sSubPr>
+          <m:e>
+            <m:r>
+              <w:rPr>
+                <w:rFonts w:ascii="Cambria Math" w:hAnsi="Cambria Math" w:cs="NimbusRomNo9L-Regu"/>
+                <w:kern w:val="0"/>
+                <w:sz w:val="22"/>
+              </w:rPr>
+              <m:t>Z</m:t>
+            </m:r>
+          </m:e>
+          <m:sub>
+            <m:r>
+              <w:rPr>
+                <w:rFonts w:ascii="Cambria Math" w:hAnsi="Cambria Math" w:cs="NimbusRomNo9L-Regu"/>
+                <w:kern w:val="0"/>
+                <w:sz w:val="22"/>
+              </w:rPr>
+              <m:t>b</m:t>
+            </m:r>
+          </m:sub>
+        </m:sSub>
+        <m:r>
+          <w:rPr>
+            <w:rFonts w:ascii="Cambria Math" w:hAnsi="Cambria Math" w:cs="NimbusRomNo9L-Regu"/>
+            <w:kern w:val="0"/>
+            <w:sz w:val="22"/>
+          </w:rPr>
+          <m:t xml:space="preserve">→B </m:t>
+        </m:r>
+      </m:oMath>
+      <w:r>
+        <w:rPr>
+          <w:rFonts w:cs="NimbusRomNo9L-Regu" w:hint="eastAsia"/>
+          <w:kern w:val="0"/>
+          <w:sz w:val="22"/>
+        </w:rPr>
+        <w:t xml:space="preserve">와 </w:t>
+      </w:r>
+      <m:oMath>
+        <m:sSub>
+          <m:sSubPr>
+            <m:ctrlPr>
+              <w:rPr>
+                <w:rFonts w:ascii="Cambria Math" w:hAnsi="Cambria Math" w:cs="NimbusRomNo9L-Regu"/>
+                <w:i/>
+                <w:kern w:val="0"/>
+                <w:sz w:val="22"/>
+              </w:rPr>
+            </m:ctrlPr>
+          </m:sSubPr>
+          <m:e>
+            <m:r>
+              <w:rPr>
+                <w:rFonts w:ascii="Cambria Math" w:hAnsi="Cambria Math" w:cs="NimbusRomNo9L-Regu"/>
+                <w:kern w:val="0"/>
+                <w:sz w:val="22"/>
+              </w:rPr>
+              <m:t>G</m:t>
+            </m:r>
+          </m:e>
+          <m:sub>
+            <m:r>
+              <w:rPr>
+                <w:rFonts w:ascii="Cambria Math" w:hAnsi="Cambria Math" w:cs="NimbusRomNo9L-Regu"/>
+                <w:kern w:val="0"/>
+                <w:sz w:val="22"/>
+              </w:rPr>
+              <m:t>BA</m:t>
+            </m:r>
+          </m:sub>
+        </m:sSub>
+        <m:r>
+          <w:rPr>
+            <w:rFonts w:ascii="Cambria Math" w:hAnsi="Cambria Math" w:cs="NimbusRomNo9L-Regu"/>
+            <w:kern w:val="0"/>
+            <w:sz w:val="22"/>
+          </w:rPr>
+          <m:t>:B×</m:t>
+        </m:r>
+        <m:sSub>
+          <m:sSubPr>
+            <m:ctrlPr>
+              <w:rPr>
+                <w:rFonts w:ascii="Cambria Math" w:hAnsi="Cambria Math" w:cs="NimbusRomNo9L-Regu"/>
+                <w:i/>
+                <w:kern w:val="0"/>
+                <w:sz w:val="22"/>
+              </w:rPr>
+            </m:ctrlPr>
+          </m:sSubPr>
+          <m:e>
+            <m:r>
+              <w:rPr>
+                <w:rFonts w:ascii="Cambria Math" w:hAnsi="Cambria Math" w:cs="NimbusRomNo9L-Regu"/>
+                <w:kern w:val="0"/>
+                <w:sz w:val="22"/>
+              </w:rPr>
+              <m:t>Z</m:t>
+            </m:r>
+          </m:e>
+          <m:sub>
+            <m:r>
+              <w:rPr>
+                <w:rFonts w:ascii="Cambria Math" w:hAnsi="Cambria Math" w:cs="NimbusRomNo9L-Regu"/>
+                <w:kern w:val="0"/>
+                <w:sz w:val="22"/>
+              </w:rPr>
+              <m:t>a</m:t>
+            </m:r>
+          </m:sub>
+        </m:sSub>
+        <m:r>
+          <w:rPr>
+            <w:rFonts w:ascii="Cambria Math" w:hAnsi="Cambria Math" w:cs="NimbusRomNo9L-Regu"/>
+            <w:kern w:val="0"/>
+            <w:sz w:val="22"/>
+          </w:rPr>
+          <m:t>→A</m:t>
+        </m:r>
+      </m:oMath>
+      <w:r>
+        <w:rPr>
+          <w:rFonts w:cs="NimbusRomNo9L-Regu" w:hint="eastAsia"/>
+          <w:kern w:val="0"/>
+          <w:sz w:val="22"/>
+        </w:rPr>
+        <w:t>.</w:t>
+      </w:r>
+      <w:r>
+        <w:rPr>
+          <w:rFonts w:cs="NimbusRomNo9L-Regu"/>
+          <w:kern w:val="0"/>
+          <w:sz w:val="22"/>
+        </w:rPr>
+        <w:t xml:space="preserve"> </w:t>
+      </w:r>
+      <w:r>
+        <w:rPr>
+          <w:rFonts w:cs="NimbusRomNo9L-Regu" w:hint="eastAsia"/>
+          <w:kern w:val="0"/>
+          <w:sz w:val="22"/>
+        </w:rPr>
+        <w:t xml:space="preserve">이는 각 도메인에서의 </w:t>
+      </w:r>
+      <w:r>
+        <w:rPr>
+          <w:rFonts w:cs="NimbusRomNo9L-Regu"/>
+          <w:kern w:val="0"/>
+          <w:sz w:val="22"/>
+        </w:rPr>
+        <w:t xml:space="preserve">Generator </w:t>
+      </w:r>
+      <w:r>
+        <w:rPr>
+          <w:rFonts w:cs="NimbusRomNo9L-Regu" w:hint="eastAsia"/>
+          <w:kern w:val="0"/>
+          <w:sz w:val="22"/>
+        </w:rPr>
+        <w:t>입니다.</w:t>
+      </w:r>
+      <w:r>
+        <w:rPr>
+          <w:rFonts w:cs="NimbusRomNo9L-Regu"/>
+          <w:kern w:val="0"/>
+          <w:sz w:val="22"/>
+        </w:rPr>
+        <w:t xml:space="preserve"> </w:t>
+      </w:r>
+      <w:r>
+        <w:rPr>
+          <w:rFonts w:cs="NimbusRomNo9L-Regu" w:hint="eastAsia"/>
+          <w:kern w:val="0"/>
+          <w:sz w:val="22"/>
+        </w:rPr>
+        <w:t xml:space="preserve">이 모델은 </w:t>
+      </w:r>
+      <w:r>
+        <w:rPr>
+          <w:rFonts w:cs="NimbusRomNo9L-Regu"/>
+          <w:kern w:val="0"/>
+          <w:sz w:val="22"/>
+        </w:rPr>
+        <w:t>Stochastic CycleGAN</w:t>
+      </w:r>
+      <w:r>
+        <w:rPr>
+          <w:rFonts w:cs="NimbusRomNo9L-Regu" w:hint="eastAsia"/>
+          <w:kern w:val="0"/>
+          <w:sz w:val="22"/>
+        </w:rPr>
+        <w:t>에서 쓰이는 것들과 유사합니다.</w:t>
+      </w:r>
+      <w:r>
+        <w:rPr>
+          <w:rFonts w:cs="NimbusRomNo9L-Regu"/>
+          <w:kern w:val="0"/>
+          <w:sz w:val="22"/>
+        </w:rPr>
+        <w:t xml:space="preserve"> </w:t>
+      </w:r>
+      <w:r>
+        <w:rPr>
+          <w:rFonts w:cs="NimbusRomNo9L-Regu" w:hint="eastAsia"/>
+          <w:kern w:val="0"/>
+          <w:sz w:val="22"/>
+        </w:rPr>
+        <w:t xml:space="preserve">우리는 두개의 </w:t>
+      </w:r>
+      <w:r>
+        <w:rPr>
+          <w:rFonts w:cs="NimbusRomNo9L-Regu"/>
+          <w:kern w:val="0"/>
+          <w:sz w:val="22"/>
+        </w:rPr>
+        <w:t xml:space="preserve">encoder </w:t>
+      </w:r>
+      <m:oMath>
+        <m:sSub>
+          <m:sSubPr>
+            <m:ctrlPr>
+              <w:rPr>
+                <w:rFonts w:ascii="Cambria Math" w:hAnsi="Cambria Math" w:cs="NimbusRomNo9L-Regu"/>
+                <w:i/>
+                <w:kern w:val="0"/>
+                <w:sz w:val="22"/>
+              </w:rPr>
+            </m:ctrlPr>
+          </m:sSubPr>
+          <m:e>
+            <m:r>
+              <w:rPr>
+                <w:rFonts w:ascii="Cambria Math" w:hAnsi="Cambria Math" w:cs="NimbusRomNo9L-Regu"/>
+                <w:kern w:val="0"/>
+                <w:sz w:val="22"/>
+              </w:rPr>
+              <m:t>E</m:t>
+            </m:r>
+          </m:e>
+          <m:sub>
+            <m:r>
+              <w:rPr>
+                <w:rFonts w:ascii="Cambria Math" w:hAnsi="Cambria Math" w:cs="NimbusRomNo9L-Regu"/>
+                <w:kern w:val="0"/>
+                <w:sz w:val="22"/>
+              </w:rPr>
+              <m:t>A</m:t>
+            </m:r>
+          </m:sub>
+        </m:sSub>
+        <m:r>
+          <w:rPr>
+            <w:rFonts w:ascii="Cambria Math" w:hAnsi="Cambria Math" w:cs="NimbusRomNo9L-Regu"/>
+            <w:kern w:val="0"/>
+            <w:sz w:val="22"/>
+          </w:rPr>
+          <m:t>:A×B→</m:t>
+        </m:r>
+        <m:sSub>
+          <m:sSubPr>
+            <m:ctrlPr>
+              <w:rPr>
+                <w:rFonts w:ascii="Cambria Math" w:hAnsi="Cambria Math" w:cs="NimbusRomNo9L-Regu"/>
+                <w:i/>
+                <w:kern w:val="0"/>
+                <w:sz w:val="22"/>
+              </w:rPr>
+            </m:ctrlPr>
+          </m:sSubPr>
+          <m:e>
+            <m:r>
+              <w:rPr>
+                <w:rFonts w:ascii="Cambria Math" w:hAnsi="Cambria Math" w:cs="NimbusRomNo9L-Regu"/>
+                <w:kern w:val="0"/>
+                <w:sz w:val="22"/>
+              </w:rPr>
+              <m:t>Z</m:t>
+            </m:r>
+          </m:e>
+          <m:sub>
+            <m:r>
+              <w:rPr>
+                <w:rFonts w:ascii="Cambria Math" w:hAnsi="Cambria Math" w:cs="NimbusRomNo9L-Regu"/>
+                <w:kern w:val="0"/>
+                <w:sz w:val="22"/>
+              </w:rPr>
+              <m:t>a</m:t>
+            </m:r>
+          </m:sub>
+        </m:sSub>
+      </m:oMath>
+      <w:r>
+        <w:rPr>
+          <w:rFonts w:cs="NimbusRomNo9L-Regu" w:hint="eastAsia"/>
+          <w:kern w:val="0"/>
+          <w:sz w:val="22"/>
+        </w:rPr>
+        <w:t>,</w:t>
+      </w:r>
+      <w:r>
+        <w:rPr>
+          <w:rFonts w:cs="NimbusRomNo9L-Regu"/>
+          <w:kern w:val="0"/>
+          <w:sz w:val="22"/>
+        </w:rPr>
+        <w:t xml:space="preserve"> </w:t>
+      </w:r>
+      <m:oMath>
+        <m:sSub>
+          <m:sSubPr>
+            <m:ctrlPr>
+              <w:rPr>
+                <w:rFonts w:ascii="Cambria Math" w:hAnsi="Cambria Math" w:cs="NimbusRomNo9L-Regu"/>
+                <w:i/>
+                <w:kern w:val="0"/>
+                <w:sz w:val="22"/>
+              </w:rPr>
+            </m:ctrlPr>
+          </m:sSubPr>
+          <m:e>
+            <m:r>
+              <w:rPr>
+                <w:rFonts w:ascii="Cambria Math" w:hAnsi="Cambria Math" w:cs="NimbusRomNo9L-Regu"/>
+                <w:kern w:val="0"/>
+                <w:sz w:val="22"/>
+              </w:rPr>
+              <m:t>E</m:t>
+            </m:r>
+          </m:e>
+          <m:sub>
+            <m:r>
+              <w:rPr>
+                <w:rFonts w:ascii="Cambria Math" w:hAnsi="Cambria Math" w:cs="NimbusRomNo9L-Regu"/>
+                <w:kern w:val="0"/>
+                <w:sz w:val="22"/>
+              </w:rPr>
+              <m:t>B</m:t>
+            </m:r>
+          </m:sub>
+        </m:sSub>
+        <m:r>
+          <w:rPr>
+            <w:rFonts w:ascii="Cambria Math" w:hAnsi="Cambria Math" w:cs="NimbusRomNo9L-Regu"/>
+            <w:kern w:val="0"/>
+            <w:sz w:val="22"/>
+          </w:rPr>
+          <m:t>:A×B→</m:t>
+        </m:r>
+        <m:sSub>
+          <m:sSubPr>
+            <m:ctrlPr>
+              <w:rPr>
+                <w:rFonts w:ascii="Cambria Math" w:hAnsi="Cambria Math" w:cs="NimbusRomNo9L-Regu"/>
+                <w:i/>
+                <w:kern w:val="0"/>
+                <w:sz w:val="22"/>
+              </w:rPr>
+            </m:ctrlPr>
+          </m:sSubPr>
+          <m:e>
+            <m:r>
+              <w:rPr>
+                <w:rFonts w:ascii="Cambria Math" w:hAnsi="Cambria Math" w:cs="NimbusRomNo9L-Regu"/>
+                <w:kern w:val="0"/>
+                <w:sz w:val="22"/>
+              </w:rPr>
+              <m:t>Z</m:t>
+            </m:r>
+          </m:e>
+          <m:sub>
+            <m:r>
+              <w:rPr>
+                <w:rFonts w:ascii="Cambria Math" w:hAnsi="Cambria Math" w:cs="NimbusRomNo9L-Regu"/>
+                <w:kern w:val="0"/>
+                <w:sz w:val="22"/>
+              </w:rPr>
+              <m:t>b</m:t>
+            </m:r>
+          </m:sub>
+        </m:sSub>
+      </m:oMath>
+      <w:r>
+        <w:rPr>
+          <w:rFonts w:cs="NimbusRomNo9L-Regu" w:hint="eastAsia"/>
+          <w:kern w:val="0"/>
+          <w:sz w:val="22"/>
+        </w:rPr>
+        <w:t>도 포함합니다.</w:t>
+      </w:r>
+      <w:r>
+        <w:rPr>
+          <w:rFonts w:cs="NimbusRomNo9L-Regu"/>
+          <w:kern w:val="0"/>
+          <w:sz w:val="22"/>
+        </w:rPr>
+        <w:t xml:space="preserve"> </w:t>
+      </w:r>
+      <w:r>
+        <w:rPr>
+          <w:rFonts w:cs="NimbusRomNo9L-Regu" w:hint="eastAsia"/>
+          <w:kern w:val="0"/>
+          <w:sz w:val="22"/>
+        </w:rPr>
+        <w:t xml:space="preserve">이 인코더는 </w:t>
+      </w:r>
+      <w:r>
+        <w:rPr>
+          <w:rFonts w:cs="NimbusRomNo9L-Regu"/>
+          <w:kern w:val="0"/>
+          <w:sz w:val="22"/>
+        </w:rPr>
+        <w:t>cycle-consistency</w:t>
+      </w:r>
+      <w:r>
+        <w:rPr>
+          <w:rFonts w:cs="NimbusRomNo9L-Regu" w:hint="eastAsia"/>
+          <w:kern w:val="0"/>
+          <w:sz w:val="22"/>
+        </w:rPr>
+        <w:t>의 최적화를 가능하게 해줍니다.</w:t>
+      </w:r>
+      <w:r>
+        <w:rPr>
+          <w:rFonts w:cs="NimbusRomNo9L-Regu"/>
+          <w:kern w:val="0"/>
+          <w:sz w:val="22"/>
+        </w:rPr>
+        <w:t xml:space="preserve"> </w:t>
+      </w:r>
+      <w:r>
+        <w:rPr>
+          <w:rFonts w:cs="NimbusRomNo9L-Regu" w:hint="eastAsia"/>
+          <w:kern w:val="0"/>
+          <w:sz w:val="22"/>
+        </w:rPr>
+        <w:t>모든 구성요소들은 아래 보이는 것처럼 모두 매개변수화 되어 있습니다.</w:t>
+      </w:r>
+    </w:p>
+    <w:p>
+      <w:pPr>
+        <w:wordWrap/>
+        <w:adjustRightInd w:val="0"/>
+        <w:spacing w:after="0" w:line="240" w:lineRule="auto"/>
+        <w:jc w:val="left"/>
+        <w:rPr>
+          <w:rFonts w:cs="NimbusRomNo9L-Regu"/>
+          <w:kern w:val="0"/>
+          <w:sz w:val="22"/>
+        </w:rPr>
+      </w:pPr>
+      <w:r>
+        <w:rPr>
+          <w:noProof/>
+        </w:rPr>
+        <w:drawing>
+          <wp:inline distT="0" distB="0" distL="0" distR="0" wp14:anchorId="522DB65B" wp14:editId="5EAFD788">
+            <wp:extent cx="5731510" cy="1447800"/>
+            <wp:effectExtent l="0" t="0" r="2540" b="0"/>
+            <wp:docPr id="1" name="그림 1"/>
+            <wp:cNvGraphicFramePr>
+              <a:graphicFrameLocks xmlns:a="http://schemas.openxmlformats.org/drawingml/2006/main" noChangeAspect="1"/>
+            </wp:cNvGraphicFramePr>
+            <a:graphic xmlns:a="http://schemas.openxmlformats.org/drawingml/2006/main">
+              <a:graphicData uri="http://schemas.openxmlformats.org/drawingml/2006/picture">
+                <pic:pic xmlns:pic="http://schemas.openxmlformats.org/drawingml/2006/picture">
+                  <pic:nvPicPr>
+                    <pic:cNvPr id="1" name=""/>
+                    <pic:cNvPicPr/>
+                  </pic:nvPicPr>
+                  <pic:blipFill>
+                    <a:blip r:embed="rId10"/>
+                    <a:stretch>
+                      <a:fillRect/>
+                    </a:stretch>
+                  </pic:blipFill>
+                  <pic:spPr>
+                    <a:xfrm>
+                      <a:off x="0" y="0"/>
+                      <a:ext cx="5731510" cy="1447800"/>
+                    </a:xfrm>
+                    <a:prstGeom prst="rect">
+                      <a:avLst/>
+                    </a:prstGeom>
+                  </pic:spPr>
+                </pic:pic>
+              </a:graphicData>
+            </a:graphic>
+          </wp:inline>
+        </w:drawing>
+      </w:r>
+    </w:p>
+    <w:p>
+      <w:pPr>
+        <w:wordWrap/>
+        <w:adjustRightInd w:val="0"/>
+        <w:spacing w:after="0" w:line="240" w:lineRule="auto"/>
+        <w:jc w:val="left"/>
+        <w:rPr>
+          <w:rFonts w:cs="NimbusRomNo9L-Regu"/>
+          <w:kern w:val="0"/>
+          <w:sz w:val="22"/>
+        </w:rPr>
+      </w:pPr>
+      <w:r>
+        <w:rPr>
+          <w:rFonts w:cs="NimbusRomNo9L-Regu" w:hint="eastAsia"/>
+          <w:kern w:val="0"/>
+          <w:sz w:val="22"/>
+        </w:rPr>
+        <w:t xml:space="preserve">우리는 다음과 같이 </w:t>
+      </w:r>
+      <w:r>
+        <w:rPr>
+          <w:rFonts w:cs="NimbusRomNo9L-Regu"/>
+          <w:kern w:val="0"/>
+          <w:sz w:val="22"/>
+        </w:rPr>
+        <w:t xml:space="preserve">augmented </w:t>
+      </w:r>
+      <w:r>
+        <w:rPr>
+          <w:rFonts w:cs="NimbusRomNo9L-Regu" w:hint="eastAsia"/>
+          <w:kern w:val="0"/>
+          <w:sz w:val="22"/>
+        </w:rPr>
+        <w:t>공간의 매핑을 정의했습니다.</w:t>
+      </w:r>
+      <w:r>
+        <w:rPr>
+          <w:rFonts w:cs="NimbusRomNo9L-Regu"/>
+          <w:kern w:val="0"/>
+          <w:sz w:val="22"/>
+        </w:rPr>
+        <w:t xml:space="preserve"> </w:t>
+      </w:r>
+      <m:oMath>
+        <m:r>
+          <w:rPr>
+            <w:rFonts w:ascii="Cambria Math" w:hAnsi="Cambria Math" w:cs="NimbusRomNo9L-Regu"/>
+            <w:kern w:val="0"/>
+            <w:sz w:val="22"/>
+          </w:rPr>
+          <m:t>p(</m:t>
+        </m:r>
+        <m:sSub>
+          <m:sSubPr>
+            <m:ctrlPr>
+              <w:rPr>
+                <w:rFonts w:ascii="Cambria Math" w:hAnsi="Cambria Math" w:cs="NimbusRomNo9L-Regu"/>
+                <w:i/>
+                <w:kern w:val="0"/>
+                <w:sz w:val="22"/>
+              </w:rPr>
+            </m:ctrlPr>
+          </m:sSubPr>
+          <m:e>
+            <m:r>
+              <w:rPr>
+                <w:rFonts w:ascii="Cambria Math" w:hAnsi="Cambria Math" w:cs="NimbusRomNo9L-Regu"/>
+                <w:kern w:val="0"/>
+                <w:sz w:val="22"/>
+              </w:rPr>
+              <m:t>z</m:t>
+            </m:r>
+          </m:e>
+          <m:sub>
+            <m:r>
+              <w:rPr>
+                <w:rFonts w:ascii="Cambria Math" w:hAnsi="Cambria Math" w:cs="NimbusRomNo9L-Regu"/>
+                <w:kern w:val="0"/>
+                <w:sz w:val="22"/>
+              </w:rPr>
+              <m:t>a</m:t>
+            </m:r>
+          </m:sub>
+        </m:sSub>
+        <m:r>
+          <w:rPr>
+            <w:rFonts w:ascii="Cambria Math" w:hAnsi="Cambria Math" w:cs="NimbusRomNo9L-Regu"/>
+            <w:kern w:val="0"/>
+            <w:sz w:val="22"/>
+          </w:rPr>
+          <m:t>)</m:t>
+        </m:r>
+      </m:oMath>
+      <w:r>
+        <w:rPr>
+          <w:rFonts w:cs="NimbusRomNo9L-Regu" w:hint="eastAsia"/>
+          <w:kern w:val="0"/>
+          <w:sz w:val="22"/>
+        </w:rPr>
+        <w:t xml:space="preserve">와 </w:t>
+      </w:r>
+      <m:oMath>
+        <m:r>
+          <w:rPr>
+            <w:rFonts w:ascii="Cambria Math" w:hAnsi="Cambria Math" w:cs="NimbusRomNo9L-Regu"/>
+            <w:kern w:val="0"/>
+            <w:sz w:val="22"/>
+          </w:rPr>
+          <m:t>p</m:t>
+        </m:r>
+        <m:d>
+          <m:dPr>
+            <m:ctrlPr>
+              <w:rPr>
+                <w:rFonts w:ascii="Cambria Math" w:hAnsi="Cambria Math" w:cs="NimbusRomNo9L-Regu"/>
+                <w:i/>
+                <w:kern w:val="0"/>
+                <w:sz w:val="22"/>
+              </w:rPr>
+            </m:ctrlPr>
+          </m:dPr>
+          <m:e>
+            <m:sSub>
+              <m:sSubPr>
+                <m:ctrlPr>
+                  <w:rPr>
+                    <w:rFonts w:ascii="Cambria Math" w:hAnsi="Cambria Math" w:cs="NimbusRomNo9L-Regu"/>
+                    <w:i/>
+                    <w:kern w:val="0"/>
+                    <w:sz w:val="22"/>
+                  </w:rPr>
+                </m:ctrlPr>
+              </m:sSubPr>
+              <m:e>
+                <m:r>
+                  <w:rPr>
+                    <w:rFonts w:ascii="Cambria Math" w:hAnsi="Cambria Math" w:cs="NimbusRomNo9L-Regu"/>
+                    <w:kern w:val="0"/>
+                    <w:sz w:val="22"/>
+                  </w:rPr>
+                  <m:t>z</m:t>
+                </m:r>
+              </m:e>
+              <m:sub>
+                <m:r>
+                  <w:rPr>
+                    <w:rFonts w:ascii="Cambria Math" w:hAnsi="Cambria Math" w:cs="NimbusRomNo9L-Regu"/>
+                    <w:kern w:val="0"/>
+                    <w:sz w:val="22"/>
+                  </w:rPr>
+                  <m:t>b</m:t>
+                </m:r>
+              </m:sub>
+            </m:sSub>
+          </m:e>
+        </m:d>
+      </m:oMath>
+      <w:r>
+        <w:rPr>
+          <w:rFonts w:cs="NimbusRomNo9L-Regu" w:hint="eastAsia"/>
+          <w:kern w:val="0"/>
+          <w:sz w:val="22"/>
+        </w:rPr>
+        <w:t xml:space="preserve">을 </w:t>
+      </w:r>
+      <m:oMath>
+        <m:r>
+          <w:rPr>
+            <w:rFonts w:ascii="Cambria Math" w:hAnsi="Cambria Math" w:cs="NimbusRomNo9L-Regu"/>
+            <w:kern w:val="0"/>
+            <w:sz w:val="22"/>
+          </w:rPr>
+          <m:t xml:space="preserve"> </m:t>
+        </m:r>
+        <m:sSub>
+          <m:sSubPr>
+            <m:ctrlPr>
+              <w:rPr>
+                <w:rFonts w:ascii="Cambria Math" w:hAnsi="Cambria Math" w:cs="NimbusRomNo9L-Regu"/>
+                <w:i/>
+                <w:kern w:val="0"/>
+                <w:sz w:val="22"/>
+              </w:rPr>
+            </m:ctrlPr>
+          </m:sSubPr>
+          <m:e>
+            <m:r>
+              <w:rPr>
+                <w:rFonts w:ascii="Cambria Math" w:hAnsi="Cambria Math" w:cs="NimbusRomNo9L-Regu"/>
+                <w:kern w:val="0"/>
+                <w:sz w:val="22"/>
+              </w:rPr>
+              <m:t>p</m:t>
+            </m:r>
+          </m:e>
+          <m:sub>
+            <m:r>
+              <w:rPr>
+                <w:rFonts w:ascii="Cambria Math" w:hAnsi="Cambria Math" w:cs="NimbusRomNo9L-Regu"/>
+                <w:kern w:val="0"/>
+                <w:sz w:val="22"/>
+              </w:rPr>
+              <m:t>d</m:t>
+            </m:r>
+          </m:sub>
+        </m:sSub>
+        <m:d>
+          <m:dPr>
+            <m:ctrlPr>
+              <w:rPr>
+                <w:rFonts w:ascii="Cambria Math" w:hAnsi="Cambria Math" w:cs="NimbusRomNo9L-Regu"/>
+                <w:i/>
+                <w:kern w:val="0"/>
+                <w:sz w:val="22"/>
+              </w:rPr>
+            </m:ctrlPr>
+          </m:dPr>
+          <m:e>
+            <m:r>
+              <w:rPr>
+                <w:rFonts w:ascii="Cambria Math" w:hAnsi="Cambria Math" w:cs="NimbusRomNo9L-Regu"/>
+                <w:kern w:val="0"/>
+                <w:sz w:val="22"/>
+              </w:rPr>
+              <m:t>a</m:t>
+            </m:r>
+          </m:e>
+        </m:d>
+        <m:r>
+          <w:rPr>
+            <w:rFonts w:ascii="Cambria Math" w:hAnsi="Cambria Math" w:cs="NimbusRomNo9L-Regu"/>
+            <w:kern w:val="0"/>
+            <w:sz w:val="22"/>
+          </w:rPr>
+          <m:t xml:space="preserve">,  </m:t>
+        </m:r>
+        <m:sSub>
+          <m:sSubPr>
+            <m:ctrlPr>
+              <w:rPr>
+                <w:rFonts w:ascii="Cambria Math" w:hAnsi="Cambria Math" w:cs="NimbusRomNo9L-Regu"/>
+                <w:i/>
+                <w:kern w:val="0"/>
+                <w:sz w:val="22"/>
+              </w:rPr>
+            </m:ctrlPr>
+          </m:sSubPr>
+          <m:e>
+            <m:r>
+              <w:rPr>
+                <w:rFonts w:ascii="Cambria Math" w:hAnsi="Cambria Math" w:cs="NimbusRomNo9L-Regu"/>
+                <w:kern w:val="0"/>
+                <w:sz w:val="22"/>
+              </w:rPr>
+              <m:t>p</m:t>
+            </m:r>
+          </m:e>
+          <m:sub>
+            <m:r>
+              <w:rPr>
+                <w:rFonts w:ascii="Cambria Math" w:hAnsi="Cambria Math" w:cs="NimbusRomNo9L-Regu"/>
+                <w:kern w:val="0"/>
+                <w:sz w:val="22"/>
+              </w:rPr>
+              <m:t>d</m:t>
+            </m:r>
+          </m:sub>
+        </m:sSub>
+        <m:d>
+          <m:dPr>
+            <m:ctrlPr>
+              <w:rPr>
+                <w:rFonts w:ascii="Cambria Math" w:hAnsi="Cambria Math" w:cs="NimbusRomNo9L-Regu"/>
+                <w:i/>
+                <w:kern w:val="0"/>
+                <w:sz w:val="22"/>
+              </w:rPr>
+            </m:ctrlPr>
+          </m:dPr>
+          <m:e>
+            <m:r>
+              <w:rPr>
+                <w:rFonts w:ascii="Cambria Math" w:hAnsi="Cambria Math" w:cs="NimbusRomNo9L-Regu"/>
+                <w:kern w:val="0"/>
+                <w:sz w:val="22"/>
+              </w:rPr>
+              <m:t>b</m:t>
+            </m:r>
+          </m:e>
+        </m:d>
+      </m:oMath>
+      <w:r>
+        <w:rPr>
+          <w:rFonts w:cs="NimbusRomNo9L-Regu" w:hint="eastAsia"/>
+          <w:kern w:val="0"/>
+          <w:sz w:val="22"/>
+        </w:rPr>
+        <w:t>에 독립적인</w:t>
+      </w:r>
+      <w:r>
+        <w:rPr>
+          <w:rFonts w:cs="NimbusRomNo9L-Regu"/>
+          <w:kern w:val="0"/>
+          <w:sz w:val="22"/>
+        </w:rPr>
+        <w:t xml:space="preserve"> </w:t>
+      </w:r>
+      <m:oMath>
+        <m:sSub>
+          <m:sSubPr>
+            <m:ctrlPr>
+              <w:rPr>
+                <w:rFonts w:ascii="Cambria Math" w:hAnsi="Cambria Math" w:cs="NimbusRomNo9L-Regu"/>
+                <w:i/>
+                <w:kern w:val="0"/>
+                <w:sz w:val="22"/>
+              </w:rPr>
+            </m:ctrlPr>
+          </m:sSubPr>
+          <m:e>
+            <m:r>
+              <w:rPr>
+                <w:rFonts w:ascii="Cambria Math" w:hAnsi="Cambria Math" w:cs="NimbusRomNo9L-Regu"/>
+                <w:kern w:val="0"/>
+                <w:sz w:val="22"/>
+              </w:rPr>
+              <m:t>Z</m:t>
+            </m:r>
+          </m:e>
+          <m:sub>
+            <m:r>
+              <w:rPr>
+                <w:rFonts w:ascii="Cambria Math" w:hAnsi="Cambria Math" w:cs="NimbusRomNo9L-Regu"/>
+                <w:kern w:val="0"/>
+                <w:sz w:val="22"/>
+              </w:rPr>
+              <m:t>a</m:t>
+            </m:r>
+          </m:sub>
+        </m:sSub>
+      </m:oMath>
+      <w:r>
+        <w:rPr>
+          <w:rFonts w:cs="NimbusRomNo9L-Regu" w:hint="eastAsia"/>
+          <w:kern w:val="0"/>
+          <w:sz w:val="22"/>
+        </w:rPr>
+        <w:t xml:space="preserve">와 </w:t>
+      </w:r>
+      <m:oMath>
+        <m:sSub>
+          <m:sSubPr>
+            <m:ctrlPr>
+              <w:rPr>
+                <w:rFonts w:ascii="Cambria Math" w:hAnsi="Cambria Math" w:cs="NimbusRomNo9L-Regu"/>
+                <w:i/>
+                <w:kern w:val="0"/>
+                <w:sz w:val="22"/>
+              </w:rPr>
+            </m:ctrlPr>
+          </m:sSubPr>
+          <m:e>
+            <m:r>
+              <w:rPr>
+                <w:rFonts w:ascii="Cambria Math" w:hAnsi="Cambria Math" w:cs="NimbusRomNo9L-Regu"/>
+                <w:kern w:val="0"/>
+                <w:sz w:val="22"/>
+              </w:rPr>
+              <m:t>Z</m:t>
+            </m:r>
+          </m:e>
+          <m:sub>
+            <m:r>
+              <w:rPr>
+                <w:rFonts w:ascii="Cambria Math" w:hAnsi="Cambria Math" w:cs="NimbusRomNo9L-Regu"/>
+                <w:kern w:val="0"/>
+                <w:sz w:val="22"/>
+              </w:rPr>
+              <m:t>b</m:t>
+            </m:r>
+          </m:sub>
+        </m:sSub>
+      </m:oMath>
+      <w:r>
+        <w:rPr>
+          <w:rFonts w:cs="NimbusRomNo9L-Regu" w:hint="eastAsia"/>
+          <w:kern w:val="0"/>
+          <w:sz w:val="22"/>
+        </w:rPr>
+        <w:t xml:space="preserve"> 위의 s</w:t>
+      </w:r>
+      <w:r>
+        <w:rPr>
+          <w:rFonts w:cs="NimbusRomNo9L-Regu"/>
+          <w:kern w:val="0"/>
+          <w:sz w:val="22"/>
+        </w:rPr>
+        <w:t xml:space="preserve">tandard </w:t>
+      </w:r>
+      <w:r>
+        <w:rPr>
+          <w:rFonts w:cs="NimbusRomNo9L-Regu" w:hint="eastAsia"/>
+          <w:kern w:val="0"/>
+          <w:sz w:val="22"/>
+        </w:rPr>
+        <w:t>G</w:t>
+      </w:r>
+      <w:r>
+        <w:rPr>
+          <w:rFonts w:cs="NimbusRomNo9L-Regu"/>
+          <w:kern w:val="0"/>
+          <w:sz w:val="22"/>
+        </w:rPr>
+        <w:t>aussian priors(</w:t>
+      </w:r>
+      <w:r>
+        <w:rPr>
+          <w:rFonts w:cs="NimbusRomNo9L-Regu" w:hint="eastAsia"/>
+          <w:kern w:val="0"/>
+          <w:sz w:val="22"/>
+        </w:rPr>
+        <w:t>이게 무엇인지 모르겠습니다</w:t>
+      </w:r>
+      <w:r>
+        <w:rPr>
+          <w:rFonts w:cs="NimbusRomNo9L-Regu"/>
+          <w:kern w:val="0"/>
+          <w:sz w:val="22"/>
+        </w:rPr>
+        <w:t>)</w:t>
+      </w:r>
+      <w:r>
+        <w:rPr>
+          <w:rFonts w:cs="NimbusRomNo9L-Regu" w:hint="eastAsia"/>
+          <w:kern w:val="0"/>
+          <w:sz w:val="22"/>
+        </w:rPr>
+        <w:t>라 하자.</w:t>
+      </w:r>
+      <w:r>
+        <w:rPr>
+          <w:rFonts w:cs="NimbusRomNo9L-Regu"/>
+          <w:kern w:val="0"/>
+          <w:sz w:val="22"/>
+        </w:rPr>
+        <w:t xml:space="preserve"> Pai</w:t>
+      </w:r>
+      <w:r>
+        <w:rPr>
+          <w:rFonts w:cs="NimbusRomNo9L-Regu" w:hint="eastAsia"/>
+          <w:kern w:val="0"/>
+          <w:sz w:val="22"/>
+        </w:rPr>
+        <w:t>r</w:t>
+      </w:r>
+      <w:r>
+        <w:rPr>
+          <w:rFonts w:cs="NimbusRomNo9L-Regu"/>
+          <w:kern w:val="0"/>
+          <w:sz w:val="22"/>
+        </w:rPr>
+        <w:t xml:space="preserve"> </w:t>
+      </w:r>
+      <w:r>
+        <w:rPr>
+          <w:rFonts w:cs="NimbusRomNo9L-Regu" w:hint="eastAsia"/>
+          <w:kern w:val="0"/>
+          <w:sz w:val="22"/>
+        </w:rPr>
+        <w:t xml:space="preserve">쌍 </w:t>
+      </w:r>
+      <m:oMath>
+        <m:d>
+          <m:dPr>
+            <m:ctrlPr>
+              <w:rPr>
+                <w:rFonts w:ascii="Cambria Math" w:hAnsi="Cambria Math" w:cs="NimbusRomNo9L-Regu"/>
+                <w:i/>
+                <w:kern w:val="0"/>
+                <w:sz w:val="22"/>
+              </w:rPr>
+            </m:ctrlPr>
+          </m:dPr>
+          <m:e>
+            <m:r>
+              <w:rPr>
+                <w:rFonts w:ascii="Cambria Math" w:hAnsi="Cambria Math" w:cs="NimbusRomNo9L-Regu"/>
+                <w:kern w:val="0"/>
+                <w:sz w:val="22"/>
+              </w:rPr>
+              <m:t xml:space="preserve">a, </m:t>
+            </m:r>
+            <m:sSub>
+              <m:sSubPr>
+                <m:ctrlPr>
+                  <w:rPr>
+                    <w:rFonts w:ascii="Cambria Math" w:hAnsi="Cambria Math" w:cs="NimbusRomNo9L-Regu"/>
+                    <w:i/>
+                    <w:kern w:val="0"/>
+                    <w:sz w:val="22"/>
+                  </w:rPr>
+                </m:ctrlPr>
+              </m:sSubPr>
+              <m:e>
+                <m:r>
+                  <w:rPr>
+                    <w:rFonts w:ascii="Cambria Math" w:hAnsi="Cambria Math" w:cs="NimbusRomNo9L-Regu"/>
+                    <w:kern w:val="0"/>
+                    <w:sz w:val="22"/>
+                  </w:rPr>
+                  <m:t>z</m:t>
+                </m:r>
+              </m:e>
+              <m:sub>
+                <m:r>
+                  <w:rPr>
+                    <w:rFonts w:ascii="Cambria Math" w:hAnsi="Cambria Math" w:cs="NimbusRomNo9L-Regu"/>
+                    <w:kern w:val="0"/>
+                    <w:sz w:val="22"/>
+                  </w:rPr>
+                  <m:t>b</m:t>
+                </m:r>
+              </m:sub>
+            </m:sSub>
+          </m:e>
+        </m:d>
+        <m:r>
+          <w:rPr>
+            <w:rFonts w:ascii="Cambria Math" w:hAnsi="Cambria Math" w:cs="NimbusRomNo9L-Regu"/>
+            <w:kern w:val="0"/>
+            <w:sz w:val="22"/>
+          </w:rPr>
+          <m:t>~</m:t>
+        </m:r>
+        <m:sSub>
+          <m:sSubPr>
+            <m:ctrlPr>
+              <w:rPr>
+                <w:rFonts w:ascii="Cambria Math" w:hAnsi="Cambria Math" w:cs="NimbusRomNo9L-Regu"/>
+                <w:i/>
+                <w:kern w:val="0"/>
+                <w:sz w:val="22"/>
+              </w:rPr>
+            </m:ctrlPr>
+          </m:sSubPr>
+          <m:e>
+            <m:r>
+              <w:rPr>
+                <w:rFonts w:ascii="Cambria Math" w:hAnsi="Cambria Math" w:cs="NimbusRomNo9L-Regu"/>
+                <w:kern w:val="0"/>
+                <w:sz w:val="22"/>
+              </w:rPr>
+              <m:t>p</m:t>
+            </m:r>
+          </m:e>
+          <m:sub>
+            <m:r>
+              <w:rPr>
+                <w:rFonts w:ascii="Cambria Math" w:hAnsi="Cambria Math" w:cs="NimbusRomNo9L-Regu"/>
+                <w:kern w:val="0"/>
+                <w:sz w:val="22"/>
+              </w:rPr>
+              <m:t>d</m:t>
+            </m:r>
+          </m:sub>
+        </m:sSub>
+        <m:d>
+          <m:dPr>
+            <m:ctrlPr>
+              <w:rPr>
+                <w:rFonts w:ascii="Cambria Math" w:hAnsi="Cambria Math" w:cs="NimbusRomNo9L-Regu"/>
+                <w:i/>
+                <w:kern w:val="0"/>
+                <w:sz w:val="22"/>
+              </w:rPr>
+            </m:ctrlPr>
+          </m:dPr>
+          <m:e>
+            <m:r>
+              <w:rPr>
+                <w:rFonts w:ascii="Cambria Math" w:hAnsi="Cambria Math" w:cs="NimbusRomNo9L-Regu"/>
+                <w:kern w:val="0"/>
+                <w:sz w:val="22"/>
+              </w:rPr>
+              <m:t>a</m:t>
+            </m:r>
+          </m:e>
+        </m:d>
+        <m:r>
+          <w:rPr>
+            <w:rFonts w:ascii="Cambria Math" w:hAnsi="Cambria Math" w:cs="NimbusRomNo9L-Regu"/>
+            <w:kern w:val="0"/>
+            <w:sz w:val="22"/>
+          </w:rPr>
+          <m:t xml:space="preserve"> </m:t>
+        </m:r>
+        <m:r>
+          <w:rPr>
+            <w:rFonts w:ascii="Cambria Math" w:hAnsi="Cambria Math" w:cs="NimbusRomNo9L-Regu"/>
+            <w:kern w:val="0"/>
+            <w:sz w:val="22"/>
+          </w:rPr>
+          <m:t>p</m:t>
+        </m:r>
+        <m:d>
+          <m:dPr>
+            <m:ctrlPr>
+              <w:rPr>
+                <w:rFonts w:ascii="Cambria Math" w:hAnsi="Cambria Math" w:cs="NimbusRomNo9L-Regu"/>
+                <w:i/>
+                <w:kern w:val="0"/>
+                <w:sz w:val="22"/>
+              </w:rPr>
+            </m:ctrlPr>
+          </m:dPr>
+          <m:e>
+            <m:sSub>
+              <m:sSubPr>
+                <m:ctrlPr>
+                  <w:rPr>
+                    <w:rFonts w:ascii="Cambria Math" w:hAnsi="Cambria Math" w:cs="NimbusRomNo9L-Regu"/>
+                    <w:i/>
+                    <w:kern w:val="0"/>
+                    <w:sz w:val="22"/>
+                  </w:rPr>
+                </m:ctrlPr>
+              </m:sSubPr>
+              <m:e>
+                <m:r>
+                  <w:rPr>
+                    <w:rFonts w:ascii="Cambria Math" w:hAnsi="Cambria Math" w:cs="NimbusRomNo9L-Regu"/>
+                    <w:kern w:val="0"/>
+                    <w:sz w:val="22"/>
+                  </w:rPr>
+                  <m:t>z</m:t>
+                </m:r>
+              </m:e>
+              <m:sub>
+                <m:r>
+                  <w:rPr>
+                    <w:rFonts w:ascii="Cambria Math" w:hAnsi="Cambria Math" w:cs="NimbusRomNo9L-Regu"/>
+                    <w:kern w:val="0"/>
+                    <w:sz w:val="22"/>
+                  </w:rPr>
+                  <m:t>b</m:t>
+                </m:r>
+              </m:sub>
+            </m:sSub>
+          </m:e>
+        </m:d>
+      </m:oMath>
+      <w:r>
+        <w:rPr>
+          <w:rFonts w:cs="NimbusRomNo9L-Regu" w:hint="eastAsia"/>
+          <w:kern w:val="0"/>
+          <w:sz w:val="22"/>
+        </w:rPr>
+        <w:t>가 주어졌을 때,</w:t>
+      </w:r>
+      <w:r>
+        <w:rPr>
+          <w:rFonts w:cs="NimbusRomNo9L-Regu"/>
+          <w:kern w:val="0"/>
+          <w:sz w:val="22"/>
+        </w:rPr>
+        <w:t xml:space="preserve"> </w:t>
+      </w:r>
+      <w:r>
+        <w:rPr>
+          <w:rFonts w:cs="NimbusRomNo9L-Regu" w:hint="eastAsia"/>
+          <w:kern w:val="0"/>
+          <w:sz w:val="22"/>
+        </w:rPr>
+        <w:t xml:space="preserve">우리는 </w:t>
+      </w:r>
+      <w:r>
+        <w:rPr>
+          <w:rFonts w:cs="NimbusRomNo9L-Regu"/>
+          <w:kern w:val="0"/>
+          <w:sz w:val="22"/>
+        </w:rPr>
+        <w:t xml:space="preserve">pair </w:t>
+      </w:r>
+      <w:r>
+        <w:rPr>
+          <w:rFonts w:cs="NimbusRomNo9L-Regu" w:hint="eastAsia"/>
+          <w:kern w:val="0"/>
+          <w:sz w:val="22"/>
+        </w:rPr>
+        <w:t xml:space="preserve">쌍 </w:t>
+      </w:r>
+      <m:oMath>
+        <m:d>
+          <m:dPr>
+            <m:ctrlPr>
+              <w:rPr>
+                <w:rFonts w:ascii="Cambria Math" w:hAnsi="Cambria Math" w:cs="NimbusRomNo9L-Regu"/>
+                <w:i/>
+                <w:kern w:val="0"/>
+                <w:sz w:val="22"/>
+              </w:rPr>
+            </m:ctrlPr>
+          </m:dPr>
+          <m:e>
+            <m:acc>
+              <m:accPr>
+                <m:chr m:val="̃"/>
+                <m:ctrlPr>
+                  <w:rPr>
+                    <w:rFonts w:ascii="Cambria Math" w:hAnsi="Cambria Math" w:cs="NimbusRomNo9L-Regu"/>
+                    <w:i/>
+                    <w:kern w:val="0"/>
+                    <w:sz w:val="22"/>
+                  </w:rPr>
+                </m:ctrlPr>
+              </m:accPr>
+              <m:e>
+                <m:r>
+                  <w:rPr>
+                    <w:rFonts w:ascii="Cambria Math" w:hAnsi="Cambria Math" w:cs="NimbusRomNo9L-Regu"/>
+                    <w:kern w:val="0"/>
+                    <w:sz w:val="22"/>
+                  </w:rPr>
+                  <m:t>b</m:t>
+                </m:r>
+              </m:e>
+            </m:acc>
+            <m:r>
+              <w:rPr>
+                <w:rFonts w:ascii="Cambria Math" w:hAnsi="Cambria Math" w:cs="NimbusRomNo9L-Regu"/>
+                <w:kern w:val="0"/>
+                <w:sz w:val="22"/>
+              </w:rPr>
+              <m:t xml:space="preserve">,  </m:t>
+            </m:r>
+            <m:sSub>
+              <m:sSubPr>
+                <m:ctrlPr>
+                  <w:rPr>
+                    <w:rFonts w:ascii="Cambria Math" w:hAnsi="Cambria Math" w:cs="NimbusRomNo9L-Regu"/>
+                    <w:i/>
+                    <w:kern w:val="0"/>
+                    <w:sz w:val="22"/>
+                  </w:rPr>
+                </m:ctrlPr>
+              </m:sSubPr>
+              <m:e>
+                <m:acc>
+                  <m:accPr>
+                    <m:chr m:val="̃"/>
+                    <m:ctrlPr>
+                      <w:rPr>
+                        <w:rFonts w:ascii="Cambria Math" w:hAnsi="Cambria Math" w:cs="NimbusRomNo9L-Regu"/>
+                        <w:i/>
+                        <w:kern w:val="0"/>
+                        <w:sz w:val="22"/>
+                      </w:rPr>
+                    </m:ctrlPr>
+                  </m:accPr>
+                  <m:e>
+                    <m:r>
+                      <w:rPr>
+                        <w:rFonts w:ascii="Cambria Math" w:hAnsi="Cambria Math" w:cs="NimbusRomNo9L-Regu"/>
+                        <w:kern w:val="0"/>
+                        <w:sz w:val="22"/>
+                      </w:rPr>
+                      <m:t>z</m:t>
+                    </m:r>
+                  </m:e>
+                </m:acc>
+              </m:e>
+              <m:sub>
+                <m:r>
+                  <w:rPr>
+                    <w:rFonts w:ascii="Cambria Math" w:hAnsi="Cambria Math" w:cs="NimbusRomNo9L-Regu"/>
+                    <w:kern w:val="0"/>
+                    <w:sz w:val="22"/>
+                  </w:rPr>
+                  <m:t>a</m:t>
+                </m:r>
+              </m:sub>
+            </m:sSub>
+          </m:e>
+        </m:d>
+      </m:oMath>
+      <w:r>
+        <w:rPr>
+          <w:rFonts w:cs="NimbusRomNo9L-Regu" w:hint="eastAsia"/>
+          <w:kern w:val="0"/>
+          <w:sz w:val="22"/>
+        </w:rPr>
+        <w:t xml:space="preserve">을 다음과 같이 생성할 수 있습니다 </w:t>
+      </w:r>
+      <w:r>
+        <w:rPr>
+          <w:rFonts w:cs="NimbusRomNo9L-Regu"/>
+          <w:kern w:val="0"/>
+          <w:sz w:val="22"/>
+        </w:rPr>
+        <w:t xml:space="preserve">: </w:t>
+      </w:r>
+      <m:oMath>
+        <m:acc>
+          <m:accPr>
+            <m:chr m:val="̃"/>
+            <m:ctrlPr>
+              <w:rPr>
+                <w:rFonts w:ascii="Cambria Math" w:hAnsi="Cambria Math" w:cs="NimbusRomNo9L-Regu"/>
+                <w:i/>
+                <w:kern w:val="0"/>
+                <w:sz w:val="22"/>
+              </w:rPr>
+            </m:ctrlPr>
+          </m:accPr>
+          <m:e>
+            <m:r>
+              <w:rPr>
+                <w:rFonts w:ascii="Cambria Math" w:hAnsi="Cambria Math" w:cs="NimbusRomNo9L-Regu"/>
+                <w:kern w:val="0"/>
+                <w:sz w:val="22"/>
+              </w:rPr>
+              <m:t>b</m:t>
+            </m:r>
+          </m:e>
+        </m:acc>
+        <m:r>
+          <w:rPr>
+            <w:rFonts w:ascii="Cambria Math" w:hAnsi="Cambria Math" w:cs="NimbusRomNo9L-Regu"/>
+            <w:kern w:val="0"/>
+            <w:sz w:val="22"/>
+          </w:rPr>
+          <m:t xml:space="preserve">= </m:t>
+        </m:r>
+        <m:sSub>
+          <m:sSubPr>
+            <m:ctrlPr>
+              <w:rPr>
+                <w:rFonts w:ascii="Cambria Math" w:hAnsi="Cambria Math" w:cs="NimbusRomNo9L-Regu"/>
+                <w:i/>
+                <w:kern w:val="0"/>
+                <w:sz w:val="22"/>
+              </w:rPr>
+            </m:ctrlPr>
+          </m:sSubPr>
+          <m:e>
+            <m:r>
+              <w:rPr>
+                <w:rFonts w:ascii="Cambria Math" w:hAnsi="Cambria Math" w:cs="NimbusRomNo9L-Regu"/>
+                <w:kern w:val="0"/>
+                <w:sz w:val="22"/>
+              </w:rPr>
+              <m:t>G</m:t>
+            </m:r>
+          </m:e>
+          <m:sub>
+            <m:r>
+              <w:rPr>
+                <w:rFonts w:ascii="Cambria Math" w:hAnsi="Cambria Math" w:cs="NimbusRomNo9L-Regu"/>
+                <w:kern w:val="0"/>
+                <w:sz w:val="22"/>
+              </w:rPr>
+              <m:t>AB</m:t>
+            </m:r>
+          </m:sub>
+        </m:sSub>
+        <m:d>
+          <m:dPr>
+            <m:ctrlPr>
+              <w:rPr>
+                <w:rFonts w:ascii="Cambria Math" w:hAnsi="Cambria Math" w:cs="NimbusRomNo9L-Regu"/>
+                <w:i/>
+                <w:kern w:val="0"/>
+                <w:sz w:val="22"/>
+              </w:rPr>
+            </m:ctrlPr>
+          </m:dPr>
+          <m:e>
+            <m:r>
+              <w:rPr>
+                <w:rFonts w:ascii="Cambria Math" w:hAnsi="Cambria Math" w:cs="NimbusRomNo9L-Regu"/>
+                <w:kern w:val="0"/>
+                <w:sz w:val="22"/>
+              </w:rPr>
+              <m:t xml:space="preserve">a, </m:t>
+            </m:r>
+            <m:sSub>
+              <m:sSubPr>
+                <m:ctrlPr>
+                  <w:rPr>
+                    <w:rFonts w:ascii="Cambria Math" w:hAnsi="Cambria Math" w:cs="NimbusRomNo9L-Regu"/>
+                    <w:i/>
+                    <w:kern w:val="0"/>
+                    <w:sz w:val="22"/>
+                  </w:rPr>
+                </m:ctrlPr>
+              </m:sSubPr>
+              <m:e>
+                <m:r>
+                  <w:rPr>
+                    <w:rFonts w:ascii="Cambria Math" w:hAnsi="Cambria Math" w:cs="NimbusRomNo9L-Regu"/>
+                    <w:kern w:val="0"/>
+                    <w:sz w:val="22"/>
+                  </w:rPr>
+                  <m:t>z</m:t>
+                </m:r>
+              </m:e>
+              <m:sub>
+                <m:r>
+                  <w:rPr>
+                    <w:rFonts w:ascii="Cambria Math" w:hAnsi="Cambria Math" w:cs="NimbusRomNo9L-Regu"/>
+                    <w:kern w:val="0"/>
+                    <w:sz w:val="22"/>
+                  </w:rPr>
+                  <m:t>b</m:t>
+                </m:r>
+              </m:sub>
+            </m:sSub>
+          </m:e>
+        </m:d>
+        <m:r>
+          <w:rPr>
+            <w:rFonts w:ascii="Cambria Math" w:hAnsi="Cambria Math" w:cs="NimbusRomNo9L-Regu"/>
+            <w:kern w:val="0"/>
+            <w:sz w:val="22"/>
+          </w:rPr>
+          <m:t xml:space="preserve">,  </m:t>
+        </m:r>
+        <m:sSub>
+          <m:sSubPr>
+            <m:ctrlPr>
+              <w:rPr>
+                <w:rFonts w:ascii="Cambria Math" w:hAnsi="Cambria Math" w:cs="NimbusRomNo9L-Regu"/>
+                <w:i/>
+                <w:kern w:val="0"/>
+                <w:sz w:val="22"/>
+              </w:rPr>
+            </m:ctrlPr>
+          </m:sSubPr>
+          <m:e>
+            <m:acc>
+              <m:accPr>
+                <m:chr m:val="̃"/>
+                <m:ctrlPr>
+                  <w:rPr>
+                    <w:rFonts w:ascii="Cambria Math" w:hAnsi="Cambria Math" w:cs="NimbusRomNo9L-Regu"/>
+                    <w:i/>
+                    <w:kern w:val="0"/>
+                    <w:sz w:val="22"/>
+                  </w:rPr>
+                </m:ctrlPr>
+              </m:accPr>
+              <m:e>
+                <m:r>
+                  <w:rPr>
+                    <w:rFonts w:ascii="Cambria Math" w:hAnsi="Cambria Math" w:cs="NimbusRomNo9L-Regu"/>
+                    <w:kern w:val="0"/>
+                    <w:sz w:val="22"/>
+                  </w:rPr>
+                  <m:t>z</m:t>
+                </m:r>
+              </m:e>
+            </m:acc>
+          </m:e>
+          <m:sub>
+            <m:r>
+              <w:rPr>
+                <w:rFonts w:ascii="Cambria Math" w:hAnsi="Cambria Math" w:cs="NimbusRomNo9L-Regu"/>
+                <w:kern w:val="0"/>
+                <w:sz w:val="22"/>
+              </w:rPr>
+              <m:t>a</m:t>
+            </m:r>
+          </m:sub>
+        </m:sSub>
+        <m:r>
+          <w:rPr>
+            <w:rFonts w:ascii="Cambria Math" w:hAnsi="Cambria Math" w:cs="NimbusRomNo9L-Regu"/>
+            <w:kern w:val="0"/>
+            <w:sz w:val="22"/>
+          </w:rPr>
+          <m:t xml:space="preserve">= </m:t>
+        </m:r>
+        <m:sSub>
+          <m:sSubPr>
+            <m:ctrlPr>
+              <w:rPr>
+                <w:rFonts w:ascii="Cambria Math" w:hAnsi="Cambria Math" w:cs="NimbusRomNo9L-Regu"/>
+                <w:i/>
+                <w:kern w:val="0"/>
+                <w:sz w:val="22"/>
+              </w:rPr>
+            </m:ctrlPr>
+          </m:sSubPr>
+          <m:e>
+            <m:r>
+              <w:rPr>
+                <w:rFonts w:ascii="Cambria Math" w:hAnsi="Cambria Math" w:cs="NimbusRomNo9L-Regu"/>
+                <w:kern w:val="0"/>
+                <w:sz w:val="22"/>
+              </w:rPr>
+              <m:t>E</m:t>
+            </m:r>
+          </m:e>
+          <m:sub>
+            <m:r>
+              <w:rPr>
+                <w:rFonts w:ascii="Cambria Math" w:hAnsi="Cambria Math" w:cs="NimbusRomNo9L-Regu"/>
+                <w:kern w:val="0"/>
+                <w:sz w:val="22"/>
+              </w:rPr>
+              <m:t>A</m:t>
+            </m:r>
+          </m:sub>
+        </m:sSub>
+        <m:r>
+          <w:rPr>
+            <w:rFonts w:ascii="Cambria Math" w:hAnsi="Cambria Math" w:cs="NimbusRomNo9L-Regu"/>
+            <w:kern w:val="0"/>
+            <w:sz w:val="22"/>
+          </w:rPr>
+          <m:t xml:space="preserve">(a, </m:t>
+        </m:r>
+        <m:acc>
+          <m:accPr>
+            <m:chr m:val="̃"/>
+            <m:ctrlPr>
+              <w:rPr>
+                <w:rFonts w:ascii="Cambria Math" w:hAnsi="Cambria Math" w:cs="NimbusRomNo9L-Regu"/>
+                <w:i/>
+                <w:kern w:val="0"/>
+                <w:sz w:val="22"/>
+              </w:rPr>
+            </m:ctrlPr>
+          </m:accPr>
+          <m:e>
+            <m:r>
+              <w:rPr>
+                <w:rFonts w:ascii="Cambria Math" w:hAnsi="Cambria Math" w:cs="NimbusRomNo9L-Regu"/>
+                <w:kern w:val="0"/>
+                <w:sz w:val="22"/>
+              </w:rPr>
+              <m:t>b</m:t>
+            </m:r>
+          </m:e>
+        </m:acc>
+        <m:r>
+          <w:rPr>
+            <w:rFonts w:ascii="Cambria Math" w:hAnsi="Cambria Math" w:cs="NimbusRomNo9L-Regu"/>
+            <w:kern w:val="0"/>
+            <w:sz w:val="22"/>
+          </w:rPr>
+          <m:t>)</m:t>
+        </m:r>
+      </m:oMath>
+      <w:r>
+        <w:rPr>
+          <w:rFonts w:cs="NimbusRomNo9L-Regu" w:hint="eastAsia"/>
+          <w:kern w:val="0"/>
+          <w:sz w:val="22"/>
+        </w:rPr>
+        <w:t>.</w:t>
+      </w:r>
+      <w:r>
+        <w:rPr>
+          <w:rFonts w:cs="NimbusRomNo9L-Regu"/>
+          <w:kern w:val="0"/>
+          <w:sz w:val="22"/>
+        </w:rPr>
+        <w:t xml:space="preserve"> </w:t>
+      </w:r>
+      <w:r>
+        <w:rPr>
+          <w:rFonts w:cs="NimbusRomNo9L-Regu" w:hint="eastAsia"/>
+          <w:kern w:val="0"/>
+          <w:sz w:val="22"/>
+        </w:rPr>
+        <w:t>반대도 마찬가지.</w:t>
+      </w:r>
+    </w:p>
+    <w:p>
+      <w:pPr>
+        <w:wordWrap/>
+        <w:adjustRightInd w:val="0"/>
+        <w:spacing w:after="0" w:line="240" w:lineRule="auto"/>
+        <w:jc w:val="left"/>
+        <w:rPr>
+          <w:rFonts w:cs="NimbusRomNo9L-Regu"/>
+          <w:kern w:val="0"/>
+          <w:sz w:val="22"/>
+        </w:rPr>
+      </w:pPr>
+      <w:r>
+        <w:rPr>
+          <w:rFonts w:cs="NimbusRomNo9L-Regu" w:hint="eastAsia"/>
+          <w:kern w:val="0"/>
+          <w:sz w:val="22"/>
+        </w:rPr>
+        <w:t xml:space="preserve">이제 이를 통해 새로운 </w:t>
+      </w:r>
+      <w:r>
+        <w:rPr>
+          <w:rFonts w:cs="NimbusRomNo9L-Regu"/>
+          <w:kern w:val="0"/>
+          <w:sz w:val="22"/>
+        </w:rPr>
+        <w:t>Adversarial Loss</w:t>
+      </w:r>
+      <w:r>
+        <w:rPr>
+          <w:rFonts w:cs="NimbusRomNo9L-Regu" w:hint="eastAsia"/>
+          <w:kern w:val="0"/>
+          <w:sz w:val="22"/>
+        </w:rPr>
+        <w:t xml:space="preserve">와 </w:t>
+      </w:r>
+      <w:r>
+        <w:rPr>
+          <w:rFonts w:cs="NimbusRomNo9L-Regu"/>
+          <w:kern w:val="0"/>
+          <w:sz w:val="22"/>
+        </w:rPr>
+        <w:t>Cycle-consistency Loss</w:t>
+      </w:r>
+      <w:r>
+        <w:rPr>
+          <w:rFonts w:cs="NimbusRomNo9L-Regu" w:hint="eastAsia"/>
+          <w:kern w:val="0"/>
+          <w:sz w:val="22"/>
+        </w:rPr>
+        <w:t>를 정의할 수 있습니다.</w:t>
+      </w:r>
+    </w:p>
+    <w:p>
+      <w:pPr>
+        <w:wordWrap/>
+        <w:adjustRightInd w:val="0"/>
+        <w:spacing w:after="0" w:line="240" w:lineRule="auto"/>
+        <w:jc w:val="left"/>
+        <w:rPr>
+          <w:rFonts w:cs="NimbusRomNo9L-Regu" w:hint="eastAsia"/>
+          <w:kern w:val="0"/>
+          <w:sz w:val="22"/>
+        </w:rPr>
+      </w:pPr>
+    </w:p>
+    <w:p>
+      <w:pPr>
+        <w:wordWrap/>
+        <w:adjustRightInd w:val="0"/>
+        <w:spacing w:after="0" w:line="240" w:lineRule="auto"/>
+        <w:jc w:val="left"/>
+        <w:rPr>
+          <w:rFonts w:cs="NimbusRomNo9L-Regu"/>
+          <w:kern w:val="0"/>
+          <w:sz w:val="22"/>
+        </w:rPr>
+      </w:pPr>
+      <w:r>
+        <w:rPr>
+          <w:rFonts w:cs="NimbusRomNo9L-Regu" w:hint="eastAsia"/>
+          <w:kern w:val="0"/>
+          <w:sz w:val="22"/>
+        </w:rPr>
+        <w:t>A</w:t>
+      </w:r>
+      <w:r>
+        <w:rPr>
+          <w:rFonts w:cs="NimbusRomNo9L-Regu"/>
+          <w:kern w:val="0"/>
+          <w:sz w:val="22"/>
+        </w:rPr>
+        <w:t>dversarial Loss :</w:t>
+      </w:r>
+    </w:p>
+    <w:p>
+      <w:pPr>
+        <w:wordWrap/>
+        <w:adjustRightInd w:val="0"/>
+        <w:spacing w:after="0" w:line="240" w:lineRule="auto"/>
+        <w:jc w:val="center"/>
+        <w:rPr>
+          <w:rFonts w:cs="NimbusRomNo9L-Regu" w:hint="eastAsia"/>
+          <w:kern w:val="0"/>
+          <w:sz w:val="22"/>
+        </w:rPr>
+      </w:pPr>
+      <w:r>
+        <w:rPr>
+          <w:noProof/>
+        </w:rPr>
+        <w:drawing>
+          <wp:inline distT="0" distB="0" distL="0" distR="0" wp14:anchorId="145AC874" wp14:editId="631035A4">
+            <wp:extent cx="3790950" cy="958027"/>
+            <wp:effectExtent l="0" t="0" r="0" b="0"/>
+            <wp:docPr id="2" name="그림 2"/>
+            <wp:cNvGraphicFramePr>
+              <a:graphicFrameLocks xmlns:a="http://schemas.openxmlformats.org/drawingml/2006/main" noChangeAspect="1"/>
+            </wp:cNvGraphicFramePr>
+            <a:graphic xmlns:a="http://schemas.openxmlformats.org/drawingml/2006/main">
+              <a:graphicData uri="http://schemas.openxmlformats.org/drawingml/2006/picture">
+                <pic:pic xmlns:pic="http://schemas.openxmlformats.org/drawingml/2006/picture">
+                  <pic:nvPicPr>
+                    <pic:cNvPr id="1" name=""/>
+                    <pic:cNvPicPr/>
+                  </pic:nvPicPr>
+                  <pic:blipFill>
+                    <a:blip r:embed="rId11"/>
+                    <a:stretch>
+                      <a:fillRect/>
+                    </a:stretch>
+                  </pic:blipFill>
+                  <pic:spPr>
+                    <a:xfrm>
+                      <a:off x="0" y="0"/>
+                      <a:ext cx="3901779" cy="986035"/>
+                    </a:xfrm>
+                    <a:prstGeom prst="rect">
+                      <a:avLst/>
+                    </a:prstGeom>
+                  </pic:spPr>
+                </pic:pic>
+              </a:graphicData>
+            </a:graphic>
+          </wp:inline>
+        </w:drawing>
+      </w:r>
+    </w:p>
+    <w:p>
+      <w:pPr>
+        <w:wordWrap/>
+        <w:adjustRightInd w:val="0"/>
+        <w:spacing w:after="0" w:line="240" w:lineRule="auto"/>
+        <w:jc w:val="left"/>
+        <w:rPr>
+          <w:rFonts w:cs="NimbusRomNo9L-Regu"/>
+          <w:kern w:val="0"/>
+          <w:sz w:val="22"/>
+        </w:rPr>
+      </w:pPr>
+      <w:r>
+        <w:rPr>
+          <w:rFonts w:cs="NimbusRomNo9L-Regu" w:hint="eastAsia"/>
+          <w:kern w:val="0"/>
+          <w:sz w:val="22"/>
+        </w:rPr>
+        <w:t>C</w:t>
+      </w:r>
+      <w:r>
+        <w:rPr>
+          <w:rFonts w:cs="NimbusRomNo9L-Regu"/>
+          <w:kern w:val="0"/>
+          <w:sz w:val="22"/>
+        </w:rPr>
+        <w:t xml:space="preserve">ycle-consistency Loss : </w:t>
+      </w:r>
+      <w:r>
+        <w:rPr>
+          <w:rFonts w:cs="NimbusRomNo9L-Regu" w:hint="eastAsia"/>
+          <w:kern w:val="0"/>
+          <w:sz w:val="22"/>
+        </w:rPr>
+        <w:t xml:space="preserve">도메인과 </w:t>
+      </w:r>
+      <w:r>
+        <w:rPr>
+          <w:rFonts w:cs="NimbusRomNo9L-Regu"/>
+          <w:kern w:val="0"/>
+          <w:sz w:val="22"/>
+        </w:rPr>
+        <w:t xml:space="preserve">augmented </w:t>
+      </w:r>
+      <w:r>
+        <w:rPr>
+          <w:rFonts w:cs="NimbusRomNo9L-Regu" w:hint="eastAsia"/>
+          <w:kern w:val="0"/>
+          <w:sz w:val="22"/>
+        </w:rPr>
+        <w:t xml:space="preserve">변수에 대한 두가지 </w:t>
+      </w:r>
+      <w:r>
+        <w:rPr>
+          <w:rFonts w:cs="NimbusRomNo9L-Regu"/>
+          <w:kern w:val="0"/>
+          <w:sz w:val="22"/>
+        </w:rPr>
+        <w:t>Loss</w:t>
+      </w:r>
+      <w:r>
+        <w:rPr>
+          <w:rFonts w:cs="NimbusRomNo9L-Regu" w:hint="eastAsia"/>
+          <w:kern w:val="0"/>
+          <w:sz w:val="22"/>
+        </w:rPr>
+        <w:t>를 사용합니다.</w:t>
+      </w:r>
+    </w:p>
+    <w:p>
+      <w:pPr>
+        <w:wordWrap/>
+        <w:adjustRightInd w:val="0"/>
+        <w:spacing w:after="0" w:line="240" w:lineRule="auto"/>
+        <w:jc w:val="left"/>
+        <w:rPr>
+          <w:rFonts w:cs="NimbusRomNo9L-Regu"/>
+          <w:kern w:val="0"/>
+          <w:sz w:val="22"/>
+        </w:rPr>
+      </w:pPr>
+    </w:p>
+    <w:p>
+      <w:pPr>
+        <w:wordWrap/>
+        <w:adjustRightInd w:val="0"/>
+        <w:spacing w:after="0" w:line="240" w:lineRule="auto"/>
+        <w:jc w:val="center"/>
+        <w:rPr>
+          <w:rFonts w:cs="NimbusRomNo9L-Regu"/>
+          <w:iCs/>
+          <w:kern w:val="0"/>
+          <w:sz w:val="22"/>
+        </w:rPr>
+      </w:pPr>
+      <w:r>
+        <w:rPr>
+          <w:noProof/>
+        </w:rPr>
+        <w:lastRenderedPageBreak/>
+        <w:drawing>
+          <wp:inline distT="0" distB="0" distL="0" distR="0" wp14:anchorId="0BA64F1A" wp14:editId="429E20F8">
+            <wp:extent cx="4124325" cy="2512701"/>
+            <wp:effectExtent l="0" t="0" r="0" b="1905"/>
+            <wp:docPr id="3" name="그림 3"/>
+            <wp:cNvGraphicFramePr>
+              <a:graphicFrameLocks xmlns:a="http://schemas.openxmlformats.org/drawingml/2006/main" noChangeAspect="1"/>
+            </wp:cNvGraphicFramePr>
+            <a:graphic xmlns:a="http://schemas.openxmlformats.org/drawingml/2006/main">
+              <a:graphicData uri="http://schemas.openxmlformats.org/drawingml/2006/picture">
+                <pic:pic xmlns:pic="http://schemas.openxmlformats.org/drawingml/2006/picture">
+                  <pic:nvPicPr>
+                    <pic:cNvPr id="1" name=""/>
+                    <pic:cNvPicPr/>
+                  </pic:nvPicPr>
+                  <pic:blipFill>
+                    <a:blip r:embed="rId12"/>
+                    <a:stretch>
+                      <a:fillRect/>
+                    </a:stretch>
+                  </pic:blipFill>
+                  <pic:spPr>
+                    <a:xfrm>
+                      <a:off x="0" y="0"/>
+                      <a:ext cx="4217819" cy="2569661"/>
+                    </a:xfrm>
+                    <a:prstGeom prst="rect">
+                      <a:avLst/>
+                    </a:prstGeom>
+                  </pic:spPr>
+                </pic:pic>
+              </a:graphicData>
+            </a:graphic>
+          </wp:inline>
+        </w:drawing>
+      </w:r>
+    </w:p>
+    <w:p>
+      <w:pPr>
+        <w:wordWrap/>
+        <w:adjustRightInd w:val="0"/>
+        <w:spacing w:after="0" w:line="240" w:lineRule="auto"/>
+        <w:jc w:val="center"/>
+        <w:rPr>
+          <w:rFonts w:cs="NimbusRomNo9L-Regu"/>
+          <w:iCs/>
+          <w:kern w:val="0"/>
+          <w:sz w:val="22"/>
+        </w:rPr>
+      </w:pPr>
+      <w:r>
+        <w:rPr>
+          <w:noProof/>
+        </w:rPr>
+        <w:drawing>
+          <wp:inline distT="0" distB="0" distL="0" distR="0" wp14:anchorId="0C6C915D" wp14:editId="18934BEF">
+            <wp:extent cx="4314825" cy="2179881"/>
+            <wp:effectExtent l="0" t="0" r="0" b="0"/>
+            <wp:docPr id="9" name="그림 9"/>
+            <wp:cNvGraphicFramePr>
+              <a:graphicFrameLocks xmlns:a="http://schemas.openxmlformats.org/drawingml/2006/main" noChangeAspect="1"/>
+            </wp:cNvGraphicFramePr>
+            <a:graphic xmlns:a="http://schemas.openxmlformats.org/drawingml/2006/main">
+              <a:graphicData uri="http://schemas.openxmlformats.org/drawingml/2006/picture">
+                <pic:pic xmlns:pic="http://schemas.openxmlformats.org/drawingml/2006/picture">
+                  <pic:nvPicPr>
+                    <pic:cNvPr id="1" name=""/>
+                    <pic:cNvPicPr/>
+                  </pic:nvPicPr>
+                  <pic:blipFill>
+                    <a:blip r:embed="rId13"/>
+                    <a:stretch>
+                      <a:fillRect/>
+                    </a:stretch>
+                  </pic:blipFill>
+                  <pic:spPr>
+                    <a:xfrm>
+                      <a:off x="0" y="0"/>
+                      <a:ext cx="4326302" cy="2185679"/>
+                    </a:xfrm>
+                    <a:prstGeom prst="rect">
+                      <a:avLst/>
+                    </a:prstGeom>
+                  </pic:spPr>
+                </pic:pic>
+              </a:graphicData>
+            </a:graphic>
+          </wp:inline>
+        </w:drawing>
+      </w:r>
+    </w:p>
+    <w:p>
+      <w:pPr>
+        <w:wordWrap/>
+        <w:adjustRightInd w:val="0"/>
+        <w:spacing w:after="0" w:line="240" w:lineRule="auto"/>
+        <w:jc w:val="left"/>
+        <w:rPr>
+          <w:rFonts w:cs="NimbusRomNo9L-Regu"/>
+          <w:iCs/>
+          <w:kern w:val="0"/>
+          <w:sz w:val="22"/>
+        </w:rPr>
+      </w:pPr>
+    </w:p>
+    <w:p>
+      <w:pPr>
+        <w:wordWrap/>
+        <w:adjustRightInd w:val="0"/>
+        <w:spacing w:after="0" w:line="240" w:lineRule="auto"/>
+        <w:jc w:val="left"/>
+        <w:rPr>
+          <w:rFonts w:cs="NimbusRomNo9L-Regu" w:hint="eastAsia"/>
+          <w:iCs/>
+          <w:kern w:val="0"/>
+          <w:sz w:val="22"/>
+        </w:rPr>
+      </w:pPr>
+      <w:r>
+        <w:rPr>
+          <w:rFonts w:cs="NimbusRomNo9L-Regu" w:hint="eastAsia"/>
+          <w:iCs/>
+          <w:kern w:val="0"/>
+          <w:sz w:val="22"/>
+        </w:rPr>
+        <w:t>최종적으로</w:t>
+      </w:r>
+      <w:r>
+        <w:rPr>
+          <w:rFonts w:cs="NimbusRomNo9L-Regu"/>
+          <w:iCs/>
+          <w:kern w:val="0"/>
+          <w:sz w:val="22"/>
+        </w:rPr>
+        <w:t>,</w:t>
+      </w:r>
+      <w:r>
+        <w:rPr>
+          <w:rFonts w:cs="NimbusRomNo9L-Regu"/>
+          <w:iCs/>
+          <w:kern w:val="0"/>
+          <w:sz w:val="22"/>
+        </w:rPr>
+        <w:t xml:space="preserve"> </w:t>
+      </w:r>
+      <m:oMath>
+        <m:r>
+          <w:rPr>
+            <w:rFonts w:ascii="Cambria Math" w:hAnsi="Cambria Math" w:cs="NimbusRomNo9L-Regu"/>
+            <w:kern w:val="0"/>
+            <w:sz w:val="22"/>
+          </w:rPr>
+          <m:t>A×</m:t>
+        </m:r>
+        <m:sSub>
+          <m:sSubPr>
+            <m:ctrlPr>
+              <w:rPr>
+                <w:rFonts w:ascii="Cambria Math" w:hAnsi="Cambria Math" w:cs="NimbusRomNo9L-Regu"/>
+                <w:i/>
+                <w:iCs/>
+                <w:kern w:val="0"/>
+                <w:sz w:val="22"/>
+              </w:rPr>
+            </m:ctrlPr>
+          </m:sSubPr>
+          <m:e>
+            <m:r>
+              <w:rPr>
+                <w:rFonts w:ascii="Cambria Math" w:hAnsi="Cambria Math" w:cs="NimbusRomNo9L-Regu"/>
+                <w:kern w:val="0"/>
+                <w:sz w:val="22"/>
+              </w:rPr>
+              <m:t>Z</m:t>
+            </m:r>
+          </m:e>
+          <m:sub>
+            <m:r>
+              <w:rPr>
+                <w:rFonts w:ascii="Cambria Math" w:hAnsi="Cambria Math" w:cs="NimbusRomNo9L-Regu"/>
+                <w:kern w:val="0"/>
+                <w:sz w:val="22"/>
+              </w:rPr>
+              <m:t>b</m:t>
+            </m:r>
+          </m:sub>
+        </m:sSub>
+        <m:r>
+          <w:rPr>
+            <w:rFonts w:ascii="Cambria Math" w:hAnsi="Cambria Math" w:cs="NimbusRomNo9L-Regu"/>
+            <w:kern w:val="0"/>
+            <w:sz w:val="22"/>
+          </w:rPr>
+          <m:t>→B×</m:t>
+        </m:r>
+        <m:sSub>
+          <m:sSubPr>
+            <m:ctrlPr>
+              <w:rPr>
+                <w:rFonts w:ascii="Cambria Math" w:hAnsi="Cambria Math" w:cs="NimbusRomNo9L-Regu"/>
+                <w:i/>
+                <w:iCs/>
+                <w:kern w:val="0"/>
+                <w:sz w:val="22"/>
+              </w:rPr>
+            </m:ctrlPr>
+          </m:sSubPr>
+          <m:e>
+            <m:r>
+              <w:rPr>
+                <w:rFonts w:ascii="Cambria Math" w:hAnsi="Cambria Math" w:cs="NimbusRomNo9L-Regu"/>
+                <w:kern w:val="0"/>
+                <w:sz w:val="22"/>
+              </w:rPr>
+              <m:t>Z</m:t>
+            </m:r>
+          </m:e>
+          <m:sub>
+            <m:r>
+              <w:rPr>
+                <w:rFonts w:ascii="Cambria Math" w:hAnsi="Cambria Math" w:cs="NimbusRomNo9L-Regu"/>
+                <w:kern w:val="0"/>
+                <w:sz w:val="22"/>
+              </w:rPr>
+              <m:t>a</m:t>
+            </m:r>
+          </m:sub>
+        </m:sSub>
+      </m:oMath>
+      <w:r>
+        <w:rPr>
+          <w:rFonts w:cs="NimbusRomNo9L-Regu" w:hint="eastAsia"/>
+          <w:iCs/>
+          <w:kern w:val="0"/>
+          <w:sz w:val="22"/>
+        </w:rPr>
+        <w:t>의 방</w:t>
+      </w:r>
+      <w:r>
+        <w:rPr>
+          <w:rFonts w:cs="NimbusRomNo9L-Regu" w:hint="eastAsia"/>
+          <w:iCs/>
+          <w:kern w:val="0"/>
+          <w:sz w:val="22"/>
+        </w:rPr>
+        <w:t>향에서 A</w:t>
+      </w:r>
+      <w:r>
+        <w:rPr>
+          <w:rFonts w:cs="NimbusRomNo9L-Regu"/>
+          <w:iCs/>
+          <w:kern w:val="0"/>
+          <w:sz w:val="22"/>
+        </w:rPr>
+        <w:t>ugmented CycleGAN</w:t>
+      </w:r>
+      <w:r>
+        <w:rPr>
+          <w:rFonts w:cs="NimbusRomNo9L-Regu" w:hint="eastAsia"/>
+          <w:iCs/>
+          <w:kern w:val="0"/>
+          <w:sz w:val="22"/>
+        </w:rPr>
+        <w:t xml:space="preserve">이 </w:t>
+      </w:r>
+      <w:r>
+        <w:rPr>
+          <w:rFonts w:cs="NimbusRomNo9L-Regu" w:hint="eastAsia"/>
+          <w:iCs/>
+          <w:kern w:val="0"/>
+          <w:sz w:val="22"/>
+        </w:rPr>
+        <w:t xml:space="preserve">다음을 최적화함으로써 </w:t>
+      </w:r>
+      <w:r>
+        <w:rPr>
+          <w:rFonts w:cs="NimbusRomNo9L-Regu" w:hint="eastAsia"/>
+          <w:iCs/>
+          <w:kern w:val="0"/>
+          <w:sz w:val="22"/>
+        </w:rPr>
+        <w:t>학습합니다.</w:t>
+      </w:r>
+    </w:p>
+    <w:p>
+      <w:pPr>
+        <w:wordWrap/>
+        <w:adjustRightInd w:val="0"/>
+        <w:spacing w:after="0" w:line="240" w:lineRule="auto"/>
+        <w:jc w:val="center"/>
+        <w:rPr>
+          <w:rFonts w:cs="NimbusRomNo9L-Regu"/>
+          <w:iCs/>
+          <w:kern w:val="0"/>
+          <w:sz w:val="22"/>
+        </w:rPr>
+      </w:pPr>
+      <w:r>
+        <w:rPr>
+          <w:noProof/>
+        </w:rPr>
+        <w:drawing>
+          <wp:inline distT="0" distB="0" distL="0" distR="0" wp14:anchorId="2B686CF8" wp14:editId="185DF9B0">
+            <wp:extent cx="3395032" cy="619125"/>
+            <wp:effectExtent l="0" t="0" r="0" b="0"/>
+            <wp:docPr id="10" name="그림 10"/>
+            <wp:cNvGraphicFramePr>
+              <a:graphicFrameLocks xmlns:a="http://schemas.openxmlformats.org/drawingml/2006/main" noChangeAspect="1"/>
+            </wp:cNvGraphicFramePr>
+            <a:graphic xmlns:a="http://schemas.openxmlformats.org/drawingml/2006/main">
+              <a:graphicData uri="http://schemas.openxmlformats.org/drawingml/2006/picture">
+                <pic:pic xmlns:pic="http://schemas.openxmlformats.org/drawingml/2006/picture">
+                  <pic:nvPicPr>
+                    <pic:cNvPr id="1" name=""/>
+                    <pic:cNvPicPr/>
+                  </pic:nvPicPr>
+                  <pic:blipFill>
+                    <a:blip r:embed="rId14"/>
+                    <a:stretch>
+                      <a:fillRect/>
+                    </a:stretch>
+                  </pic:blipFill>
+                  <pic:spPr>
+                    <a:xfrm>
+                      <a:off x="0" y="0"/>
+                      <a:ext cx="3589871" cy="654656"/>
+                    </a:xfrm>
+                    <a:prstGeom prst="rect">
+                      <a:avLst/>
+                    </a:prstGeom>
+                  </pic:spPr>
+                </pic:pic>
+              </a:graphicData>
+            </a:graphic>
+          </wp:inline>
+        </w:drawing>
+      </w:r>
+    </w:p>
+    <w:p>
+      <w:pPr>
+        <w:wordWrap/>
+        <w:adjustRightInd w:val="0"/>
+        <w:spacing w:after="0" w:line="240" w:lineRule="auto"/>
+        <w:jc w:val="center"/>
+        <w:rPr>
+          <w:rFonts w:cs="NimbusRomNo9L-Regu" w:hint="eastAsia"/>
+          <w:iCs/>
+          <w:kern w:val="0"/>
+          <w:sz w:val="22"/>
+        </w:rPr>
+      </w:pPr>
+    </w:p>
+    <w:p>
+      <w:pPr>
+        <w:wordWrap/>
+        <w:adjustRightInd w:val="0"/>
+        <w:spacing w:after="0" w:line="240" w:lineRule="auto"/>
+        <w:jc w:val="left"/>
+        <w:rPr>
+          <w:rFonts w:cs="NimbusRomNo9L-Regu"/>
+          <w:b/>
+          <w:bCs/>
+          <w:iCs/>
+          <w:kern w:val="0"/>
+          <w:sz w:val="30"/>
+          <w:szCs w:val="30"/>
+        </w:rPr>
+      </w:pPr>
+      <w:r>
+        <w:rPr>
+          <w:rFonts w:cs="NimbusRomNo9L-Regu" w:hint="eastAsia"/>
+          <w:b/>
+          <w:bCs/>
+          <w:iCs/>
+          <w:kern w:val="0"/>
+          <w:sz w:val="30"/>
+          <w:szCs w:val="30"/>
+        </w:rPr>
+        <w:t>5</w:t>
+      </w:r>
+      <w:r>
+        <w:rPr>
+          <w:rFonts w:cs="NimbusRomNo9L-Regu"/>
+          <w:b/>
+          <w:bCs/>
+          <w:iCs/>
+          <w:kern w:val="0"/>
+          <w:sz w:val="30"/>
+          <w:szCs w:val="30"/>
+        </w:rPr>
+        <w:t xml:space="preserve">. </w:t>
+      </w:r>
+      <w:r>
+        <w:rPr>
+          <w:rFonts w:cs="NimbusRomNo9L-Regu" w:hint="eastAsia"/>
+          <w:b/>
+          <w:bCs/>
+          <w:iCs/>
+          <w:kern w:val="0"/>
+          <w:sz w:val="30"/>
+          <w:szCs w:val="30"/>
+        </w:rPr>
+        <w:t>E</w:t>
+      </w:r>
+      <w:r>
+        <w:rPr>
+          <w:rFonts w:cs="NimbusRomNo9L-Regu"/>
+          <w:b/>
+          <w:bCs/>
+          <w:iCs/>
+          <w:kern w:val="0"/>
+          <w:sz w:val="30"/>
+          <w:szCs w:val="30"/>
+        </w:rPr>
+        <w:t>xperiments</w:t>
+      </w:r>
+    </w:p>
+    <w:p>
+      <w:pPr>
+        <w:wordWrap/>
+        <w:adjustRightInd w:val="0"/>
+        <w:spacing w:after="0" w:line="240" w:lineRule="auto"/>
+        <w:jc w:val="left"/>
+        <w:rPr>
+          <w:rFonts w:cs="NimbusRomNo9L-Regu"/>
+          <w:b/>
+          <w:bCs/>
+          <w:iCs/>
+          <w:kern w:val="0"/>
+          <w:sz w:val="26"/>
+          <w:szCs w:val="26"/>
+        </w:rPr>
+      </w:pPr>
+      <w:r>
+        <w:rPr>
+          <w:rFonts w:cs="NimbusRomNo9L-Regu" w:hint="eastAsia"/>
+          <w:b/>
+          <w:bCs/>
+          <w:iCs/>
+          <w:kern w:val="0"/>
+          <w:sz w:val="26"/>
+          <w:szCs w:val="26"/>
+        </w:rPr>
+        <w:t>5</w:t>
+      </w:r>
+      <w:r>
+        <w:rPr>
+          <w:rFonts w:cs="NimbusRomNo9L-Regu"/>
+          <w:b/>
+          <w:bCs/>
+          <w:iCs/>
+          <w:kern w:val="0"/>
+          <w:sz w:val="26"/>
+          <w:szCs w:val="26"/>
+        </w:rPr>
+        <w:t>.1. Edges-to-Photos</w:t>
+      </w:r>
+    </w:p>
+    <w:p>
+      <w:pPr>
+        <w:wordWrap/>
+        <w:adjustRightInd w:val="0"/>
+        <w:spacing w:after="0" w:line="240" w:lineRule="auto"/>
+        <w:jc w:val="left"/>
+        <w:rPr>
+          <w:rFonts w:cs="NimbusRomNo9L-Regu"/>
+          <w:iCs/>
+          <w:kern w:val="0"/>
+          <w:sz w:val="22"/>
+        </w:rPr>
+      </w:pPr>
+      <w:r>
+        <w:rPr>
+          <w:rFonts w:cs="NimbusRomNo9L-Regu" w:hint="eastAsia"/>
+          <w:iCs/>
+          <w:kern w:val="0"/>
+          <w:sz w:val="22"/>
+        </w:rPr>
+        <w:t>일대다 이미지 변형으로,</w:t>
+      </w:r>
+      <w:r>
+        <w:rPr>
+          <w:rFonts w:cs="NimbusRomNo9L-Regu"/>
+          <w:iCs/>
+          <w:kern w:val="0"/>
+          <w:sz w:val="22"/>
+        </w:rPr>
+        <w:t xml:space="preserve"> Edge </w:t>
+      </w:r>
+      <w:r>
+        <w:rPr>
+          <w:rFonts w:cs="NimbusRomNo9L-Regu" w:hint="eastAsia"/>
+          <w:iCs/>
+          <w:kern w:val="0"/>
+          <w:sz w:val="22"/>
+        </w:rPr>
+        <w:t>이미지(</w:t>
+      </w:r>
+      <w:r>
+        <w:rPr>
+          <w:rFonts w:cs="NimbusRomNo9L-Regu"/>
+          <w:iCs/>
+          <w:kern w:val="0"/>
+          <w:sz w:val="22"/>
+        </w:rPr>
+        <w:t xml:space="preserve">domain A) </w:t>
+      </w:r>
+      <w:r>
+        <w:rPr>
+          <w:rFonts w:cs="NimbusRomNo9L-Regu" w:hint="eastAsia"/>
+          <w:iCs/>
+          <w:kern w:val="0"/>
+          <w:sz w:val="22"/>
+        </w:rPr>
+        <w:t>와 신발 사진(</w:t>
+      </w:r>
+      <w:r>
+        <w:rPr>
+          <w:rFonts w:cs="NimbusRomNo9L-Regu"/>
+          <w:iCs/>
+          <w:kern w:val="0"/>
+          <w:sz w:val="22"/>
+        </w:rPr>
+        <w:t>domain B)</w:t>
+      </w:r>
+      <w:r>
+        <w:rPr>
+          <w:rFonts w:cs="NimbusRomNo9L-Regu" w:hint="eastAsia"/>
+          <w:iCs/>
+          <w:kern w:val="0"/>
+          <w:sz w:val="22"/>
+        </w:rPr>
+        <w:t>의 실험결과입니다.</w:t>
+      </w:r>
+      <w:r>
+        <w:rPr>
+          <w:rFonts w:cs="NimbusRomNo9L-Regu"/>
+          <w:iCs/>
+          <w:kern w:val="0"/>
+          <w:sz w:val="22"/>
+        </w:rPr>
+        <w:t xml:space="preserve"> </w:t>
+      </w:r>
+      <w:r>
+        <w:rPr>
+          <w:rFonts w:cs="NimbusRomNo9L-Regu" w:hint="eastAsia"/>
+          <w:iCs/>
+          <w:kern w:val="0"/>
+          <w:sz w:val="22"/>
+        </w:rPr>
+        <w:t xml:space="preserve">학습 데이터로 </w:t>
+      </w:r>
+      <w:r>
+        <w:rPr>
+          <w:rFonts w:cs="NimbusRomNo9L-Regu"/>
+          <w:iCs/>
+          <w:kern w:val="0"/>
+          <w:sz w:val="22"/>
+        </w:rPr>
+        <w:t>50K</w:t>
+      </w:r>
+      <w:r>
+        <w:rPr>
+          <w:rFonts w:cs="NimbusRomNo9L-Regu" w:hint="eastAsia"/>
+          <w:iCs/>
+          <w:kern w:val="0"/>
+          <w:sz w:val="22"/>
+        </w:rPr>
+        <w:t xml:space="preserve">개의 신발 이미지와 그에 상응하는 </w:t>
+      </w:r>
+      <w:r>
+        <w:rPr>
+          <w:rFonts w:cs="NimbusRomNo9L-Regu"/>
+          <w:iCs/>
+          <w:kern w:val="0"/>
+          <w:sz w:val="22"/>
+        </w:rPr>
+        <w:t xml:space="preserve">edges </w:t>
+      </w:r>
+      <w:r>
+        <w:rPr>
+          <w:rFonts w:cs="NimbusRomNo9L-Regu" w:hint="eastAsia"/>
+          <w:iCs/>
+          <w:kern w:val="0"/>
+          <w:sz w:val="22"/>
+        </w:rPr>
+        <w:t>이미지가 사용되었습니다.</w:t>
+      </w:r>
+    </w:p>
+    <w:p>
+      <w:pPr>
+        <w:wordWrap/>
+        <w:adjustRightInd w:val="0"/>
+        <w:spacing w:after="0" w:line="240" w:lineRule="auto"/>
+        <w:jc w:val="left"/>
+        <w:rPr>
+          <w:rFonts w:cs="NimbusRomNo9L-Regu"/>
+          <w:iCs/>
+          <w:kern w:val="0"/>
+          <w:sz w:val="22"/>
+        </w:rPr>
+      </w:pPr>
+      <w:r>
+        <w:rPr>
+          <w:noProof/>
+        </w:rPr>
+        <w:lastRenderedPageBreak/>
+        <w:drawing>
+          <wp:inline distT="0" distB="0" distL="0" distR="0" wp14:anchorId="32559162" wp14:editId="3CB72FBC">
+            <wp:extent cx="5731510" cy="1901825"/>
+            <wp:effectExtent l="0" t="0" r="2540" b="3175"/>
+            <wp:docPr id="11" name="그림 11"/>
+            <wp:cNvGraphicFramePr>
+              <a:graphicFrameLocks xmlns:a="http://schemas.openxmlformats.org/drawingml/2006/main" noChangeAspect="1"/>
+            </wp:cNvGraphicFramePr>
+            <a:graphic xmlns:a="http://schemas.openxmlformats.org/drawingml/2006/main">
+              <a:graphicData uri="http://schemas.openxmlformats.org/drawingml/2006/picture">
+                <pic:pic xmlns:pic="http://schemas.openxmlformats.org/drawingml/2006/picture">
+                  <pic:nvPicPr>
+                    <pic:cNvPr id="1" name=""/>
+                    <pic:cNvPicPr/>
+                  </pic:nvPicPr>
+                  <pic:blipFill>
+                    <a:blip r:embed="rId15"/>
+                    <a:stretch>
+                      <a:fillRect/>
+                    </a:stretch>
+                  </pic:blipFill>
+                  <pic:spPr>
+                    <a:xfrm>
+                      <a:off x="0" y="0"/>
+                      <a:ext cx="5731510" cy="1901825"/>
+                    </a:xfrm>
+                    <a:prstGeom prst="rect">
+                      <a:avLst/>
+                    </a:prstGeom>
+                  </pic:spPr>
+                </pic:pic>
+              </a:graphicData>
+            </a:graphic>
+          </wp:inline>
+        </w:drawing>
+      </w:r>
+    </w:p>
+    <w:p>
+      <w:pPr>
+        <w:wordWrap/>
+        <w:adjustRightInd w:val="0"/>
+        <w:spacing w:after="0" w:line="240" w:lineRule="auto"/>
+        <w:jc w:val="left"/>
+        <w:rPr>
+          <w:rFonts w:cs="NimbusRomNo9L-Regu" w:hint="eastAsia"/>
+          <w:iCs/>
+          <w:kern w:val="0"/>
+          <w:sz w:val="22"/>
+        </w:rPr>
+      </w:pPr>
+      <w:r>
+        <w:rPr>
+          <w:rFonts w:cs="NimbusRomNo9L-Regu" w:hint="eastAsia"/>
+          <w:iCs/>
+          <w:kern w:val="0"/>
+          <w:sz w:val="22"/>
+        </w:rPr>
+        <w:t xml:space="preserve">위 표를 통해 </w:t>
+      </w:r>
+      <w:r>
+        <w:rPr>
+          <w:rFonts w:cs="NimbusRomNo9L-Regu"/>
+          <w:iCs/>
+          <w:kern w:val="0"/>
+          <w:sz w:val="22"/>
+        </w:rPr>
+        <w:t>Stoch</w:t>
+      </w:r>
+      <w:r>
+        <w:rPr>
+          <w:rFonts w:cs="NimbusRomNo9L-Regu" w:hint="eastAsia"/>
+          <w:iCs/>
+          <w:kern w:val="0"/>
+          <w:sz w:val="22"/>
+        </w:rPr>
+        <w:t>a</w:t>
+      </w:r>
+      <w:r>
+        <w:rPr>
+          <w:rFonts w:cs="NimbusRomNo9L-Regu"/>
+          <w:iCs/>
+          <w:kern w:val="0"/>
+          <w:sz w:val="22"/>
+        </w:rPr>
+        <w:t>stic CycleGAN</w:t>
+      </w:r>
+      <w:r>
+        <w:rPr>
+          <w:rFonts w:cs="NimbusRomNo9L-Regu" w:hint="eastAsia"/>
+          <w:iCs/>
+          <w:kern w:val="0"/>
+          <w:sz w:val="22"/>
+        </w:rPr>
+        <w:t xml:space="preserve">과 비교해봤을 때 평균 </w:t>
+      </w:r>
+      <w:r>
+        <w:rPr>
+          <w:rFonts w:cs="NimbusRomNo9L-Regu"/>
+          <w:iCs/>
+          <w:kern w:val="0"/>
+          <w:sz w:val="22"/>
+        </w:rPr>
+        <w:t>Loss</w:t>
+      </w:r>
+      <w:r>
+        <w:rPr>
+          <w:rFonts w:cs="NimbusRomNo9L-Regu" w:hint="eastAsia"/>
+          <w:iCs/>
+          <w:kern w:val="0"/>
+          <w:sz w:val="22"/>
+        </w:rPr>
+        <w:t xml:space="preserve">와 손실함수 </w:t>
+      </w:r>
+      <w:r>
+        <w:rPr>
+          <w:rFonts w:cs="NimbusRomNo9L-Regu"/>
+          <w:iCs/>
+          <w:kern w:val="0"/>
+          <w:sz w:val="22"/>
+        </w:rPr>
+        <w:t xml:space="preserve">MSE </w:t>
+      </w:r>
+      <w:r>
+        <w:rPr>
+          <w:rFonts w:cs="NimbusRomNo9L-Regu" w:hint="eastAsia"/>
+          <w:iCs/>
+          <w:kern w:val="0"/>
+          <w:sz w:val="22"/>
+        </w:rPr>
+        <w:t>값이 적은 것을 확인할 수 있습니다.</w:t>
+      </w:r>
+    </w:p>
+    <w:p>
+      <w:pPr>
+        <w:wordWrap/>
+        <w:adjustRightInd w:val="0"/>
+        <w:spacing w:after="0" w:line="240" w:lineRule="auto"/>
+        <w:jc w:val="left"/>
+        <w:rPr>
+          <w:rFonts w:cs="NimbusRomNo9L-Regu"/>
+          <w:iCs/>
+          <w:kern w:val="0"/>
+          <w:sz w:val="22"/>
+        </w:rPr>
+      </w:pPr>
+      <w:r>
+        <w:rPr>
+          <w:noProof/>
+        </w:rPr>
+        <w:drawing>
+          <wp:inline distT="0" distB="0" distL="0" distR="0" wp14:anchorId="71C861CA" wp14:editId="7453E0B9">
+            <wp:extent cx="5731510" cy="2340610"/>
+            <wp:effectExtent l="0" t="0" r="2540" b="2540"/>
+            <wp:docPr id="12" name="그림 12"/>
+            <wp:cNvGraphicFramePr>
+              <a:graphicFrameLocks xmlns:a="http://schemas.openxmlformats.org/drawingml/2006/main" noChangeAspect="1"/>
+            </wp:cNvGraphicFramePr>
+            <a:graphic xmlns:a="http://schemas.openxmlformats.org/drawingml/2006/main">
+              <a:graphicData uri="http://schemas.openxmlformats.org/drawingml/2006/picture">
+                <pic:pic xmlns:pic="http://schemas.openxmlformats.org/drawingml/2006/picture">
+                  <pic:nvPicPr>
+                    <pic:cNvPr id="1" name=""/>
+                    <pic:cNvPicPr/>
+                  </pic:nvPicPr>
+                  <pic:blipFill>
+                    <a:blip r:embed="rId16"/>
+                    <a:stretch>
+                      <a:fillRect/>
+                    </a:stretch>
+                  </pic:blipFill>
+                  <pic:spPr>
+                    <a:xfrm>
+                      <a:off x="0" y="0"/>
+                      <a:ext cx="5731510" cy="2340610"/>
+                    </a:xfrm>
+                    <a:prstGeom prst="rect">
+                      <a:avLst/>
+                    </a:prstGeom>
+                  </pic:spPr>
+                </pic:pic>
+              </a:graphicData>
+            </a:graphic>
+          </wp:inline>
+        </w:drawing>
+      </w:r>
+    </w:p>
+    <w:p>
+      <w:pPr>
+        <w:wordWrap/>
+        <w:adjustRightInd w:val="0"/>
+        <w:spacing w:after="0" w:line="240" w:lineRule="auto"/>
+        <w:jc w:val="left"/>
+        <w:rPr>
+          <w:rFonts w:cs="NimbusRomNo9L-Regu" w:hint="eastAsia"/>
+          <w:iCs/>
+          <w:kern w:val="0"/>
+          <w:sz w:val="22"/>
+        </w:rPr>
+      </w:pPr>
+      <w:r>
+        <w:rPr>
+          <w:rFonts w:cs="NimbusRomNo9L-Regu"/>
+          <w:iCs/>
+          <w:kern w:val="0"/>
+          <w:sz w:val="22"/>
+        </w:rPr>
+        <w:t xml:space="preserve">Edge </w:t>
+      </w:r>
+      <w:r>
+        <w:rPr>
+          <w:rFonts w:cs="NimbusRomNo9L-Regu" w:hint="eastAsia"/>
+          <w:iCs/>
+          <w:kern w:val="0"/>
+          <w:sz w:val="22"/>
+        </w:rPr>
+        <w:t>이미지가 주어졌을 때,</w:t>
+      </w:r>
+      <w:r>
+        <w:rPr>
+          <w:rFonts w:cs="NimbusRomNo9L-Regu"/>
+          <w:iCs/>
+          <w:kern w:val="0"/>
+          <w:sz w:val="22"/>
+        </w:rPr>
+        <w:t xml:space="preserve"> Augmented CycleGAN</w:t>
+      </w:r>
+      <w:r>
+        <w:rPr>
+          <w:rFonts w:cs="NimbusRomNo9L-Regu" w:hint="eastAsia"/>
+          <w:iCs/>
+          <w:kern w:val="0"/>
+          <w:sz w:val="22"/>
+        </w:rPr>
+        <w:t xml:space="preserve">과 </w:t>
+      </w:r>
+      <w:r>
+        <w:rPr>
+          <w:rFonts w:cs="NimbusRomNo9L-Regu"/>
+          <w:iCs/>
+          <w:kern w:val="0"/>
+          <w:sz w:val="22"/>
+        </w:rPr>
+        <w:t xml:space="preserve">Stochastic CycleGAN </w:t>
+      </w:r>
+      <w:r>
+        <w:rPr>
+          <w:rFonts w:cs="NimbusRomNo9L-Regu" w:hint="eastAsia"/>
+          <w:iCs/>
+          <w:kern w:val="0"/>
+          <w:sz w:val="22"/>
+        </w:rPr>
+        <w:t xml:space="preserve">모두 </w:t>
+      </w:r>
+      <w:r>
+        <w:rPr>
+          <w:rFonts w:cs="NimbusRomNo9L-Regu"/>
+          <w:iCs/>
+          <w:kern w:val="0"/>
+          <w:sz w:val="22"/>
+        </w:rPr>
+        <w:t>5</w:t>
+      </w:r>
+      <w:r>
+        <w:rPr>
+          <w:rFonts w:cs="NimbusRomNo9L-Regu" w:hint="eastAsia"/>
+          <w:iCs/>
+          <w:kern w:val="0"/>
+          <w:sz w:val="22"/>
+        </w:rPr>
+        <w:t>개의 다양한 신발 이미지를 생성</w:t>
+      </w:r>
+      <w:r>
+        <w:rPr>
+          <w:rFonts w:cs="NimbusRomNo9L-Regu" w:hint="eastAsia"/>
+          <w:iCs/>
+          <w:kern w:val="0"/>
+          <w:sz w:val="22"/>
+        </w:rPr>
+        <w:t>합니다.</w:t>
+      </w:r>
+    </w:p>
+    <w:p>
+      <w:pPr>
+        <w:wordWrap/>
+        <w:adjustRightInd w:val="0"/>
+        <w:spacing w:after="0" w:line="240" w:lineRule="auto"/>
+        <w:jc w:val="left"/>
+        <w:rPr>
+          <w:rFonts w:cs="NimbusRomNo9L-Regu"/>
+          <w:iCs/>
+          <w:kern w:val="0"/>
+          <w:sz w:val="22"/>
+        </w:rPr>
+      </w:pPr>
+      <w:r>
+        <w:rPr>
+          <w:rFonts w:cs="NimbusRomNo9L-Regu" w:hint="eastAsia"/>
+          <w:iCs/>
+          <w:kern w:val="0"/>
+          <w:sz w:val="22"/>
+        </w:rPr>
+        <w:t>하지만</w:t>
+      </w:r>
+      <w:r>
+        <w:rPr>
+          <w:noProof/>
+        </w:rPr>
+        <w:drawing>
+          <wp:anchor distT="0" distB="0" distL="114300" distR="114300" simplePos="0" relativeHeight="251658240" behindDoc="0" locked="0" layoutInCell="1" allowOverlap="1" wp14:anchorId="3ACED734" wp14:editId="480BB294">
+            <wp:simplePos x="0" y="0"/>
+            <wp:positionH relativeFrom="column">
+              <wp:posOffset>0</wp:posOffset>
+            </wp:positionH>
+            <wp:positionV relativeFrom="paragraph">
+              <wp:posOffset>1270</wp:posOffset>
+            </wp:positionV>
+            <wp:extent cx="2962275" cy="2946522"/>
+            <wp:effectExtent l="0" t="0" r="0" b="6350"/>
+            <wp:wrapSquare wrapText="bothSides"/>
+            <wp:docPr id="13" name="그림 13"/>
+            <wp:cNvGraphicFramePr>
+              <a:graphicFrameLocks xmlns:a="http://schemas.openxmlformats.org/drawingml/2006/main" noChangeAspect="1"/>
+            </wp:cNvGraphicFramePr>
+            <a:graphic xmlns:a="http://schemas.openxmlformats.org/drawingml/2006/main">
+              <a:graphicData uri="http://schemas.openxmlformats.org/drawingml/2006/picture">
+                <pic:pic xmlns:pic="http://schemas.openxmlformats.org/drawingml/2006/picture">
+                  <pic:nvPicPr>
+                    <pic:cNvPr id="1" name=""/>
+                    <pic:cNvPicPr/>
+                  </pic:nvPicPr>
+                  <pic:blipFill>
+                    <a:blip r:embed="rId17" cstate="print">
+                      <a:extLst>
+                        <a:ext uri="{28A0092B-C50C-407E-A947-70E740481C1C}">
+                          <a14:useLocalDpi xmlns:a14="http://schemas.microsoft.com/office/drawing/2010/main" val="0"/>
+                        </a:ext>
+                      </a:extLst>
+                    </a:blip>
+                    <a:stretch>
+                      <a:fillRect/>
+                    </a:stretch>
+                  </pic:blipFill>
+                  <pic:spPr>
+                    <a:xfrm>
+                      <a:off x="0" y="0"/>
+                      <a:ext cx="2962275" cy="2946522"/>
+                    </a:xfrm>
+                    <a:prstGeom prst="rect">
+                      <a:avLst/>
+                    </a:prstGeom>
+                  </pic:spPr>
+                </pic:pic>
+              </a:graphicData>
+            </a:graphic>
+          </wp:anchor>
+        </w:drawing>
+      </w:r>
+      <w:r>
+        <w:rPr>
+          <w:rFonts w:cs="NimbusRomNo9L-Regu" w:hint="eastAsia"/>
+          <w:iCs/>
+          <w:kern w:val="0"/>
+          <w:sz w:val="22"/>
+        </w:rPr>
+        <w:t>,</w:t>
+      </w:r>
+      <w:r>
+        <w:rPr>
+          <w:rFonts w:cs="NimbusRomNo9L-Regu"/>
+          <w:iCs/>
+          <w:kern w:val="0"/>
+          <w:sz w:val="22"/>
+        </w:rPr>
+        <w:t xml:space="preserve"> </w:t>
+      </w:r>
+      <w:r>
+        <w:rPr>
+          <w:rFonts w:cs="NimbusRomNo9L-Regu" w:hint="eastAsia"/>
+          <w:iCs/>
+          <w:kern w:val="0"/>
+          <w:sz w:val="22"/>
+        </w:rPr>
+        <w:t xml:space="preserve">모델을 사용하여 생성한 </w:t>
+      </w:r>
+      <w:r>
+        <w:rPr>
+          <w:rFonts w:cs="NimbusRomNo9L-Regu"/>
+          <w:iCs/>
+          <w:kern w:val="0"/>
+          <w:sz w:val="22"/>
+        </w:rPr>
+        <w:t xml:space="preserve">edge </w:t>
+      </w:r>
+      <w:r>
+        <w:rPr>
+          <w:rFonts w:cs="NimbusRomNo9L-Regu" w:hint="eastAsia"/>
+          <w:iCs/>
+          <w:kern w:val="0"/>
+          <w:sz w:val="22"/>
+        </w:rPr>
+        <w:t xml:space="preserve">이미지를 사용한 과정에선 차이를 보입니다. </w:t>
+      </w:r>
+      <w:r>
+        <w:rPr>
+          <w:rFonts w:cs="NimbusRomNo9L-Regu"/>
+          <w:iCs/>
+          <w:kern w:val="0"/>
+          <w:sz w:val="22"/>
+        </w:rPr>
+        <w:t xml:space="preserve">Augmented </w:t>
+      </w:r>
+      <w:r>
+        <w:rPr>
+          <w:rFonts w:cs="NimbusRomNo9L-Regu" w:hint="eastAsia"/>
+          <w:iCs/>
+          <w:kern w:val="0"/>
+          <w:sz w:val="22"/>
+        </w:rPr>
+        <w:t>C</w:t>
+      </w:r>
+      <w:r>
+        <w:rPr>
+          <w:rFonts w:cs="NimbusRomNo9L-Regu"/>
+          <w:iCs/>
+          <w:kern w:val="0"/>
+          <w:sz w:val="22"/>
+        </w:rPr>
+        <w:t>ycleGAN</w:t>
+      </w:r>
+      <w:r>
+        <w:rPr>
+          <w:rFonts w:cs="NimbusRomNo9L-Regu" w:hint="eastAsia"/>
+          <w:iCs/>
+          <w:kern w:val="0"/>
+          <w:sz w:val="22"/>
+        </w:rPr>
+        <w:t>에서는 전과 같은 결과를 보여주는 반면,</w:t>
+      </w:r>
+      <w:r>
+        <w:rPr>
+          <w:rFonts w:cs="NimbusRomNo9L-Regu"/>
+          <w:iCs/>
+          <w:kern w:val="0"/>
+          <w:sz w:val="22"/>
+        </w:rPr>
+        <w:t xml:space="preserve"> Stochastic CycleGAN</w:t>
+      </w:r>
+      <w:r>
+        <w:rPr>
+          <w:rFonts w:cs="NimbusRomNo9L-Regu" w:hint="eastAsia"/>
+          <w:iCs/>
+          <w:kern w:val="0"/>
+          <w:sz w:val="22"/>
+        </w:rPr>
+        <w:t>에서는 같은 신발을 생성하는 결과를 보여줍니다.</w:t>
+      </w:r>
+    </w:p>
+    <w:p>
+      <w:pPr>
+        <w:wordWrap/>
+        <w:adjustRightInd w:val="0"/>
+        <w:spacing w:after="0" w:line="240" w:lineRule="auto"/>
+        <w:jc w:val="left"/>
+        <w:rPr>
+          <w:rFonts w:cs="NimbusRomNo9L-Regu"/>
+          <w:iCs/>
+          <w:kern w:val="0"/>
+          <w:sz w:val="22"/>
+        </w:rPr>
+      </w:pPr>
+    </w:p>
+    <w:p>
+      <w:pPr>
+        <w:wordWrap/>
+        <w:adjustRightInd w:val="0"/>
+        <w:spacing w:after="0" w:line="240" w:lineRule="auto"/>
+        <w:jc w:val="left"/>
+        <w:rPr>
+          <w:rFonts w:cs="NimbusRomNo9L-Regu"/>
+          <w:iCs/>
+          <w:kern w:val="0"/>
+          <w:sz w:val="22"/>
+        </w:rPr>
+      </w:pPr>
+    </w:p>
+    <w:p>
+      <w:pPr>
+        <w:wordWrap/>
+        <w:adjustRightInd w:val="0"/>
+        <w:spacing w:after="0" w:line="240" w:lineRule="auto"/>
+        <w:jc w:val="left"/>
+        <w:rPr>
+          <w:rFonts w:cs="NimbusRomNo9L-Regu"/>
+          <w:iCs/>
+          <w:kern w:val="0"/>
+          <w:sz w:val="22"/>
+        </w:rPr>
+      </w:pPr>
+    </w:p>
+    <w:p>
+      <w:pPr>
+        <w:wordWrap/>
+        <w:adjustRightInd w:val="0"/>
+        <w:spacing w:after="0" w:line="240" w:lineRule="auto"/>
+        <w:jc w:val="left"/>
+        <w:rPr>
+          <w:rFonts w:cs="NimbusRomNo9L-Regu"/>
+          <w:iCs/>
+          <w:kern w:val="0"/>
+          <w:sz w:val="22"/>
+        </w:rPr>
+      </w:pPr>
+    </w:p>
+    <w:p>
+      <w:pPr>
+        <w:wordWrap/>
+        <w:adjustRightInd w:val="0"/>
+        <w:spacing w:after="0" w:line="240" w:lineRule="auto"/>
+        <w:jc w:val="left"/>
+        <w:rPr>
+          <w:rFonts w:cs="NimbusRomNo9L-Regu"/>
+          <w:iCs/>
+          <w:kern w:val="0"/>
+          <w:sz w:val="22"/>
+        </w:rPr>
+      </w:pPr>
+    </w:p>
+    <w:p>
+      <w:pPr>
+        <w:wordWrap/>
+        <w:adjustRightInd w:val="0"/>
+        <w:spacing w:after="0" w:line="240" w:lineRule="auto"/>
+        <w:jc w:val="left"/>
+        <w:rPr>
+          <w:rFonts w:cs="NimbusRomNo9L-Regu"/>
+          <w:iCs/>
+          <w:kern w:val="0"/>
+          <w:sz w:val="22"/>
+        </w:rPr>
+      </w:pPr>
+    </w:p>
+    <w:p>
+      <w:pPr>
+        <w:wordWrap/>
+        <w:adjustRightInd w:val="0"/>
+        <w:spacing w:after="0" w:line="240" w:lineRule="auto"/>
+        <w:jc w:val="left"/>
+        <w:rPr>
+          <w:rFonts w:cs="NimbusRomNo9L-Regu"/>
+          <w:iCs/>
+          <w:kern w:val="0"/>
+          <w:sz w:val="22"/>
+        </w:rPr>
+      </w:pPr>
+    </w:p>
+    <w:p>
+      <w:pPr>
+        <w:wordWrap/>
+        <w:adjustRightInd w:val="0"/>
+        <w:spacing w:after="0" w:line="240" w:lineRule="auto"/>
+        <w:jc w:val="left"/>
+        <w:rPr>
+          <w:rFonts w:cs="NimbusRomNo9L-Regu"/>
+          <w:iCs/>
+          <w:kern w:val="0"/>
+          <w:sz w:val="22"/>
+        </w:rPr>
+      </w:pPr>
+    </w:p>
+    <w:p>
+      <w:pPr>
+        <w:wordWrap/>
+        <w:adjustRightInd w:val="0"/>
+        <w:spacing w:after="0" w:line="240" w:lineRule="auto"/>
+        <w:jc w:val="left"/>
+        <w:rPr>
+          <w:rFonts w:cs="NimbusRomNo9L-Regu"/>
+          <w:b/>
+          <w:bCs/>
+          <w:iCs/>
+          <w:kern w:val="0"/>
+          <w:sz w:val="26"/>
+          <w:szCs w:val="26"/>
+        </w:rPr>
+      </w:pPr>
+      <w:r>
+        <w:rPr>
+          <w:rFonts w:cs="NimbusRomNo9L-Regu"/>
+          <w:b/>
+          <w:bCs/>
+          <w:iCs/>
+          <w:kern w:val="0"/>
+          <w:sz w:val="26"/>
+          <w:szCs w:val="26"/>
+        </w:rPr>
+        <w:lastRenderedPageBreak/>
+        <w:t xml:space="preserve">5.2. </w:t>
+      </w:r>
+      <w:r>
+        <w:rPr>
+          <w:rFonts w:cs="NimbusRomNo9L-Regu" w:hint="eastAsia"/>
+          <w:b/>
+          <w:bCs/>
+          <w:iCs/>
+          <w:kern w:val="0"/>
+          <w:sz w:val="26"/>
+          <w:szCs w:val="26"/>
+        </w:rPr>
+        <w:t>M</w:t>
+      </w:r>
+      <w:r>
+        <w:rPr>
+          <w:rFonts w:cs="NimbusRomNo9L-Regu"/>
+          <w:b/>
+          <w:bCs/>
+          <w:iCs/>
+          <w:kern w:val="0"/>
+          <w:sz w:val="26"/>
+          <w:szCs w:val="26"/>
+        </w:rPr>
+        <w:t>ale-to-Female</w:t>
+      </w:r>
+    </w:p>
+    <w:p>
+      <w:pPr>
+        <w:wordWrap/>
+        <w:adjustRightInd w:val="0"/>
+        <w:spacing w:after="0" w:line="240" w:lineRule="auto"/>
+        <w:jc w:val="left"/>
+        <w:rPr>
+          <w:rFonts w:cs="NimbusRomNo9L-Regu"/>
+          <w:iCs/>
+          <w:kern w:val="0"/>
+          <w:sz w:val="22"/>
+        </w:rPr>
+      </w:pPr>
+      <w:r>
+        <w:rPr>
+          <w:noProof/>
+        </w:rPr>
+        <w:drawing>
+          <wp:inline distT="0" distB="0" distL="0" distR="0" wp14:anchorId="7E5B9251" wp14:editId="4C3A0A87">
+            <wp:extent cx="5731510" cy="1726565"/>
+            <wp:effectExtent l="0" t="0" r="2540" b="6985"/>
+            <wp:docPr id="14" name="그림 14"/>
+            <wp:cNvGraphicFramePr>
+              <a:graphicFrameLocks xmlns:a="http://schemas.openxmlformats.org/drawingml/2006/main" noChangeAspect="1"/>
+            </wp:cNvGraphicFramePr>
+            <a:graphic xmlns:a="http://schemas.openxmlformats.org/drawingml/2006/main">
+              <a:graphicData uri="http://schemas.openxmlformats.org/drawingml/2006/picture">
+                <pic:pic xmlns:pic="http://schemas.openxmlformats.org/drawingml/2006/picture">
+                  <pic:nvPicPr>
+                    <pic:cNvPr id="1" name=""/>
+                    <pic:cNvPicPr/>
+                  </pic:nvPicPr>
+                  <pic:blipFill>
+                    <a:blip r:embed="rId18"/>
+                    <a:stretch>
+                      <a:fillRect/>
+                    </a:stretch>
+                  </pic:blipFill>
+                  <pic:spPr>
+                    <a:xfrm>
+                      <a:off x="0" y="0"/>
+                      <a:ext cx="5731510" cy="1726565"/>
+                    </a:xfrm>
+                    <a:prstGeom prst="rect">
+                      <a:avLst/>
+                    </a:prstGeom>
+                  </pic:spPr>
+                </pic:pic>
+              </a:graphicData>
+            </a:graphic>
+          </wp:inline>
+        </w:drawing>
+      </w:r>
+    </w:p>
+    <w:p>
+      <w:pPr>
+        <w:wordWrap/>
+        <w:adjustRightInd w:val="0"/>
+        <w:spacing w:after="0" w:line="240" w:lineRule="auto"/>
+        <w:jc w:val="left"/>
+        <w:rPr>
+          <w:rFonts w:cs="NimbusRomNo9L-Regu"/>
+          <w:iCs/>
+          <w:kern w:val="0"/>
+          <w:sz w:val="22"/>
+        </w:rPr>
+      </w:pPr>
+      <w:r>
+        <w:rPr>
+          <w:rFonts w:cs="NimbusRomNo9L-Regu"/>
+          <w:iCs/>
+          <w:kern w:val="0"/>
+          <w:sz w:val="22"/>
+        </w:rPr>
+        <w:t>stochCGAN</w:t>
+      </w:r>
+      <w:r>
+        <w:rPr>
+          <w:rFonts w:cs="NimbusRomNo9L-Regu" w:hint="eastAsia"/>
+          <w:iCs/>
+          <w:kern w:val="0"/>
+          <w:sz w:val="22"/>
+        </w:rPr>
+        <w:t>에 비교했을 때</w:t>
+      </w:r>
+      <w:r>
+        <w:rPr>
+          <w:rFonts w:cs="NimbusRomNo9L-Regu"/>
+          <w:iCs/>
+          <w:kern w:val="0"/>
+          <w:sz w:val="22"/>
+        </w:rPr>
+        <w:t xml:space="preserve">, </w:t>
+      </w:r>
+      <w:r>
+        <w:rPr>
+          <w:rFonts w:cs="NimbusRomNo9L-Regu" w:hint="eastAsia"/>
+          <w:iCs/>
+          <w:kern w:val="0"/>
+          <w:sz w:val="22"/>
+        </w:rPr>
+        <w:t>더 깔끔한 결과를 보여줍니다.</w:t>
+      </w:r>
+    </w:p>
+    <w:p>
+      <w:pPr>
+        <w:wordWrap/>
+        <w:adjustRightInd w:val="0"/>
+        <w:spacing w:after="0" w:line="240" w:lineRule="auto"/>
+        <w:jc w:val="left"/>
+        <w:rPr>
+          <w:rFonts w:cs="NimbusRomNo9L-Regu"/>
+          <w:iCs/>
+          <w:kern w:val="0"/>
+          <w:sz w:val="22"/>
+        </w:rPr>
+      </w:pPr>
+      <w:r>
+        <w:rPr>
+          <w:noProof/>
+        </w:rPr>
+        <w:drawing>
+          <wp:inline distT="0" distB="0" distL="0" distR="0" wp14:anchorId="2EBC45B6" wp14:editId="17BC5E87">
+            <wp:extent cx="5731510" cy="2825750"/>
+            <wp:effectExtent l="0" t="0" r="2540" b="0"/>
+            <wp:docPr id="15" name="그림 15"/>
+            <wp:cNvGraphicFramePr>
+              <a:graphicFrameLocks xmlns:a="http://schemas.openxmlformats.org/drawingml/2006/main" noChangeAspect="1"/>
+            </wp:cNvGraphicFramePr>
+            <a:graphic xmlns:a="http://schemas.openxmlformats.org/drawingml/2006/main">
+              <a:graphicData uri="http://schemas.openxmlformats.org/drawingml/2006/picture">
+                <pic:pic xmlns:pic="http://schemas.openxmlformats.org/drawingml/2006/picture">
+                  <pic:nvPicPr>
+                    <pic:cNvPr id="1" name=""/>
+                    <pic:cNvPicPr/>
+                  </pic:nvPicPr>
+                  <pic:blipFill>
+                    <a:blip r:embed="rId19"/>
+                    <a:stretch>
+                      <a:fillRect/>
+                    </a:stretch>
+                  </pic:blipFill>
+                  <pic:spPr>
+                    <a:xfrm>
+                      <a:off x="0" y="0"/>
+                      <a:ext cx="5731510" cy="2825750"/>
+                    </a:xfrm>
+                    <a:prstGeom prst="rect">
+                      <a:avLst/>
+                    </a:prstGeom>
+                  </pic:spPr>
+                </pic:pic>
+              </a:graphicData>
+            </a:graphic>
+          </wp:inline>
+        </w:drawing>
+      </w:r>
+    </w:p>
+    <w:p>
+      <w:pPr>
+        <w:wordWrap/>
+        <w:adjustRightInd w:val="0"/>
+        <w:spacing w:after="0" w:line="240" w:lineRule="auto"/>
+        <w:jc w:val="left"/>
+        <w:rPr>
+          <w:rFonts w:cs="NimbusRomNo9L-Regu" w:hint="eastAsia"/>
+          <w:i/>
+          <w:kern w:val="0"/>
+          <w:sz w:val="22"/>
+        </w:rPr>
+      </w:pPr>
+      <w:r>
+        <w:rPr>
+          <w:rFonts w:cs="NimbusRomNo9L-Regu"/>
+          <w:i/>
+          <w:kern w:val="0"/>
+          <w:sz w:val="22"/>
+        </w:rPr>
+        <w:t>//</w:t>
+      </w:r>
+      <w:r>
+        <w:rPr>
+          <w:rFonts w:cs="NimbusRomNo9L-Regu" w:hint="eastAsia"/>
+          <w:i/>
+          <w:kern w:val="0"/>
+          <w:sz w:val="22"/>
+        </w:rPr>
+        <w:t xml:space="preserve">P는 </w:t>
+      </w:r>
+      <w:r>
+        <w:rPr>
+          <w:rFonts w:cs="NimbusRomNo9L-Regu"/>
+          <w:i/>
+          <w:kern w:val="0"/>
+          <w:sz w:val="22"/>
+        </w:rPr>
+        <w:t xml:space="preserve">Precision, </w:t>
+      </w:r>
+      <w:r>
+        <w:rPr>
+          <w:rFonts w:cs="NimbusRomNo9L-Regu" w:hint="eastAsia"/>
+          <w:i/>
+          <w:kern w:val="0"/>
+          <w:sz w:val="22"/>
+        </w:rPr>
+        <w:t>N</w:t>
+      </w:r>
+      <w:r>
+        <w:rPr>
+          <w:rFonts w:cs="NimbusRomNo9L-Regu"/>
+          <w:i/>
+          <w:kern w:val="0"/>
+          <w:sz w:val="22"/>
+        </w:rPr>
+        <w:t>DCG</w:t>
+      </w:r>
+      <w:r>
+        <w:rPr>
+          <w:rFonts w:cs="NimbusRomNo9L-Regu" w:hint="eastAsia"/>
+          <w:i/>
+          <w:kern w:val="0"/>
+          <w:sz w:val="22"/>
+        </w:rPr>
+        <w:t xml:space="preserve">는 </w:t>
+      </w:r>
+      <w:r>
+        <w:rPr>
+          <w:rFonts w:cs="NimbusRomNo9L-Regu"/>
+          <w:i/>
+          <w:kern w:val="0"/>
+          <w:sz w:val="22"/>
+        </w:rPr>
+        <w:t>Normalized Discounted Cumulative Gain</w:t>
+      </w:r>
+      <w:r>
+        <w:rPr>
+          <w:rFonts w:cs="NimbusRomNo9L-Regu" w:hint="eastAsia"/>
+          <w:i/>
+          <w:kern w:val="0"/>
+          <w:sz w:val="22"/>
+        </w:rPr>
+        <w:t>으로 R</w:t>
+      </w:r>
+      <w:r>
+        <w:rPr>
+          <w:rFonts w:cs="NimbusRomNo9L-Regu"/>
+          <w:i/>
+          <w:kern w:val="0"/>
+          <w:sz w:val="22"/>
+        </w:rPr>
+        <w:t>anking System</w:t>
+      </w:r>
+      <w:r>
+        <w:rPr>
+          <w:rFonts w:cs="NimbusRomNo9L-Regu" w:hint="eastAsia"/>
+          <w:i/>
+          <w:kern w:val="0"/>
+          <w:sz w:val="22"/>
+        </w:rPr>
+        <w:t>에서 사용되는 거라고 검색하니까 나오는데,</w:t>
+      </w:r>
+      <w:r>
+        <w:rPr>
+          <w:rFonts w:cs="NimbusRomNo9L-Regu"/>
+          <w:i/>
+          <w:kern w:val="0"/>
+          <w:sz w:val="22"/>
+        </w:rPr>
+        <w:t xml:space="preserve"> </w:t>
+      </w:r>
+      <w:r>
+        <w:rPr>
+          <w:rFonts w:cs="NimbusRomNo9L-Regu" w:hint="eastAsia"/>
+          <w:i/>
+          <w:kern w:val="0"/>
+          <w:sz w:val="22"/>
+        </w:rPr>
+        <w:t xml:space="preserve">이 논문에서는 </w:t>
+      </w:r>
+      <w:r>
+        <w:rPr>
+          <w:rFonts w:cs="NimbusRomNo9L-Regu"/>
+          <w:i/>
+          <w:kern w:val="0"/>
+          <w:sz w:val="22"/>
+        </w:rPr>
+        <w:t xml:space="preserve">multi-label </w:t>
+      </w:r>
+      <w:r>
+        <w:rPr>
+          <w:rFonts w:cs="NimbusRomNo9L-Regu" w:hint="eastAsia"/>
+          <w:i/>
+          <w:kern w:val="0"/>
+          <w:sz w:val="22"/>
+        </w:rPr>
+        <w:t>분류 문제의 성능 척도로 사용했다고 합니다.</w:t>
       </w:r>
     </w:p>
     <w:sectPr>
@@ -2594,6 +10196,16 @@
       <w:shd w:val="clear" w:color="auto" w:fill="E1DFDD"/>
     </w:rPr>
   </w:style>
+  <w:style w:type="character" w:styleId="a6">
+    <w:name w:val="Placeholder Text"/>
+    <w:basedOn w:val="a0"/>
+    <w:uiPriority w:val="99"/>
+    <w:semiHidden/>
+    <w:rsid w:val="00B118D6"/>
+    <w:rPr>
+      <w:color w:val="808080"/>
+    </w:rPr>
+  </w:style>
 </w:styles>
 </file>
 
